--- a/CodeR/Process.docx
+++ b/CodeR/Process.docx
@@ -148,13 +148,13 @@
         <w:t xml:space="preserve"> </w:t>
       </w:r>
       <w:r>
-        <w:t xml:space="preserve">March</w:t>
+        <w:t xml:space="preserve">April</w:t>
       </w:r>
       <w:r>
         <w:t xml:space="preserve"> </w:t>
       </w:r>
       <w:r>
-        <w:t xml:space="preserve">27,</w:t>
+        <w:t xml:space="preserve">07,</w:t>
       </w:r>
       <w:r>
         <w:t xml:space="preserve"> </w:t>
@@ -172,13 +172,13 @@
         <w:t xml:space="preserve"> </w:t>
       </w:r>
       <w:r>
-        <w:t xml:space="preserve">March</w:t>
+        <w:t xml:space="preserve">April</w:t>
       </w:r>
       <w:r>
         <w:t xml:space="preserve"> </w:t>
       </w:r>
       <w:r>
-        <w:t xml:space="preserve">27,</w:t>
+        <w:t xml:space="preserve">07,</w:t>
       </w:r>
       <w:r>
         <w:t xml:space="preserve"> </w:t>
@@ -13803,7 +13803,7 @@
       </w:tr>
     </w:tbl>
     <w:bookmarkEnd w:id="23"/>
-    <w:bookmarkStart w:id="33" w:name="sem-gender-statistics-and-plots"/>
+    <w:bookmarkStart w:id="36" w:name="sem-gender-statistics-and-plots"/>
     <w:p>
       <w:pPr>
         <w:pStyle w:val="Heading2"/>
@@ -13827,14 +13827,14 @@
       <w:r>
         <w:drawing>
           <wp:inline>
-            <wp:extent cx="5334000" cy="3556000"/>
+            <wp:extent cx="5334000" cy="5334000"/>
             <wp:effectExtent b="0" l="0" r="0" t="0"/>
             <wp:docPr descr="TRUE" title="" id="25" name="Picture"/>
             <a:graphic>
               <a:graphicData uri="http://schemas.openxmlformats.org/drawingml/2006/picture">
                 <pic:pic>
                   <pic:nvPicPr>
-                    <pic:cNvPr descr="Process_files/figure-docx/gender_SEM-1.png" id="26" name="Picture"/>
+                    <pic:cNvPr descr="./Results_Plot_SEM.png" id="26" name="Picture"/>
                     <pic:cNvPicPr>
                       <a:picLocks noChangeArrowheads="1" noChangeAspect="1"/>
                     </pic:cNvPicPr>
@@ -13848,7 +13848,7 @@
                   <pic:spPr bwMode="auto">
                     <a:xfrm>
                       <a:off x="0" y="0"/>
-                      <a:ext cx="5334000" cy="3556000"/>
+                      <a:ext cx="5334000" cy="5334000"/>
                     </a:xfrm>
                     <a:prstGeom prst="rect">
                       <a:avLst/>
@@ -15876,14 +15876,14 @@
       <w:r>
         <w:drawing>
           <wp:inline>
-            <wp:extent cx="5334000" cy="3556000"/>
+            <wp:extent cx="5334000" cy="5334000"/>
             <wp:effectExtent b="0" l="0" r="0" t="0"/>
             <wp:docPr descr="TRUE" title="" id="28" name="Picture"/>
             <a:graphic>
               <a:graphicData uri="http://schemas.openxmlformats.org/drawingml/2006/picture">
                 <pic:pic>
                   <pic:nvPicPr>
-                    <pic:cNvPr descr="Process_files/figure-docx/gender_SEM-2.png" id="29" name="Picture"/>
+                    <pic:cNvPr descr="./Results_Plot_SEM_Gender_by_Sex.png" id="29" name="Picture"/>
                     <pic:cNvPicPr>
                       <a:picLocks noChangeArrowheads="1" noChangeAspect="1"/>
                     </pic:cNvPicPr>
@@ -15897,7 +15897,7 @@
                   <pic:spPr bwMode="auto">
                     <a:xfrm>
                       <a:off x="0" y="0"/>
-                      <a:ext cx="5334000" cy="3556000"/>
+                      <a:ext cx="5334000" cy="5334000"/>
                     </a:xfrm>
                     <a:prstGeom prst="rect">
                       <a:avLst/>
@@ -15918,14 +15918,14 @@
       <w:r>
         <w:drawing>
           <wp:inline>
-            <wp:extent cx="5334000" cy="3556000"/>
+            <wp:extent cx="5334000" cy="5334000"/>
             <wp:effectExtent b="0" l="0" r="0" t="0"/>
             <wp:docPr descr="TRUE" title="" id="31" name="Picture"/>
             <a:graphic>
               <a:graphicData uri="http://schemas.openxmlformats.org/drawingml/2006/picture">
                 <pic:pic>
                   <pic:nvPicPr>
-                    <pic:cNvPr descr="Process_files/figure-docx/gender_SEM-3.png" id="32" name="Picture"/>
+                    <pic:cNvPr descr="./Results_Plot_SEM_Gender_by_Sex_by_Immi.png" id="32" name="Picture"/>
                     <pic:cNvPicPr>
                       <a:picLocks noChangeArrowheads="1" noChangeAspect="1"/>
                     </pic:cNvPicPr>
@@ -15939,7 +15939,7 @@
                   <pic:spPr bwMode="auto">
                     <a:xfrm>
                       <a:off x="0" y="0"/>
-                      <a:ext cx="5334000" cy="3556000"/>
+                      <a:ext cx="5334000" cy="5334000"/>
                     </a:xfrm>
                     <a:prstGeom prst="rect">
                       <a:avLst/>
@@ -15957,15 +15957,11 @@
           </wp:inline>
         </w:drawing>
       </w:r>
-    </w:p>
-    <w:bookmarkEnd w:id="33"/>
-    <w:bookmarkStart w:id="37" w:name="gdm-fit"/>
-    <w:p>
-      <w:pPr>
-        <w:pStyle w:val="Heading2"/>
-      </w:pPr>
-      <w:r>
-        <w:t xml:space="preserve">GDM: Fit</w:t>
+      <w:r>
+        <w:t xml:space="preserve"> </w:t>
+      </w:r>
+      <w:r>
+        <w:t xml:space="preserve">## GDM: Fit</w:t>
       </w:r>
     </w:p>
     <w:p>
@@ -16064,20 +16060,20 @@
       <w:r>
         <w:drawing>
           <wp:inline>
-            <wp:extent cx="5334000" cy="3556000"/>
+            <wp:extent cx="5334000" cy="5334000"/>
             <wp:effectExtent b="0" l="0" r="0" t="0"/>
-            <wp:docPr descr="TRUE" title="" id="35" name="Picture"/>
+            <wp:docPr descr="TRUE" title="" id="34" name="Picture"/>
             <a:graphic>
               <a:graphicData uri="http://schemas.openxmlformats.org/drawingml/2006/picture">
                 <pic:pic>
                   <pic:nvPicPr>
-                    <pic:cNvPr descr="Process_files/figure-docx/GDM-1.png" id="36" name="Picture"/>
+                    <pic:cNvPr descr="./Results_Plot_GDM_Gender_by_Sex.png" id="35" name="Picture"/>
                     <pic:cNvPicPr>
                       <a:picLocks noChangeArrowheads="1" noChangeAspect="1"/>
                     </pic:cNvPicPr>
                   </pic:nvPicPr>
                   <pic:blipFill>
-                    <a:blip r:embed="rId34"/>
+                    <a:blip r:embed="rId33"/>
                     <a:stretch>
                       <a:fillRect/>
                     </a:stretch>
@@ -16085,7 +16081,7 @@
                   <pic:spPr bwMode="auto">
                     <a:xfrm>
                       <a:off x="0" y="0"/>
-                      <a:ext cx="5334000" cy="3556000"/>
+                      <a:ext cx="5334000" cy="5334000"/>
                     </a:xfrm>
                     <a:prstGeom prst="rect">
                       <a:avLst/>
@@ -33828,8 +33824,8 @@
         </w:tc>
       </w:tr>
     </w:tbl>
-    <w:bookmarkEnd w:id="37"/>
-    <w:bookmarkStart w:id="38" w:name="details"/>
+    <w:bookmarkEnd w:id="36"/>
+    <w:bookmarkStart w:id="37" w:name="details"/>
     <w:p>
       <w:pPr>
         <w:pStyle w:val="Heading2"/>
@@ -43510,8 +43506,8 @@
         <w:t xml:space="preserve">    1.281</w:t>
       </w:r>
     </w:p>
-    <w:bookmarkEnd w:id="38"/>
-    <w:bookmarkStart w:id="39" w:name="done"/>
+    <w:bookmarkEnd w:id="37"/>
+    <w:bookmarkStart w:id="38" w:name="done"/>
     <w:p>
       <w:pPr>
         <w:pStyle w:val="Heading2"/>
@@ -43528,10 +43524,10 @@
         <w:rPr>
           <w:rStyle w:val="VerbatimChar"/>
         </w:rPr>
-        <w:t xml:space="preserve">Time difference of 29.54016 mins</w:t>
+        <w:t xml:space="preserve">Time difference of 30.35241 mins</w:t>
       </w:r>
     </w:p>
-    <w:bookmarkEnd w:id="39"/>
+    <w:bookmarkEnd w:id="38"/>
     <w:sectPr/>
   </w:body>
 </w:document>
@@ -44871,231 +44867,4 @@
     </a:ext>
   </a:extLst>
 </a:theme>
-</file>
-
-<file path=customXml/item1.xml><?xml version="1.0" encoding="utf-8"?>
-<ct:contentTypeSchema xmlns:ct="http://schemas.microsoft.com/office/2006/metadata/contentType" xmlns:ma="http://schemas.microsoft.com/office/2006/metadata/properties/metaAttributes" ct:_="" ma:_="" ma:contentTypeName="Document" ma:contentTypeID="0x01010038EC001EAF619D4C9DA16715C5227D79" ma:contentTypeVersion="11" ma:contentTypeDescription="Create a new document." ma:contentTypeScope="" ma:versionID="e907f32a0c1207c859ebb11d2da383e5">
-  <xsd:schema xmlns:xsd="http://www.w3.org/2001/XMLSchema" xmlns:xs="http://www.w3.org/2001/XMLSchema" xmlns:p="http://schemas.microsoft.com/office/2006/metadata/properties" xmlns:ns2="a02994ae-d6cf-450e-85c4-1140a79b423c" xmlns:ns3="f2cd2d01-df26-4de2-9efd-040a549e2429" targetNamespace="http://schemas.microsoft.com/office/2006/metadata/properties" ma:root="true" ma:fieldsID="9aedcbda70484b030deb52034458199f" ns2:_="" ns3:_="">
-    <xsd:import namespace="a02994ae-d6cf-450e-85c4-1140a79b423c"/>
-    <xsd:import namespace="f2cd2d01-df26-4de2-9efd-040a549e2429"/>
-    <xsd:element name="properties">
-      <xsd:complexType>
-        <xsd:sequence>
-          <xsd:element name="documentManagement">
-            <xsd:complexType>
-              <xsd:all>
-                <xsd:element ref="ns2:MediaServiceMetadata" minOccurs="0"/>
-                <xsd:element ref="ns2:MediaServiceFastMetadata" minOccurs="0"/>
-                <xsd:element ref="ns2:MediaServiceSearchProperties" minOccurs="0"/>
-                <xsd:element ref="ns2:MediaServiceObjectDetectorVersions" minOccurs="0"/>
-                <xsd:element ref="ns2:lcf76f155ced4ddcb4097134ff3c332f" minOccurs="0"/>
-                <xsd:element ref="ns3:TaxCatchAll" minOccurs="0"/>
-                <xsd:element ref="ns2:MediaServiceDateTaken" minOccurs="0"/>
-                <xsd:element ref="ns2:MediaServiceOCR" minOccurs="0"/>
-                <xsd:element ref="ns2:MediaServiceGenerationTime" minOccurs="0"/>
-                <xsd:element ref="ns2:MediaServiceEventHashCode" minOccurs="0"/>
-              </xsd:all>
-            </xsd:complexType>
-          </xsd:element>
-        </xsd:sequence>
-      </xsd:complexType>
-    </xsd:element>
-  </xsd:schema>
-  <xsd:schema xmlns:xsd="http://www.w3.org/2001/XMLSchema" xmlns:xs="http://www.w3.org/2001/XMLSchema" xmlns:dms="http://schemas.microsoft.com/office/2006/documentManagement/types" xmlns:pc="http://schemas.microsoft.com/office/infopath/2007/PartnerControls" targetNamespace="a02994ae-d6cf-450e-85c4-1140a79b423c" elementFormDefault="qualified">
-    <xsd:import namespace="http://schemas.microsoft.com/office/2006/documentManagement/types"/>
-    <xsd:import namespace="http://schemas.microsoft.com/office/infopath/2007/PartnerControls"/>
-    <xsd:element name="MediaServiceMetadata" ma:index="8" nillable="true" ma:displayName="MediaServiceMetadata" ma:hidden="true" ma:internalName="MediaServiceMetadata" ma:readOnly="true">
-      <xsd:simpleType>
-        <xsd:restriction base="dms:Note"/>
-      </xsd:simpleType>
-    </xsd:element>
-    <xsd:element name="MediaServiceFastMetadata" ma:index="9" nillable="true" ma:displayName="MediaServiceFastMetadata" ma:hidden="true" ma:internalName="MediaServiceFastMetadata" ma:readOnly="true">
-      <xsd:simpleType>
-        <xsd:restriction base="dms:Note"/>
-      </xsd:simpleType>
-    </xsd:element>
-    <xsd:element name="MediaServiceSearchProperties" ma:index="10" nillable="true" ma:displayName="MediaServiceSearchProperties" ma:hidden="true" ma:internalName="MediaServiceSearchProperties" ma:readOnly="true">
-      <xsd:simpleType>
-        <xsd:restriction base="dms:Note"/>
-      </xsd:simpleType>
-    </xsd:element>
-    <xsd:element name="MediaServiceObjectDetectorVersions" ma:index="11" nillable="true" ma:displayName="MediaServiceObjectDetectorVersions" ma:hidden="true" ma:indexed="true" ma:internalName="MediaServiceObjectDetectorVersions" ma:readOnly="true">
-      <xsd:simpleType>
-        <xsd:restriction base="dms:Text"/>
-      </xsd:simpleType>
-    </xsd:element>
-    <xsd:element name="lcf76f155ced4ddcb4097134ff3c332f" ma:index="13" nillable="true" ma:taxonomy="true" ma:internalName="lcf76f155ced4ddcb4097134ff3c332f" ma:taxonomyFieldName="MediaServiceImageTags" ma:displayName="Image Tags" ma:readOnly="false" ma:fieldId="{5cf76f15-5ced-4ddc-b409-7134ff3c332f}" ma:taxonomyMulti="true" ma:sspId="2375ea7b-1eef-4e91-915e-32e4cb5a9c34" ma:termSetId="09814cd3-568e-fe90-9814-8d621ff8fb84" ma:anchorId="fba54fb3-c3e1-fe81-a776-ca4b69148c4d" ma:open="true" ma:isKeyword="false">
-      <xsd:complexType>
-        <xsd:sequence>
-          <xsd:element ref="pc:Terms" minOccurs="0" maxOccurs="1"/>
-        </xsd:sequence>
-      </xsd:complexType>
-    </xsd:element>
-    <xsd:element name="MediaServiceDateTaken" ma:index="15" nillable="true" ma:displayName="MediaServiceDateTaken" ma:hidden="true" ma:indexed="true" ma:internalName="MediaServiceDateTaken" ma:readOnly="true">
-      <xsd:simpleType>
-        <xsd:restriction base="dms:Text"/>
-      </xsd:simpleType>
-    </xsd:element>
-    <xsd:element name="MediaServiceOCR" ma:index="16" nillable="true" ma:displayName="Extracted Text" ma:internalName="MediaServiceOCR" ma:readOnly="true">
-      <xsd:simpleType>
-        <xsd:restriction base="dms:Note">
-          <xsd:maxLength value="255"/>
-        </xsd:restriction>
-      </xsd:simpleType>
-    </xsd:element>
-    <xsd:element name="MediaServiceGenerationTime" ma:index="17" nillable="true" ma:displayName="MediaServiceGenerationTime" ma:hidden="true" ma:internalName="MediaServiceGenerationTime" ma:readOnly="true">
-      <xsd:simpleType>
-        <xsd:restriction base="dms:Text"/>
-      </xsd:simpleType>
-    </xsd:element>
-    <xsd:element name="MediaServiceEventHashCode" ma:index="18" nillable="true" ma:displayName="MediaServiceEventHashCode" ma:hidden="true" ma:internalName="MediaServiceEventHashCode" ma:readOnly="true">
-      <xsd:simpleType>
-        <xsd:restriction base="dms:Text"/>
-      </xsd:simpleType>
-    </xsd:element>
-  </xsd:schema>
-  <xsd:schema xmlns:xsd="http://www.w3.org/2001/XMLSchema" xmlns:xs="http://www.w3.org/2001/XMLSchema" xmlns:dms="http://schemas.microsoft.com/office/2006/documentManagement/types" xmlns:pc="http://schemas.microsoft.com/office/infopath/2007/PartnerControls" targetNamespace="f2cd2d01-df26-4de2-9efd-040a549e2429" elementFormDefault="qualified">
-    <xsd:import namespace="http://schemas.microsoft.com/office/2006/documentManagement/types"/>
-    <xsd:import namespace="http://schemas.microsoft.com/office/infopath/2007/PartnerControls"/>
-    <xsd:element name="TaxCatchAll" ma:index="14" nillable="true" ma:displayName="Taxonomy Catch All Column" ma:hidden="true" ma:list="{d760d4d1-e5e7-4b75-ac95-0b990c7bc508}" ma:internalName="TaxCatchAll" ma:showField="CatchAllData" ma:web="f2cd2d01-df26-4de2-9efd-040a549e2429">
-      <xsd:complexType>
-        <xsd:complexContent>
-          <xsd:extension base="dms:MultiChoiceLookup">
-            <xsd:sequence>
-              <xsd:element name="Value" type="dms:Lookup" maxOccurs="unbounded" minOccurs="0" nillable="true"/>
-            </xsd:sequence>
-          </xsd:extension>
-        </xsd:complexContent>
-      </xsd:complexType>
-    </xsd:element>
-  </xsd:schema>
-  <xsd:schema xmlns="http://schemas.openxmlformats.org/package/2006/metadata/core-properties" xmlns:xsd="http://www.w3.org/2001/XMLSchema" xmlns:xsi="http://www.w3.org/2001/XMLSchema-instance" xmlns:dc="http://purl.org/dc/elements/1.1/" xmlns:dcterms="http://purl.org/dc/terms/" xmlns:odoc="http://schemas.microsoft.com/internal/obd" targetNamespace="http://schemas.openxmlformats.org/package/2006/metadata/core-properties" elementFormDefault="qualified" attributeFormDefault="unqualified" blockDefault="#all">
-    <xsd:import namespace="http://purl.org/dc/elements/1.1/" schemaLocation="http://dublincore.org/schemas/xmls/qdc/2003/04/02/dc.xsd"/>
-    <xsd:import namespace="http://purl.org/dc/terms/" schemaLocation="http://dublincore.org/schemas/xmls/qdc/2003/04/02/dcterms.xsd"/>
-    <xsd:element name="coreProperties" type="CT_coreProperties"/>
-    <xsd:complexType name="CT_coreProperties">
-      <xsd:all>
-        <xsd:element ref="dc:creator" minOccurs="0" maxOccurs="1"/>
-        <xsd:element ref="dcterms:created" minOccurs="0" maxOccurs="1"/>
-        <xsd:element ref="dc:identifier" minOccurs="0" maxOccurs="1"/>
-        <xsd:element name="contentType" minOccurs="0" maxOccurs="1" type="xsd:string" ma:index="0" ma:displayName="Content Type"/>
-        <xsd:element ref="dc:title" minOccurs="0" maxOccurs="1" ma:index="4" ma:displayName="Title"/>
-        <xsd:element ref="dc:subject" minOccurs="0" maxOccurs="1"/>
-        <xsd:element ref="dc:description" minOccurs="0" maxOccurs="1"/>
-        <xsd:element name="keywords" minOccurs="0" maxOccurs="1" type="xsd:string"/>
-        <xsd:element ref="dc:language" minOccurs="0" maxOccurs="1"/>
-        <xsd:element name="category" minOccurs="0" maxOccurs="1" type="xsd:string"/>
-        <xsd:element name="version" minOccurs="0" maxOccurs="1" type="xsd:string"/>
-        <xsd:element name="revision" minOccurs="0" maxOccurs="1" type="xsd:string">
-          <xsd:annotation>
-            <xsd:documentation>
-                        This value indicates the number of saves or revisions. The application is responsible for updating this value after each revision.
-                    </xsd:documentation>
-          </xsd:annotation>
-        </xsd:element>
-        <xsd:element name="lastModifiedBy" minOccurs="0" maxOccurs="1" type="xsd:string"/>
-        <xsd:element ref="dcterms:modified" minOccurs="0" maxOccurs="1"/>
-        <xsd:element name="contentStatus" minOccurs="0" maxOccurs="1" type="xsd:string"/>
-      </xsd:all>
-    </xsd:complexType>
-  </xsd:schema>
-  <xs:schema xmlns:pc="http://schemas.microsoft.com/office/infopath/2007/PartnerControls" xmlns:xs="http://www.w3.org/2001/XMLSchema" targetNamespace="http://schemas.microsoft.com/office/infopath/2007/PartnerControls" elementFormDefault="qualified" attributeFormDefault="unqualified">
-    <xs:element name="Person">
-      <xs:complexType>
-        <xs:sequence>
-          <xs:element ref="pc:DisplayName" minOccurs="0"/>
-          <xs:element ref="pc:AccountId" minOccurs="0"/>
-          <xs:element ref="pc:AccountType" minOccurs="0"/>
-        </xs:sequence>
-      </xs:complexType>
-    </xs:element>
-    <xs:element name="DisplayName" type="xs:string"/>
-    <xs:element name="AccountId" type="xs:string"/>
-    <xs:element name="AccountType" type="xs:string"/>
-    <xs:element name="BDCAssociatedEntity">
-      <xs:complexType>
-        <xs:sequence>
-          <xs:element ref="pc:BDCEntity" minOccurs="0" maxOccurs="unbounded"/>
-        </xs:sequence>
-        <xs:attribute ref="pc:EntityNamespace"/>
-        <xs:attribute ref="pc:EntityName"/>
-        <xs:attribute ref="pc:SystemInstanceName"/>
-        <xs:attribute ref="pc:AssociationName"/>
-      </xs:complexType>
-    </xs:element>
-    <xs:attribute name="EntityNamespace" type="xs:string"/>
-    <xs:attribute name="EntityName" type="xs:string"/>
-    <xs:attribute name="SystemInstanceName" type="xs:string"/>
-    <xs:attribute name="AssociationName" type="xs:string"/>
-    <xs:element name="BDCEntity">
-      <xs:complexType>
-        <xs:sequence>
-          <xs:element ref="pc:EntityDisplayName" minOccurs="0"/>
-          <xs:element ref="pc:EntityInstanceReference" minOccurs="0"/>
-          <xs:element ref="pc:EntityId1" minOccurs="0"/>
-          <xs:element ref="pc:EntityId2" minOccurs="0"/>
-          <xs:element ref="pc:EntityId3" minOccurs="0"/>
-          <xs:element ref="pc:EntityId4" minOccurs="0"/>
-          <xs:element ref="pc:EntityId5" minOccurs="0"/>
-        </xs:sequence>
-      </xs:complexType>
-    </xs:element>
-    <xs:element name="EntityDisplayName" type="xs:string"/>
-    <xs:element name="EntityInstanceReference" type="xs:string"/>
-    <xs:element name="EntityId1" type="xs:string"/>
-    <xs:element name="EntityId2" type="xs:string"/>
-    <xs:element name="EntityId3" type="xs:string"/>
-    <xs:element name="EntityId4" type="xs:string"/>
-    <xs:element name="EntityId5" type="xs:string"/>
-    <xs:element name="Terms">
-      <xs:complexType>
-        <xs:sequence>
-          <xs:element ref="pc:TermInfo" minOccurs="0" maxOccurs="unbounded"/>
-        </xs:sequence>
-      </xs:complexType>
-    </xs:element>
-    <xs:element name="TermInfo">
-      <xs:complexType>
-        <xs:sequence>
-          <xs:element ref="pc:TermName" minOccurs="0"/>
-          <xs:element ref="pc:TermId" minOccurs="0"/>
-        </xs:sequence>
-      </xs:complexType>
-    </xs:element>
-    <xs:element name="TermName" type="xs:string"/>
-    <xs:element name="TermId" type="xs:string"/>
-  </xs:schema>
-</ct:contentTypeSchema>
-</file>
-
-<file path=customXml/item2.xml><?xml version="1.0" encoding="utf-8"?>
-<?mso-contentType ?>
-<FormTemplates xmlns="http://schemas.microsoft.com/sharepoint/v3/contenttype/forms">
-  <Display>DocumentLibraryForm</Display>
-  <Edit>DocumentLibraryForm</Edit>
-  <New>DocumentLibraryForm</New>
-</FormTemplates>
-</file>
-
-<file path=customXml/item3.xml><?xml version="1.0" encoding="utf-8"?>
-<p:properties xmlns:p="http://schemas.microsoft.com/office/2006/metadata/properties" xmlns:xsi="http://www.w3.org/2001/XMLSchema-instance" xmlns:pc="http://schemas.microsoft.com/office/infopath/2007/PartnerControls">
-  <documentManagement>
-    <lcf76f155ced4ddcb4097134ff3c332f xmlns="a02994ae-d6cf-450e-85c4-1140a79b423c">
-      <Terms xmlns="http://schemas.microsoft.com/office/infopath/2007/PartnerControls"/>
-    </lcf76f155ced4ddcb4097134ff3c332f>
-    <TaxCatchAll xmlns="f2cd2d01-df26-4de2-9efd-040a549e2429" xsi:nil="true"/>
-  </documentManagement>
-</p:properties>
-</file>
-
-<file path=customXml/itemProps1.xml><?xml version="1.0" encoding="utf-8"?>
-<ds:datastoreItem xmlns:ds="http://schemas.openxmlformats.org/officeDocument/2006/customXml" ds:itemID="{BDFA184F-41F3-42A1-A408-1A2DAC2BFE97}"/>
-</file>
-
-<file path=customXml/itemProps2.xml><?xml version="1.0" encoding="utf-8"?>
-<ds:datastoreItem xmlns:ds="http://schemas.openxmlformats.org/officeDocument/2006/customXml" ds:itemID="{1E0C46D4-4B53-488D-89C5-495773A63AEC}"/>
-</file>
-
-<file path=customXml/itemProps3.xml><?xml version="1.0" encoding="utf-8"?>
-<ds:datastoreItem xmlns:ds="http://schemas.openxmlformats.org/officeDocument/2006/customXml" ds:itemID="{003D872E-DDAE-432A-809C-01CF29C5363D}"/>
 </file>
--- a/CodeR/Process.docx
+++ b/CodeR/Process.docx
@@ -7,19 +7,7 @@
         <w:pStyle w:val="Title"/>
       </w:pPr>
       <w:r>
-        <w:t xml:space="preserve">Latent</w:t>
-      </w:r>
-      <w:r>
-        <w:t xml:space="preserve"> </w:t>
-      </w:r>
-      <w:r>
-        <w:t xml:space="preserve">Gender</w:t>
-      </w:r>
-      <w:r>
-        <w:t xml:space="preserve"> </w:t>
-      </w:r>
-      <w:r>
-        <w:t xml:space="preserve">Score</w:t>
+        <w:t xml:space="preserve">Latent Gender Score</w:t>
       </w:r>
     </w:p>
     <w:p>
@@ -27,37 +15,7 @@
         <w:pStyle w:val="Subtitle"/>
       </w:pPr>
       <w:r>
-        <w:t xml:space="preserve">Process</w:t>
-      </w:r>
-      <w:r>
-        <w:t xml:space="preserve"> </w:t>
-      </w:r>
-      <w:r>
-        <w:t xml:space="preserve">Data:</w:t>
-      </w:r>
-      <w:r>
-        <w:t xml:space="preserve"> </w:t>
-      </w:r>
-      <w:r>
-        <w:t xml:space="preserve">Fit</w:t>
-      </w:r>
-      <w:r>
-        <w:t xml:space="preserve"> </w:t>
-      </w:r>
-      <w:r>
-        <w:t xml:space="preserve">SEM</w:t>
-      </w:r>
-      <w:r>
-        <w:t xml:space="preserve"> </w:t>
-      </w:r>
-      <w:r>
-        <w:t xml:space="preserve">and</w:t>
-      </w:r>
-      <w:r>
-        <w:t xml:space="preserve"> </w:t>
-      </w:r>
-      <w:r>
-        <w:t xml:space="preserve">GDM</w:t>
+        <w:t xml:space="preserve">Process Data: Fit SEM and GDM</w:t>
       </w:r>
     </w:p>
     <w:p>
@@ -65,73 +23,13 @@
         <w:pStyle w:val="Author"/>
       </w:pPr>
       <w:r>
-        <w:t xml:space="preserve">Charité</w:t>
-      </w:r>
-      <w:r>
-        <w:t xml:space="preserve"> </w:t>
-      </w:r>
-      <w:r>
-        <w:t xml:space="preserve">-</w:t>
-      </w:r>
-      <w:r>
-        <w:t xml:space="preserve"> </w:t>
-      </w:r>
-      <w:r>
-        <w:t xml:space="preserve">Universitätsmedizin</w:t>
-      </w:r>
-      <w:r>
-        <w:t xml:space="preserve"> </w:t>
-      </w:r>
-      <w:r>
-        <w:t xml:space="preserve">Berlin,</w:t>
-      </w:r>
-      <w:r>
-        <w:t xml:space="preserve"> </w:t>
-      </w:r>
-      <w:r>
-        <w:t xml:space="preserve">Institut</w:t>
-      </w:r>
-      <w:r>
-        <w:t xml:space="preserve"> </w:t>
-      </w:r>
-      <w:r>
-        <w:t xml:space="preserve">für</w:t>
-      </w:r>
-      <w:r>
-        <w:t xml:space="preserve"> </w:t>
-      </w:r>
-      <w:r>
-        <w:t xml:space="preserve">Public</w:t>
-      </w:r>
-      <w:r>
-        <w:t xml:space="preserve"> </w:t>
-      </w:r>
-      <w:r>
-        <w:t xml:space="preserve">Health</w:t>
-      </w:r>
-      <w:r>
-        <w:br/>
-      </w:r>
-      <w:r>
-        <w:t xml:space="preserve">Hans-Aloys</w:t>
-      </w:r>
-      <w:r>
-        <w:t xml:space="preserve"> </w:t>
-      </w:r>
-      <w:r>
-        <w:t xml:space="preserve">Wischmann,</w:t>
-      </w:r>
-      <w:r>
-        <w:t xml:space="preserve"> </w:t>
-      </w:r>
-      <w:r>
-        <w:t xml:space="preserve">Mascha</w:t>
-      </w:r>
-      <w:r>
-        <w:t xml:space="preserve"> </w:t>
-      </w:r>
-      <w:r>
-        <w:t xml:space="preserve">Kern</w:t>
+        <w:t xml:space="preserve">Charité - Universitätsmedizin Berlin, Institut für Public Health</w:t>
+      </w:r>
+      <w:r>
+        <w:br/>
+      </w:r>
+      <w:r>
+        <w:t xml:space="preserve">Hans-Aloys Wischmann, Mascha Kern</w:t>
       </w:r>
     </w:p>
     <w:p>
@@ -142,49 +40,13 @@
         <w:br/>
       </w:r>
       <w:r>
-        <w:t xml:space="preserve">Revised:</w:t>
-      </w:r>
-      <w:r>
-        <w:t xml:space="preserve"> </w:t>
-      </w:r>
-      <w:r>
-        <w:t xml:space="preserve">April</w:t>
-      </w:r>
-      <w:r>
-        <w:t xml:space="preserve"> </w:t>
-      </w:r>
-      <w:r>
-        <w:t xml:space="preserve">07,</w:t>
-      </w:r>
-      <w:r>
-        <w:t xml:space="preserve"> </w:t>
-      </w:r>
-      <w:r>
-        <w:t xml:space="preserve">2025</w:t>
-      </w:r>
-      <w:r>
-        <w:br/>
-      </w:r>
-      <w:r>
-        <w:t xml:space="preserve">Executed:</w:t>
-      </w:r>
-      <w:r>
-        <w:t xml:space="preserve"> </w:t>
-      </w:r>
-      <w:r>
-        <w:t xml:space="preserve">April</w:t>
-      </w:r>
-      <w:r>
-        <w:t xml:space="preserve"> </w:t>
-      </w:r>
-      <w:r>
-        <w:t xml:space="preserve">07,</w:t>
-      </w:r>
-      <w:r>
-        <w:t xml:space="preserve"> </w:t>
-      </w:r>
-      <w:r>
-        <w:t xml:space="preserve">2025</w:t>
+        <w:t xml:space="preserve">Revised: July 07, 2025</w:t>
+      </w:r>
+      <w:r>
+        <w:br/>
+      </w:r>
+      <w:r>
+        <w:t xml:space="preserve">Executed: July 08, 2025</w:t>
       </w:r>
     </w:p>
     <w:bookmarkStart w:id="20" w:name="load-preprocessed-data"/>
@@ -1223,7 +1085,6 @@
           </w:tcPr>
           <w:p>
             <w:pPr>
-              <w:pStyle w:val="Normal"/>
               <w:jc w:val="left"/>
               <w:pBdr>
                 <w:bottom w:val="none" w:sz="0" w:space="0" w:color="000000"/>
@@ -1276,7 +1137,6 @@
           </w:tcPr>
           <w:p>
             <w:pPr>
-              <w:pStyle w:val="Normal"/>
               <w:jc w:val="left"/>
               <w:pBdr>
                 <w:bottom w:val="none" w:sz="0" w:space="0" w:color="000000"/>
@@ -1329,7 +1189,6 @@
           </w:tcPr>
           <w:p>
             <w:pPr>
-              <w:pStyle w:val="Normal"/>
               <w:jc w:val="left"/>
               <w:pBdr>
                 <w:bottom w:val="none" w:sz="0" w:space="0" w:color="000000"/>
@@ -1382,7 +1241,6 @@
           </w:tcPr>
           <w:p>
             <w:pPr>
-              <w:pStyle w:val="Normal"/>
               <w:jc w:val="left"/>
               <w:pBdr>
                 <w:bottom w:val="none" w:sz="0" w:space="0" w:color="000000"/>
@@ -1435,7 +1293,6 @@
           </w:tcPr>
           <w:p>
             <w:pPr>
-              <w:pStyle w:val="Normal"/>
               <w:jc w:val="left"/>
               <w:pBdr>
                 <w:bottom w:val="none" w:sz="0" w:space="0" w:color="000000"/>
@@ -1488,7 +1345,6 @@
           </w:tcPr>
           <w:p>
             <w:pPr>
-              <w:pStyle w:val="Normal"/>
               <w:jc w:val="left"/>
               <w:pBdr>
                 <w:bottom w:val="none" w:sz="0" w:space="0" w:color="000000"/>
@@ -1547,7 +1403,6 @@
           </w:tcPr>
           <w:p>
             <w:pPr>
-              <w:pStyle w:val="Normal"/>
               <w:jc w:val="left"/>
               <w:pBdr>
                 <w:bottom w:val="none" w:sz="0" w:space="0" w:color="000000"/>
@@ -1600,7 +1455,6 @@
           </w:tcPr>
           <w:p>
             <w:pPr>
-              <w:pStyle w:val="Normal"/>
               <w:jc w:val="left"/>
               <w:pBdr>
                 <w:bottom w:val="none" w:sz="0" w:space="0" w:color="000000"/>
@@ -1653,7 +1507,6 @@
           </w:tcPr>
           <w:p>
             <w:pPr>
-              <w:pStyle w:val="Normal"/>
               <w:jc w:val="left"/>
               <w:pBdr>
                 <w:bottom w:val="none" w:sz="0" w:space="0" w:color="000000"/>
@@ -1706,7 +1559,6 @@
           </w:tcPr>
           <w:p>
             <w:pPr>
-              <w:pStyle w:val="Normal"/>
               <w:jc w:val="left"/>
               <w:pBdr>
                 <w:bottom w:val="none" w:sz="0" w:space="0" w:color="000000"/>
@@ -1759,7 +1611,6 @@
           </w:tcPr>
           <w:p>
             <w:pPr>
-              <w:pStyle w:val="Normal"/>
               <w:jc w:val="left"/>
               <w:pBdr>
                 <w:bottom w:val="none" w:sz="0" w:space="0" w:color="000000"/>
@@ -1812,7 +1663,6 @@
           </w:tcPr>
           <w:p>
             <w:pPr>
-              <w:pStyle w:val="Normal"/>
               <w:jc w:val="left"/>
               <w:pBdr>
                 <w:bottom w:val="none" w:sz="0" w:space="0" w:color="000000"/>
@@ -1871,7 +1721,6 @@
           </w:tcPr>
           <w:p>
             <w:pPr>
-              <w:pStyle w:val="Normal"/>
               <w:jc w:val="left"/>
               <w:pBdr>
                 <w:bottom w:val="none" w:sz="0" w:space="0" w:color="000000"/>
@@ -1924,7 +1773,6 @@
           </w:tcPr>
           <w:p>
             <w:pPr>
-              <w:pStyle w:val="Normal"/>
               <w:jc w:val="left"/>
               <w:pBdr>
                 <w:bottom w:val="none" w:sz="0" w:space="0" w:color="000000"/>
@@ -1977,7 +1825,6 @@
           </w:tcPr>
           <w:p>
             <w:pPr>
-              <w:pStyle w:val="Normal"/>
               <w:jc w:val="left"/>
               <w:pBdr>
                 <w:bottom w:val="none" w:sz="0" w:space="0" w:color="000000"/>
@@ -2030,7 +1877,6 @@
           </w:tcPr>
           <w:p>
             <w:pPr>
-              <w:pStyle w:val="Normal"/>
               <w:jc w:val="left"/>
               <w:pBdr>
                 <w:bottom w:val="none" w:sz="0" w:space="0" w:color="000000"/>
@@ -2083,7 +1929,6 @@
           </w:tcPr>
           <w:p>
             <w:pPr>
-              <w:pStyle w:val="Normal"/>
               <w:jc w:val="left"/>
               <w:pBdr>
                 <w:bottom w:val="none" w:sz="0" w:space="0" w:color="000000"/>
@@ -2136,7 +1981,6 @@
           </w:tcPr>
           <w:p>
             <w:pPr>
-              <w:pStyle w:val="Normal"/>
               <w:jc w:val="left"/>
               <w:pBdr>
                 <w:bottom w:val="none" w:sz="0" w:space="0" w:color="000000"/>
@@ -2195,7 +2039,6 @@
           </w:tcPr>
           <w:p>
             <w:pPr>
-              <w:pStyle w:val="Normal"/>
               <w:jc w:val="left"/>
               <w:pBdr>
                 <w:bottom w:val="none" w:sz="0" w:space="0" w:color="000000"/>
@@ -2248,7 +2091,6 @@
           </w:tcPr>
           <w:p>
             <w:pPr>
-              <w:pStyle w:val="Normal"/>
               <w:jc w:val="left"/>
               <w:pBdr>
                 <w:bottom w:val="none" w:sz="0" w:space="0" w:color="000000"/>
@@ -2301,7 +2143,6 @@
           </w:tcPr>
           <w:p>
             <w:pPr>
-              <w:pStyle w:val="Normal"/>
               <w:jc w:val="left"/>
               <w:pBdr>
                 <w:bottom w:val="none" w:sz="0" w:space="0" w:color="000000"/>
@@ -2354,7 +2195,6 @@
           </w:tcPr>
           <w:p>
             <w:pPr>
-              <w:pStyle w:val="Normal"/>
               <w:jc w:val="left"/>
               <w:pBdr>
                 <w:bottom w:val="none" w:sz="0" w:space="0" w:color="000000"/>
@@ -2407,7 +2247,6 @@
           </w:tcPr>
           <w:p>
             <w:pPr>
-              <w:pStyle w:val="Normal"/>
               <w:jc w:val="left"/>
               <w:pBdr>
                 <w:bottom w:val="none" w:sz="0" w:space="0" w:color="000000"/>
@@ -2460,7 +2299,6 @@
           </w:tcPr>
           <w:p>
             <w:pPr>
-              <w:pStyle w:val="Normal"/>
               <w:jc w:val="left"/>
               <w:pBdr>
                 <w:bottom w:val="none" w:sz="0" w:space="0" w:color="000000"/>
@@ -2519,7 +2357,6 @@
           </w:tcPr>
           <w:p>
             <w:pPr>
-              <w:pStyle w:val="Normal"/>
               <w:jc w:val="left"/>
               <w:pBdr>
                 <w:bottom w:val="none" w:sz="0" w:space="0" w:color="000000"/>
@@ -2572,7 +2409,6 @@
           </w:tcPr>
           <w:p>
             <w:pPr>
-              <w:pStyle w:val="Normal"/>
               <w:jc w:val="left"/>
               <w:pBdr>
                 <w:bottom w:val="none" w:sz="0" w:space="0" w:color="000000"/>
@@ -2625,7 +2461,6 @@
           </w:tcPr>
           <w:p>
             <w:pPr>
-              <w:pStyle w:val="Normal"/>
               <w:jc w:val="left"/>
               <w:pBdr>
                 <w:bottom w:val="none" w:sz="0" w:space="0" w:color="000000"/>
@@ -2678,7 +2513,6 @@
           </w:tcPr>
           <w:p>
             <w:pPr>
-              <w:pStyle w:val="Normal"/>
               <w:jc w:val="left"/>
               <w:pBdr>
                 <w:bottom w:val="none" w:sz="0" w:space="0" w:color="000000"/>
@@ -2731,7 +2565,6 @@
           </w:tcPr>
           <w:p>
             <w:pPr>
-              <w:pStyle w:val="Normal"/>
               <w:jc w:val="left"/>
               <w:pBdr>
                 <w:bottom w:val="none" w:sz="0" w:space="0" w:color="000000"/>
@@ -2784,7 +2617,6 @@
           </w:tcPr>
           <w:p>
             <w:pPr>
-              <w:pStyle w:val="Normal"/>
               <w:jc w:val="left"/>
               <w:pBdr>
                 <w:bottom w:val="none" w:sz="0" w:space="0" w:color="000000"/>
@@ -2843,7 +2675,6 @@
           </w:tcPr>
           <w:p>
             <w:pPr>
-              <w:pStyle w:val="Normal"/>
               <w:jc w:val="left"/>
               <w:pBdr>
                 <w:bottom w:val="none" w:sz="0" w:space="0" w:color="000000"/>
@@ -2896,7 +2727,6 @@
           </w:tcPr>
           <w:p>
             <w:pPr>
-              <w:pStyle w:val="Normal"/>
               <w:jc w:val="left"/>
               <w:pBdr>
                 <w:bottom w:val="none" w:sz="0" w:space="0" w:color="000000"/>
@@ -2949,7 +2779,6 @@
           </w:tcPr>
           <w:p>
             <w:pPr>
-              <w:pStyle w:val="Normal"/>
               <w:jc w:val="left"/>
               <w:pBdr>
                 <w:bottom w:val="none" w:sz="0" w:space="0" w:color="000000"/>
@@ -3002,7 +2831,6 @@
           </w:tcPr>
           <w:p>
             <w:pPr>
-              <w:pStyle w:val="Normal"/>
               <w:jc w:val="left"/>
               <w:pBdr>
                 <w:bottom w:val="none" w:sz="0" w:space="0" w:color="000000"/>
@@ -3055,7 +2883,6 @@
           </w:tcPr>
           <w:p>
             <w:pPr>
-              <w:pStyle w:val="Normal"/>
               <w:jc w:val="left"/>
               <w:pBdr>
                 <w:bottom w:val="none" w:sz="0" w:space="0" w:color="000000"/>
@@ -3108,7 +2935,6 @@
           </w:tcPr>
           <w:p>
             <w:pPr>
-              <w:pStyle w:val="Normal"/>
               <w:jc w:val="left"/>
               <w:pBdr>
                 <w:bottom w:val="none" w:sz="0" w:space="0" w:color="000000"/>
@@ -3167,7 +2993,6 @@
           </w:tcPr>
           <w:p>
             <w:pPr>
-              <w:pStyle w:val="Normal"/>
               <w:jc w:val="left"/>
               <w:pBdr>
                 <w:bottom w:val="none" w:sz="0" w:space="0" w:color="000000"/>
@@ -3220,7 +3045,6 @@
           </w:tcPr>
           <w:p>
             <w:pPr>
-              <w:pStyle w:val="Normal"/>
               <w:jc w:val="left"/>
               <w:pBdr>
                 <w:bottom w:val="none" w:sz="0" w:space="0" w:color="000000"/>
@@ -3273,7 +3097,6 @@
           </w:tcPr>
           <w:p>
             <w:pPr>
-              <w:pStyle w:val="Normal"/>
               <w:jc w:val="left"/>
               <w:pBdr>
                 <w:bottom w:val="none" w:sz="0" w:space="0" w:color="000000"/>
@@ -3326,7 +3149,6 @@
           </w:tcPr>
           <w:p>
             <w:pPr>
-              <w:pStyle w:val="Normal"/>
               <w:jc w:val="left"/>
               <w:pBdr>
                 <w:bottom w:val="none" w:sz="0" w:space="0" w:color="000000"/>
@@ -3379,7 +3201,6 @@
           </w:tcPr>
           <w:p>
             <w:pPr>
-              <w:pStyle w:val="Normal"/>
               <w:jc w:val="left"/>
               <w:pBdr>
                 <w:bottom w:val="none" w:sz="0" w:space="0" w:color="000000"/>
@@ -3432,7 +3253,6 @@
           </w:tcPr>
           <w:p>
             <w:pPr>
-              <w:pStyle w:val="Normal"/>
               <w:jc w:val="left"/>
               <w:pBdr>
                 <w:bottom w:val="none" w:sz="0" w:space="0" w:color="000000"/>
@@ -3491,7 +3311,6 @@
           </w:tcPr>
           <w:p>
             <w:pPr>
-              <w:pStyle w:val="Normal"/>
               <w:jc w:val="left"/>
               <w:pBdr>
                 <w:bottom w:val="none" w:sz="0" w:space="0" w:color="000000"/>
@@ -3544,7 +3363,6 @@
           </w:tcPr>
           <w:p>
             <w:pPr>
-              <w:pStyle w:val="Normal"/>
               <w:jc w:val="left"/>
               <w:pBdr>
                 <w:bottom w:val="none" w:sz="0" w:space="0" w:color="000000"/>
@@ -3597,7 +3415,6 @@
           </w:tcPr>
           <w:p>
             <w:pPr>
-              <w:pStyle w:val="Normal"/>
               <w:jc w:val="left"/>
               <w:pBdr>
                 <w:bottom w:val="none" w:sz="0" w:space="0" w:color="000000"/>
@@ -3650,7 +3467,6 @@
           </w:tcPr>
           <w:p>
             <w:pPr>
-              <w:pStyle w:val="Normal"/>
               <w:jc w:val="left"/>
               <w:pBdr>
                 <w:bottom w:val="none" w:sz="0" w:space="0" w:color="000000"/>
@@ -3703,7 +3519,6 @@
           </w:tcPr>
           <w:p>
             <w:pPr>
-              <w:pStyle w:val="Normal"/>
               <w:jc w:val="left"/>
               <w:pBdr>
                 <w:bottom w:val="none" w:sz="0" w:space="0" w:color="000000"/>
@@ -3756,7 +3571,6 @@
           </w:tcPr>
           <w:p>
             <w:pPr>
-              <w:pStyle w:val="Normal"/>
               <w:jc w:val="left"/>
               <w:pBdr>
                 <w:bottom w:val="none" w:sz="0" w:space="0" w:color="000000"/>
@@ -3815,7 +3629,6 @@
           </w:tcPr>
           <w:p>
             <w:pPr>
-              <w:pStyle w:val="Normal"/>
               <w:jc w:val="left"/>
               <w:pBdr>
                 <w:bottom w:val="none" w:sz="0" w:space="0" w:color="000000"/>
@@ -3868,7 +3681,6 @@
           </w:tcPr>
           <w:p>
             <w:pPr>
-              <w:pStyle w:val="Normal"/>
               <w:jc w:val="left"/>
               <w:pBdr>
                 <w:bottom w:val="none" w:sz="0" w:space="0" w:color="000000"/>
@@ -3921,7 +3733,6 @@
           </w:tcPr>
           <w:p>
             <w:pPr>
-              <w:pStyle w:val="Normal"/>
               <w:jc w:val="left"/>
               <w:pBdr>
                 <w:bottom w:val="none" w:sz="0" w:space="0" w:color="000000"/>
@@ -3974,7 +3785,6 @@
           </w:tcPr>
           <w:p>
             <w:pPr>
-              <w:pStyle w:val="Normal"/>
               <w:jc w:val="left"/>
               <w:pBdr>
                 <w:bottom w:val="none" w:sz="0" w:space="0" w:color="000000"/>
@@ -4027,7 +3837,6 @@
           </w:tcPr>
           <w:p>
             <w:pPr>
-              <w:pStyle w:val="Normal"/>
               <w:jc w:val="left"/>
               <w:pBdr>
                 <w:bottom w:val="none" w:sz="0" w:space="0" w:color="000000"/>
@@ -4080,7 +3889,6 @@
           </w:tcPr>
           <w:p>
             <w:pPr>
-              <w:pStyle w:val="Normal"/>
               <w:jc w:val="left"/>
               <w:pBdr>
                 <w:bottom w:val="none" w:sz="0" w:space="0" w:color="000000"/>
@@ -4139,7 +3947,6 @@
           </w:tcPr>
           <w:p>
             <w:pPr>
-              <w:pStyle w:val="Normal"/>
               <w:jc w:val="left"/>
               <w:pBdr>
                 <w:bottom w:val="none" w:sz="0" w:space="0" w:color="000000"/>
@@ -4192,7 +3999,6 @@
           </w:tcPr>
           <w:p>
             <w:pPr>
-              <w:pStyle w:val="Normal"/>
               <w:jc w:val="left"/>
               <w:pBdr>
                 <w:bottom w:val="none" w:sz="0" w:space="0" w:color="000000"/>
@@ -4245,7 +4051,6 @@
           </w:tcPr>
           <w:p>
             <w:pPr>
-              <w:pStyle w:val="Normal"/>
               <w:jc w:val="left"/>
               <w:pBdr>
                 <w:bottom w:val="none" w:sz="0" w:space="0" w:color="000000"/>
@@ -4298,7 +4103,6 @@
           </w:tcPr>
           <w:p>
             <w:pPr>
-              <w:pStyle w:val="Normal"/>
               <w:jc w:val="left"/>
               <w:pBdr>
                 <w:bottom w:val="none" w:sz="0" w:space="0" w:color="000000"/>
@@ -4351,7 +4155,6 @@
           </w:tcPr>
           <w:p>
             <w:pPr>
-              <w:pStyle w:val="Normal"/>
               <w:jc w:val="left"/>
               <w:pBdr>
                 <w:bottom w:val="none" w:sz="0" w:space="0" w:color="000000"/>
@@ -4404,7 +4207,6 @@
           </w:tcPr>
           <w:p>
             <w:pPr>
-              <w:pStyle w:val="Normal"/>
               <w:jc w:val="left"/>
               <w:pBdr>
                 <w:bottom w:val="none" w:sz="0" w:space="0" w:color="000000"/>
@@ -4463,7 +4265,6 @@
           </w:tcPr>
           <w:p>
             <w:pPr>
-              <w:pStyle w:val="Normal"/>
               <w:jc w:val="left"/>
               <w:pBdr>
                 <w:bottom w:val="none" w:sz="0" w:space="0" w:color="000000"/>
@@ -4516,7 +4317,6 @@
           </w:tcPr>
           <w:p>
             <w:pPr>
-              <w:pStyle w:val="Normal"/>
               <w:jc w:val="left"/>
               <w:pBdr>
                 <w:bottom w:val="none" w:sz="0" w:space="0" w:color="000000"/>
@@ -4569,7 +4369,6 @@
           </w:tcPr>
           <w:p>
             <w:pPr>
-              <w:pStyle w:val="Normal"/>
               <w:jc w:val="left"/>
               <w:pBdr>
                 <w:bottom w:val="none" w:sz="0" w:space="0" w:color="000000"/>
@@ -4622,7 +4421,6 @@
           </w:tcPr>
           <w:p>
             <w:pPr>
-              <w:pStyle w:val="Normal"/>
               <w:jc w:val="left"/>
               <w:pBdr>
                 <w:bottom w:val="none" w:sz="0" w:space="0" w:color="000000"/>
@@ -4675,7 +4473,6 @@
           </w:tcPr>
           <w:p>
             <w:pPr>
-              <w:pStyle w:val="Normal"/>
               <w:jc w:val="left"/>
               <w:pBdr>
                 <w:bottom w:val="none" w:sz="0" w:space="0" w:color="000000"/>
@@ -4728,7 +4525,6 @@
           </w:tcPr>
           <w:p>
             <w:pPr>
-              <w:pStyle w:val="Normal"/>
               <w:jc w:val="left"/>
               <w:pBdr>
                 <w:bottom w:val="none" w:sz="0" w:space="0" w:color="000000"/>
@@ -4787,7 +4583,6 @@
           </w:tcPr>
           <w:p>
             <w:pPr>
-              <w:pStyle w:val="Normal"/>
               <w:jc w:val="left"/>
               <w:pBdr>
                 <w:bottom w:val="none" w:sz="0" w:space="0" w:color="000000"/>
@@ -4840,7 +4635,6 @@
           </w:tcPr>
           <w:p>
             <w:pPr>
-              <w:pStyle w:val="Normal"/>
               <w:jc w:val="left"/>
               <w:pBdr>
                 <w:bottom w:val="none" w:sz="0" w:space="0" w:color="000000"/>
@@ -4893,7 +4687,6 @@
           </w:tcPr>
           <w:p>
             <w:pPr>
-              <w:pStyle w:val="Normal"/>
               <w:jc w:val="left"/>
               <w:pBdr>
                 <w:bottom w:val="none" w:sz="0" w:space="0" w:color="000000"/>
@@ -4946,7 +4739,6 @@
           </w:tcPr>
           <w:p>
             <w:pPr>
-              <w:pStyle w:val="Normal"/>
               <w:jc w:val="left"/>
               <w:pBdr>
                 <w:bottom w:val="none" w:sz="0" w:space="0" w:color="000000"/>
@@ -4999,7 +4791,6 @@
           </w:tcPr>
           <w:p>
             <w:pPr>
-              <w:pStyle w:val="Normal"/>
               <w:jc w:val="left"/>
               <w:pBdr>
                 <w:bottom w:val="none" w:sz="0" w:space="0" w:color="000000"/>
@@ -5052,7 +4843,6 @@
           </w:tcPr>
           <w:p>
             <w:pPr>
-              <w:pStyle w:val="Normal"/>
               <w:jc w:val="left"/>
               <w:pBdr>
                 <w:bottom w:val="none" w:sz="0" w:space="0" w:color="000000"/>
@@ -5111,7 +4901,6 @@
           </w:tcPr>
           <w:p>
             <w:pPr>
-              <w:pStyle w:val="Normal"/>
               <w:jc w:val="left"/>
               <w:pBdr>
                 <w:bottom w:val="none" w:sz="0" w:space="0" w:color="000000"/>
@@ -5164,7 +4953,6 @@
           </w:tcPr>
           <w:p>
             <w:pPr>
-              <w:pStyle w:val="Normal"/>
               <w:jc w:val="left"/>
               <w:pBdr>
                 <w:bottom w:val="none" w:sz="0" w:space="0" w:color="000000"/>
@@ -5217,7 +5005,6 @@
           </w:tcPr>
           <w:p>
             <w:pPr>
-              <w:pStyle w:val="Normal"/>
               <w:jc w:val="left"/>
               <w:pBdr>
                 <w:bottom w:val="none" w:sz="0" w:space="0" w:color="000000"/>
@@ -5270,7 +5057,6 @@
           </w:tcPr>
           <w:p>
             <w:pPr>
-              <w:pStyle w:val="Normal"/>
               <w:jc w:val="left"/>
               <w:pBdr>
                 <w:bottom w:val="none" w:sz="0" w:space="0" w:color="000000"/>
@@ -5323,7 +5109,6 @@
           </w:tcPr>
           <w:p>
             <w:pPr>
-              <w:pStyle w:val="Normal"/>
               <w:jc w:val="left"/>
               <w:pBdr>
                 <w:bottom w:val="none" w:sz="0" w:space="0" w:color="000000"/>
@@ -5376,7 +5161,6 @@
           </w:tcPr>
           <w:p>
             <w:pPr>
-              <w:pStyle w:val="Normal"/>
               <w:jc w:val="left"/>
               <w:pBdr>
                 <w:bottom w:val="none" w:sz="0" w:space="0" w:color="000000"/>
@@ -5435,7 +5219,6 @@
           </w:tcPr>
           <w:p>
             <w:pPr>
-              <w:pStyle w:val="Normal"/>
               <w:jc w:val="left"/>
               <w:pBdr>
                 <w:bottom w:val="none" w:sz="0" w:space="0" w:color="000000"/>
@@ -5488,7 +5271,6 @@
           </w:tcPr>
           <w:p>
             <w:pPr>
-              <w:pStyle w:val="Normal"/>
               <w:jc w:val="left"/>
               <w:pBdr>
                 <w:bottom w:val="none" w:sz="0" w:space="0" w:color="000000"/>
@@ -5541,7 +5323,6 @@
           </w:tcPr>
           <w:p>
             <w:pPr>
-              <w:pStyle w:val="Normal"/>
               <w:jc w:val="left"/>
               <w:pBdr>
                 <w:bottom w:val="none" w:sz="0" w:space="0" w:color="000000"/>
@@ -5594,7 +5375,6 @@
           </w:tcPr>
           <w:p>
             <w:pPr>
-              <w:pStyle w:val="Normal"/>
               <w:jc w:val="left"/>
               <w:pBdr>
                 <w:bottom w:val="none" w:sz="0" w:space="0" w:color="000000"/>
@@ -5647,7 +5427,6 @@
           </w:tcPr>
           <w:p>
             <w:pPr>
-              <w:pStyle w:val="Normal"/>
               <w:jc w:val="left"/>
               <w:pBdr>
                 <w:bottom w:val="none" w:sz="0" w:space="0" w:color="000000"/>
@@ -5700,7 +5479,6 @@
           </w:tcPr>
           <w:p>
             <w:pPr>
-              <w:pStyle w:val="Normal"/>
               <w:jc w:val="left"/>
               <w:pBdr>
                 <w:bottom w:val="none" w:sz="0" w:space="0" w:color="000000"/>
@@ -5759,7 +5537,6 @@
           </w:tcPr>
           <w:p>
             <w:pPr>
-              <w:pStyle w:val="Normal"/>
               <w:jc w:val="left"/>
               <w:pBdr>
                 <w:bottom w:val="none" w:sz="0" w:space="0" w:color="000000"/>
@@ -5812,7 +5589,6 @@
           </w:tcPr>
           <w:p>
             <w:pPr>
-              <w:pStyle w:val="Normal"/>
               <w:jc w:val="left"/>
               <w:pBdr>
                 <w:bottom w:val="none" w:sz="0" w:space="0" w:color="000000"/>
@@ -5865,7 +5641,6 @@
           </w:tcPr>
           <w:p>
             <w:pPr>
-              <w:pStyle w:val="Normal"/>
               <w:jc w:val="left"/>
               <w:pBdr>
                 <w:bottom w:val="none" w:sz="0" w:space="0" w:color="000000"/>
@@ -5918,7 +5693,6 @@
           </w:tcPr>
           <w:p>
             <w:pPr>
-              <w:pStyle w:val="Normal"/>
               <w:jc w:val="left"/>
               <w:pBdr>
                 <w:bottom w:val="none" w:sz="0" w:space="0" w:color="000000"/>
@@ -5971,7 +5745,6 @@
           </w:tcPr>
           <w:p>
             <w:pPr>
-              <w:pStyle w:val="Normal"/>
               <w:jc w:val="left"/>
               <w:pBdr>
                 <w:bottom w:val="none" w:sz="0" w:space="0" w:color="000000"/>
@@ -6024,7 +5797,6 @@
           </w:tcPr>
           <w:p>
             <w:pPr>
-              <w:pStyle w:val="Normal"/>
               <w:jc w:val="left"/>
               <w:pBdr>
                 <w:bottom w:val="none" w:sz="0" w:space="0" w:color="000000"/>
@@ -6083,7 +5855,6 @@
           </w:tcPr>
           <w:p>
             <w:pPr>
-              <w:pStyle w:val="Normal"/>
               <w:jc w:val="left"/>
               <w:pBdr>
                 <w:bottom w:val="none" w:sz="0" w:space="0" w:color="000000"/>
@@ -6136,7 +5907,6 @@
           </w:tcPr>
           <w:p>
             <w:pPr>
-              <w:pStyle w:val="Normal"/>
               <w:jc w:val="left"/>
               <w:pBdr>
                 <w:bottom w:val="none" w:sz="0" w:space="0" w:color="000000"/>
@@ -6189,7 +5959,6 @@
           </w:tcPr>
           <w:p>
             <w:pPr>
-              <w:pStyle w:val="Normal"/>
               <w:jc w:val="left"/>
               <w:pBdr>
                 <w:bottom w:val="none" w:sz="0" w:space="0" w:color="000000"/>
@@ -6242,7 +6011,6 @@
           </w:tcPr>
           <w:p>
             <w:pPr>
-              <w:pStyle w:val="Normal"/>
               <w:jc w:val="left"/>
               <w:pBdr>
                 <w:bottom w:val="none" w:sz="0" w:space="0" w:color="000000"/>
@@ -6295,7 +6063,6 @@
           </w:tcPr>
           <w:p>
             <w:pPr>
-              <w:pStyle w:val="Normal"/>
               <w:jc w:val="left"/>
               <w:pBdr>
                 <w:bottom w:val="none" w:sz="0" w:space="0" w:color="000000"/>
@@ -6348,7 +6115,6 @@
           </w:tcPr>
           <w:p>
             <w:pPr>
-              <w:pStyle w:val="Normal"/>
               <w:jc w:val="left"/>
               <w:pBdr>
                 <w:bottom w:val="none" w:sz="0" w:space="0" w:color="000000"/>
@@ -6407,7 +6173,6 @@
           </w:tcPr>
           <w:p>
             <w:pPr>
-              <w:pStyle w:val="Normal"/>
               <w:jc w:val="left"/>
               <w:pBdr>
                 <w:bottom w:val="none" w:sz="0" w:space="0" w:color="000000"/>
@@ -6460,7 +6225,6 @@
           </w:tcPr>
           <w:p>
             <w:pPr>
-              <w:pStyle w:val="Normal"/>
               <w:jc w:val="left"/>
               <w:pBdr>
                 <w:bottom w:val="none" w:sz="0" w:space="0" w:color="000000"/>
@@ -6513,7 +6277,6 @@
           </w:tcPr>
           <w:p>
             <w:pPr>
-              <w:pStyle w:val="Normal"/>
               <w:jc w:val="left"/>
               <w:pBdr>
                 <w:bottom w:val="none" w:sz="0" w:space="0" w:color="000000"/>
@@ -6566,7 +6329,6 @@
           </w:tcPr>
           <w:p>
             <w:pPr>
-              <w:pStyle w:val="Normal"/>
               <w:jc w:val="left"/>
               <w:pBdr>
                 <w:bottom w:val="none" w:sz="0" w:space="0" w:color="000000"/>
@@ -6619,7 +6381,6 @@
           </w:tcPr>
           <w:p>
             <w:pPr>
-              <w:pStyle w:val="Normal"/>
               <w:jc w:val="left"/>
               <w:pBdr>
                 <w:bottom w:val="none" w:sz="0" w:space="0" w:color="000000"/>
@@ -6672,7 +6433,6 @@
           </w:tcPr>
           <w:p>
             <w:pPr>
-              <w:pStyle w:val="Normal"/>
               <w:jc w:val="left"/>
               <w:pBdr>
                 <w:bottom w:val="none" w:sz="0" w:space="0" w:color="000000"/>
@@ -6731,7 +6491,6 @@
           </w:tcPr>
           <w:p>
             <w:pPr>
-              <w:pStyle w:val="Normal"/>
               <w:jc w:val="left"/>
               <w:pBdr>
                 <w:bottom w:val="none" w:sz="0" w:space="0" w:color="000000"/>
@@ -6784,7 +6543,6 @@
           </w:tcPr>
           <w:p>
             <w:pPr>
-              <w:pStyle w:val="Normal"/>
               <w:jc w:val="left"/>
               <w:pBdr>
                 <w:bottom w:val="none" w:sz="0" w:space="0" w:color="000000"/>
@@ -6837,7 +6595,6 @@
           </w:tcPr>
           <w:p>
             <w:pPr>
-              <w:pStyle w:val="Normal"/>
               <w:jc w:val="left"/>
               <w:pBdr>
                 <w:bottom w:val="none" w:sz="0" w:space="0" w:color="000000"/>
@@ -6890,7 +6647,6 @@
           </w:tcPr>
           <w:p>
             <w:pPr>
-              <w:pStyle w:val="Normal"/>
               <w:jc w:val="left"/>
               <w:pBdr>
                 <w:bottom w:val="none" w:sz="0" w:space="0" w:color="000000"/>
@@ -6943,7 +6699,6 @@
           </w:tcPr>
           <w:p>
             <w:pPr>
-              <w:pStyle w:val="Normal"/>
               <w:jc w:val="left"/>
               <w:pBdr>
                 <w:bottom w:val="none" w:sz="0" w:space="0" w:color="000000"/>
@@ -6996,7 +6751,6 @@
           </w:tcPr>
           <w:p>
             <w:pPr>
-              <w:pStyle w:val="Normal"/>
               <w:jc w:val="left"/>
               <w:pBdr>
                 <w:bottom w:val="none" w:sz="0" w:space="0" w:color="000000"/>
@@ -7055,7 +6809,6 @@
           </w:tcPr>
           <w:p>
             <w:pPr>
-              <w:pStyle w:val="Normal"/>
               <w:jc w:val="left"/>
               <w:pBdr>
                 <w:bottom w:val="none" w:sz="0" w:space="0" w:color="000000"/>
@@ -7108,7 +6861,6 @@
           </w:tcPr>
           <w:p>
             <w:pPr>
-              <w:pStyle w:val="Normal"/>
               <w:jc w:val="left"/>
               <w:pBdr>
                 <w:bottom w:val="none" w:sz="0" w:space="0" w:color="000000"/>
@@ -7161,7 +6913,6 @@
           </w:tcPr>
           <w:p>
             <w:pPr>
-              <w:pStyle w:val="Normal"/>
               <w:jc w:val="left"/>
               <w:pBdr>
                 <w:bottom w:val="none" w:sz="0" w:space="0" w:color="000000"/>
@@ -7214,7 +6965,6 @@
           </w:tcPr>
           <w:p>
             <w:pPr>
-              <w:pStyle w:val="Normal"/>
               <w:jc w:val="left"/>
               <w:pBdr>
                 <w:bottom w:val="none" w:sz="0" w:space="0" w:color="000000"/>
@@ -7267,7 +7017,6 @@
           </w:tcPr>
           <w:p>
             <w:pPr>
-              <w:pStyle w:val="Normal"/>
               <w:jc w:val="left"/>
               <w:pBdr>
                 <w:bottom w:val="none" w:sz="0" w:space="0" w:color="000000"/>
@@ -7320,7 +7069,6 @@
           </w:tcPr>
           <w:p>
             <w:pPr>
-              <w:pStyle w:val="Normal"/>
               <w:jc w:val="left"/>
               <w:pBdr>
                 <w:bottom w:val="none" w:sz="0" w:space="0" w:color="000000"/>
@@ -7413,7 +7161,6 @@
           </w:tcPr>
           <w:p>
             <w:pPr>
-              <w:pStyle w:val="Normal"/>
               <w:jc w:val="left"/>
               <w:pBdr>
                 <w:bottom w:val="none" w:sz="0" w:space="0" w:color="000000"/>
@@ -7466,7 +7213,6 @@
           </w:tcPr>
           <w:p>
             <w:pPr>
-              <w:pStyle w:val="Normal"/>
               <w:jc w:val="left"/>
               <w:pBdr>
                 <w:bottom w:val="none" w:sz="0" w:space="0" w:color="000000"/>
@@ -7519,7 +7265,6 @@
           </w:tcPr>
           <w:p>
             <w:pPr>
-              <w:pStyle w:val="Normal"/>
               <w:jc w:val="right"/>
               <w:pBdr>
                 <w:bottom w:val="none" w:sz="0" w:space="0" w:color="000000"/>
@@ -7572,7 +7317,6 @@
           </w:tcPr>
           <w:p>
             <w:pPr>
-              <w:pStyle w:val="Normal"/>
               <w:jc w:val="right"/>
               <w:pBdr>
                 <w:bottom w:val="none" w:sz="0" w:space="0" w:color="000000"/>
@@ -7625,7 +7369,6 @@
           </w:tcPr>
           <w:p>
             <w:pPr>
-              <w:pStyle w:val="Normal"/>
               <w:jc w:val="right"/>
               <w:pBdr>
                 <w:bottom w:val="none" w:sz="0" w:space="0" w:color="000000"/>
@@ -7678,7 +7421,6 @@
           </w:tcPr>
           <w:p>
             <w:pPr>
-              <w:pStyle w:val="Normal"/>
               <w:jc w:val="right"/>
               <w:pBdr>
                 <w:bottom w:val="none" w:sz="0" w:space="0" w:color="000000"/>
@@ -7737,7 +7479,6 @@
           </w:tcPr>
           <w:p>
             <w:pPr>
-              <w:pStyle w:val="Normal"/>
               <w:jc w:val="left"/>
               <w:pBdr>
                 <w:bottom w:val="none" w:sz="0" w:space="0" w:color="000000"/>
@@ -7790,7 +7531,6 @@
           </w:tcPr>
           <w:p>
             <w:pPr>
-              <w:pStyle w:val="Normal"/>
               <w:jc w:val="left"/>
               <w:pBdr>
                 <w:bottom w:val="none" w:sz="0" w:space="0" w:color="000000"/>
@@ -7843,7 +7583,6 @@
           </w:tcPr>
           <w:p>
             <w:pPr>
-              <w:pStyle w:val="Normal"/>
               <w:jc w:val="right"/>
               <w:pBdr>
                 <w:bottom w:val="none" w:sz="0" w:space="0" w:color="000000"/>
@@ -7896,7 +7635,6 @@
           </w:tcPr>
           <w:p>
             <w:pPr>
-              <w:pStyle w:val="Normal"/>
               <w:jc w:val="right"/>
               <w:pBdr>
                 <w:bottom w:val="none" w:sz="0" w:space="0" w:color="000000"/>
@@ -7949,7 +7687,6 @@
           </w:tcPr>
           <w:p>
             <w:pPr>
-              <w:pStyle w:val="Normal"/>
               <w:jc w:val="right"/>
               <w:pBdr>
                 <w:bottom w:val="none" w:sz="0" w:space="0" w:color="000000"/>
@@ -8002,7 +7739,6 @@
           </w:tcPr>
           <w:p>
             <w:pPr>
-              <w:pStyle w:val="Normal"/>
               <w:jc w:val="right"/>
               <w:pBdr>
                 <w:bottom w:val="none" w:sz="0" w:space="0" w:color="000000"/>
@@ -8061,7 +7797,6 @@
           </w:tcPr>
           <w:p>
             <w:pPr>
-              <w:pStyle w:val="Normal"/>
               <w:jc w:val="left"/>
               <w:pBdr>
                 <w:bottom w:val="none" w:sz="0" w:space="0" w:color="000000"/>
@@ -8114,7 +7849,6 @@
           </w:tcPr>
           <w:p>
             <w:pPr>
-              <w:pStyle w:val="Normal"/>
               <w:jc w:val="left"/>
               <w:pBdr>
                 <w:bottom w:val="none" w:sz="0" w:space="0" w:color="000000"/>
@@ -8167,7 +7901,6 @@
           </w:tcPr>
           <w:p>
             <w:pPr>
-              <w:pStyle w:val="Normal"/>
               <w:jc w:val="right"/>
               <w:pBdr>
                 <w:bottom w:val="none" w:sz="0" w:space="0" w:color="000000"/>
@@ -8220,7 +7953,6 @@
           </w:tcPr>
           <w:p>
             <w:pPr>
-              <w:pStyle w:val="Normal"/>
               <w:jc w:val="right"/>
               <w:pBdr>
                 <w:bottom w:val="none" w:sz="0" w:space="0" w:color="000000"/>
@@ -8273,7 +8005,6 @@
           </w:tcPr>
           <w:p>
             <w:pPr>
-              <w:pStyle w:val="Normal"/>
               <w:jc w:val="right"/>
               <w:pBdr>
                 <w:bottom w:val="none" w:sz="0" w:space="0" w:color="000000"/>
@@ -8326,7 +8057,6 @@
           </w:tcPr>
           <w:p>
             <w:pPr>
-              <w:pStyle w:val="Normal"/>
               <w:jc w:val="right"/>
               <w:pBdr>
                 <w:bottom w:val="none" w:sz="0" w:space="0" w:color="000000"/>
@@ -8385,7 +8115,6 @@
           </w:tcPr>
           <w:p>
             <w:pPr>
-              <w:pStyle w:val="Normal"/>
               <w:jc w:val="left"/>
               <w:pBdr>
                 <w:bottom w:val="none" w:sz="0" w:space="0" w:color="000000"/>
@@ -8438,7 +8167,6 @@
           </w:tcPr>
           <w:p>
             <w:pPr>
-              <w:pStyle w:val="Normal"/>
               <w:jc w:val="left"/>
               <w:pBdr>
                 <w:bottom w:val="none" w:sz="0" w:space="0" w:color="000000"/>
@@ -8491,7 +8219,6 @@
           </w:tcPr>
           <w:p>
             <w:pPr>
-              <w:pStyle w:val="Normal"/>
               <w:jc w:val="right"/>
               <w:pBdr>
                 <w:bottom w:val="none" w:sz="0" w:space="0" w:color="000000"/>
@@ -8544,7 +8271,6 @@
           </w:tcPr>
           <w:p>
             <w:pPr>
-              <w:pStyle w:val="Normal"/>
               <w:jc w:val="right"/>
               <w:pBdr>
                 <w:bottom w:val="none" w:sz="0" w:space="0" w:color="000000"/>
@@ -8597,7 +8323,6 @@
           </w:tcPr>
           <w:p>
             <w:pPr>
-              <w:pStyle w:val="Normal"/>
               <w:jc w:val="right"/>
               <w:pBdr>
                 <w:bottom w:val="none" w:sz="0" w:space="0" w:color="000000"/>
@@ -8650,7 +8375,6 @@
           </w:tcPr>
           <w:p>
             <w:pPr>
-              <w:pStyle w:val="Normal"/>
               <w:jc w:val="right"/>
               <w:pBdr>
                 <w:bottom w:val="none" w:sz="0" w:space="0" w:color="000000"/>
@@ -8709,7 +8433,6 @@
           </w:tcPr>
           <w:p>
             <w:pPr>
-              <w:pStyle w:val="Normal"/>
               <w:jc w:val="left"/>
               <w:pBdr>
                 <w:bottom w:val="none" w:sz="0" w:space="0" w:color="000000"/>
@@ -8762,7 +8485,6 @@
           </w:tcPr>
           <w:p>
             <w:pPr>
-              <w:pStyle w:val="Normal"/>
               <w:jc w:val="left"/>
               <w:pBdr>
                 <w:bottom w:val="none" w:sz="0" w:space="0" w:color="000000"/>
@@ -8815,7 +8537,6 @@
           </w:tcPr>
           <w:p>
             <w:pPr>
-              <w:pStyle w:val="Normal"/>
               <w:jc w:val="right"/>
               <w:pBdr>
                 <w:bottom w:val="none" w:sz="0" w:space="0" w:color="000000"/>
@@ -8868,7 +8589,6 @@
           </w:tcPr>
           <w:p>
             <w:pPr>
-              <w:pStyle w:val="Normal"/>
               <w:jc w:val="right"/>
               <w:pBdr>
                 <w:bottom w:val="none" w:sz="0" w:space="0" w:color="000000"/>
@@ -8921,7 +8641,6 @@
           </w:tcPr>
           <w:p>
             <w:pPr>
-              <w:pStyle w:val="Normal"/>
               <w:jc w:val="right"/>
               <w:pBdr>
                 <w:bottom w:val="none" w:sz="0" w:space="0" w:color="000000"/>
@@ -8974,7 +8693,6 @@
           </w:tcPr>
           <w:p>
             <w:pPr>
-              <w:pStyle w:val="Normal"/>
               <w:jc w:val="right"/>
               <w:pBdr>
                 <w:bottom w:val="none" w:sz="0" w:space="0" w:color="000000"/>
@@ -9033,7 +8751,6 @@
           </w:tcPr>
           <w:p>
             <w:pPr>
-              <w:pStyle w:val="Normal"/>
               <w:jc w:val="left"/>
               <w:pBdr>
                 <w:bottom w:val="none" w:sz="0" w:space="0" w:color="000000"/>
@@ -9086,7 +8803,6 @@
           </w:tcPr>
           <w:p>
             <w:pPr>
-              <w:pStyle w:val="Normal"/>
               <w:jc w:val="left"/>
               <w:pBdr>
                 <w:bottom w:val="none" w:sz="0" w:space="0" w:color="000000"/>
@@ -9139,7 +8855,6 @@
           </w:tcPr>
           <w:p>
             <w:pPr>
-              <w:pStyle w:val="Normal"/>
               <w:jc w:val="right"/>
               <w:pBdr>
                 <w:bottom w:val="none" w:sz="0" w:space="0" w:color="000000"/>
@@ -9192,7 +8907,6 @@
           </w:tcPr>
           <w:p>
             <w:pPr>
-              <w:pStyle w:val="Normal"/>
               <w:jc w:val="right"/>
               <w:pBdr>
                 <w:bottom w:val="none" w:sz="0" w:space="0" w:color="000000"/>
@@ -9245,7 +8959,6 @@
           </w:tcPr>
           <w:p>
             <w:pPr>
-              <w:pStyle w:val="Normal"/>
               <w:jc w:val="right"/>
               <w:pBdr>
                 <w:bottom w:val="none" w:sz="0" w:space="0" w:color="000000"/>
@@ -9298,7 +9011,6 @@
           </w:tcPr>
           <w:p>
             <w:pPr>
-              <w:pStyle w:val="Normal"/>
               <w:jc w:val="right"/>
               <w:pBdr>
                 <w:bottom w:val="none" w:sz="0" w:space="0" w:color="000000"/>
@@ -9357,7 +9069,6 @@
           </w:tcPr>
           <w:p>
             <w:pPr>
-              <w:pStyle w:val="Normal"/>
               <w:jc w:val="left"/>
               <w:pBdr>
                 <w:bottom w:val="none" w:sz="0" w:space="0" w:color="000000"/>
@@ -9410,7 +9121,6 @@
           </w:tcPr>
           <w:p>
             <w:pPr>
-              <w:pStyle w:val="Normal"/>
               <w:jc w:val="left"/>
               <w:pBdr>
                 <w:bottom w:val="none" w:sz="0" w:space="0" w:color="000000"/>
@@ -9463,7 +9173,6 @@
           </w:tcPr>
           <w:p>
             <w:pPr>
-              <w:pStyle w:val="Normal"/>
               <w:jc w:val="right"/>
               <w:pBdr>
                 <w:bottom w:val="none" w:sz="0" w:space="0" w:color="000000"/>
@@ -9516,7 +9225,6 @@
           </w:tcPr>
           <w:p>
             <w:pPr>
-              <w:pStyle w:val="Normal"/>
               <w:jc w:val="right"/>
               <w:pBdr>
                 <w:bottom w:val="none" w:sz="0" w:space="0" w:color="000000"/>
@@ -9569,7 +9277,6 @@
           </w:tcPr>
           <w:p>
             <w:pPr>
-              <w:pStyle w:val="Normal"/>
               <w:jc w:val="right"/>
               <w:pBdr>
                 <w:bottom w:val="none" w:sz="0" w:space="0" w:color="000000"/>
@@ -9622,7 +9329,6 @@
           </w:tcPr>
           <w:p>
             <w:pPr>
-              <w:pStyle w:val="Normal"/>
               <w:jc w:val="right"/>
               <w:pBdr>
                 <w:bottom w:val="none" w:sz="0" w:space="0" w:color="000000"/>
@@ -9681,7 +9387,6 @@
           </w:tcPr>
           <w:p>
             <w:pPr>
-              <w:pStyle w:val="Normal"/>
               <w:jc w:val="left"/>
               <w:pBdr>
                 <w:bottom w:val="none" w:sz="0" w:space="0" w:color="000000"/>
@@ -9734,7 +9439,6 @@
           </w:tcPr>
           <w:p>
             <w:pPr>
-              <w:pStyle w:val="Normal"/>
               <w:jc w:val="left"/>
               <w:pBdr>
                 <w:bottom w:val="none" w:sz="0" w:space="0" w:color="000000"/>
@@ -9787,7 +9491,6 @@
           </w:tcPr>
           <w:p>
             <w:pPr>
-              <w:pStyle w:val="Normal"/>
               <w:jc w:val="right"/>
               <w:pBdr>
                 <w:bottom w:val="none" w:sz="0" w:space="0" w:color="000000"/>
@@ -9840,7 +9543,6 @@
           </w:tcPr>
           <w:p>
             <w:pPr>
-              <w:pStyle w:val="Normal"/>
               <w:jc w:val="right"/>
               <w:pBdr>
                 <w:bottom w:val="none" w:sz="0" w:space="0" w:color="000000"/>
@@ -9893,7 +9595,6 @@
           </w:tcPr>
           <w:p>
             <w:pPr>
-              <w:pStyle w:val="Normal"/>
               <w:jc w:val="right"/>
               <w:pBdr>
                 <w:bottom w:val="none" w:sz="0" w:space="0" w:color="000000"/>
@@ -9946,7 +9647,6 @@
           </w:tcPr>
           <w:p>
             <w:pPr>
-              <w:pStyle w:val="Normal"/>
               <w:jc w:val="right"/>
               <w:pBdr>
                 <w:bottom w:val="none" w:sz="0" w:space="0" w:color="000000"/>
@@ -10005,7 +9705,6 @@
           </w:tcPr>
           <w:p>
             <w:pPr>
-              <w:pStyle w:val="Normal"/>
               <w:jc w:val="left"/>
               <w:pBdr>
                 <w:bottom w:val="none" w:sz="0" w:space="0" w:color="000000"/>
@@ -10058,7 +9757,6 @@
           </w:tcPr>
           <w:p>
             <w:pPr>
-              <w:pStyle w:val="Normal"/>
               <w:jc w:val="left"/>
               <w:pBdr>
                 <w:bottom w:val="none" w:sz="0" w:space="0" w:color="000000"/>
@@ -10111,7 +9809,6 @@
           </w:tcPr>
           <w:p>
             <w:pPr>
-              <w:pStyle w:val="Normal"/>
               <w:jc w:val="right"/>
               <w:pBdr>
                 <w:bottom w:val="none" w:sz="0" w:space="0" w:color="000000"/>
@@ -10164,7 +9861,6 @@
           </w:tcPr>
           <w:p>
             <w:pPr>
-              <w:pStyle w:val="Normal"/>
               <w:jc w:val="right"/>
               <w:pBdr>
                 <w:bottom w:val="none" w:sz="0" w:space="0" w:color="000000"/>
@@ -10217,7 +9913,6 @@
           </w:tcPr>
           <w:p>
             <w:pPr>
-              <w:pStyle w:val="Normal"/>
               <w:jc w:val="right"/>
               <w:pBdr>
                 <w:bottom w:val="none" w:sz="0" w:space="0" w:color="000000"/>
@@ -10270,7 +9965,6 @@
           </w:tcPr>
           <w:p>
             <w:pPr>
-              <w:pStyle w:val="Normal"/>
               <w:jc w:val="right"/>
               <w:pBdr>
                 <w:bottom w:val="none" w:sz="0" w:space="0" w:color="000000"/>
@@ -10329,7 +10023,6 @@
           </w:tcPr>
           <w:p>
             <w:pPr>
-              <w:pStyle w:val="Normal"/>
               <w:jc w:val="left"/>
               <w:pBdr>
                 <w:bottom w:val="none" w:sz="0" w:space="0" w:color="000000"/>
@@ -10382,7 +10075,6 @@
           </w:tcPr>
           <w:p>
             <w:pPr>
-              <w:pStyle w:val="Normal"/>
               <w:jc w:val="left"/>
               <w:pBdr>
                 <w:bottom w:val="none" w:sz="0" w:space="0" w:color="000000"/>
@@ -10435,7 +10127,6 @@
           </w:tcPr>
           <w:p>
             <w:pPr>
-              <w:pStyle w:val="Normal"/>
               <w:jc w:val="right"/>
               <w:pBdr>
                 <w:bottom w:val="none" w:sz="0" w:space="0" w:color="000000"/>
@@ -10488,7 +10179,6 @@
           </w:tcPr>
           <w:p>
             <w:pPr>
-              <w:pStyle w:val="Normal"/>
               <w:jc w:val="right"/>
               <w:pBdr>
                 <w:bottom w:val="none" w:sz="0" w:space="0" w:color="000000"/>
@@ -10541,7 +10231,6 @@
           </w:tcPr>
           <w:p>
             <w:pPr>
-              <w:pStyle w:val="Normal"/>
               <w:jc w:val="right"/>
               <w:pBdr>
                 <w:bottom w:val="none" w:sz="0" w:space="0" w:color="000000"/>
@@ -10594,7 +10283,6 @@
           </w:tcPr>
           <w:p>
             <w:pPr>
-              <w:pStyle w:val="Normal"/>
               <w:jc w:val="right"/>
               <w:pBdr>
                 <w:bottom w:val="none" w:sz="0" w:space="0" w:color="000000"/>
@@ -10653,7 +10341,6 @@
           </w:tcPr>
           <w:p>
             <w:pPr>
-              <w:pStyle w:val="Normal"/>
               <w:jc w:val="left"/>
               <w:pBdr>
                 <w:bottom w:val="none" w:sz="0" w:space="0" w:color="000000"/>
@@ -10706,7 +10393,6 @@
           </w:tcPr>
           <w:p>
             <w:pPr>
-              <w:pStyle w:val="Normal"/>
               <w:jc w:val="left"/>
               <w:pBdr>
                 <w:bottom w:val="none" w:sz="0" w:space="0" w:color="000000"/>
@@ -10759,7 +10445,6 @@
           </w:tcPr>
           <w:p>
             <w:pPr>
-              <w:pStyle w:val="Normal"/>
               <w:jc w:val="right"/>
               <w:pBdr>
                 <w:bottom w:val="none" w:sz="0" w:space="0" w:color="000000"/>
@@ -10812,7 +10497,6 @@
           </w:tcPr>
           <w:p>
             <w:pPr>
-              <w:pStyle w:val="Normal"/>
               <w:jc w:val="right"/>
               <w:pBdr>
                 <w:bottom w:val="none" w:sz="0" w:space="0" w:color="000000"/>
@@ -10865,7 +10549,6 @@
           </w:tcPr>
           <w:p>
             <w:pPr>
-              <w:pStyle w:val="Normal"/>
               <w:jc w:val="right"/>
               <w:pBdr>
                 <w:bottom w:val="none" w:sz="0" w:space="0" w:color="000000"/>
@@ -10918,7 +10601,6 @@
           </w:tcPr>
           <w:p>
             <w:pPr>
-              <w:pStyle w:val="Normal"/>
               <w:jc w:val="right"/>
               <w:pBdr>
                 <w:bottom w:val="none" w:sz="0" w:space="0" w:color="000000"/>
@@ -10977,7 +10659,6 @@
           </w:tcPr>
           <w:p>
             <w:pPr>
-              <w:pStyle w:val="Normal"/>
               <w:jc w:val="left"/>
               <w:pBdr>
                 <w:bottom w:val="none" w:sz="0" w:space="0" w:color="000000"/>
@@ -11030,7 +10711,6 @@
           </w:tcPr>
           <w:p>
             <w:pPr>
-              <w:pStyle w:val="Normal"/>
               <w:jc w:val="left"/>
               <w:pBdr>
                 <w:bottom w:val="none" w:sz="0" w:space="0" w:color="000000"/>
@@ -11083,7 +10763,6 @@
           </w:tcPr>
           <w:p>
             <w:pPr>
-              <w:pStyle w:val="Normal"/>
               <w:jc w:val="right"/>
               <w:pBdr>
                 <w:bottom w:val="none" w:sz="0" w:space="0" w:color="000000"/>
@@ -11136,7 +10815,6 @@
           </w:tcPr>
           <w:p>
             <w:pPr>
-              <w:pStyle w:val="Normal"/>
               <w:jc w:val="right"/>
               <w:pBdr>
                 <w:bottom w:val="none" w:sz="0" w:space="0" w:color="000000"/>
@@ -11189,7 +10867,6 @@
           </w:tcPr>
           <w:p>
             <w:pPr>
-              <w:pStyle w:val="Normal"/>
               <w:jc w:val="right"/>
               <w:pBdr>
                 <w:bottom w:val="none" w:sz="0" w:space="0" w:color="000000"/>
@@ -11242,7 +10919,6 @@
           </w:tcPr>
           <w:p>
             <w:pPr>
-              <w:pStyle w:val="Normal"/>
               <w:jc w:val="right"/>
               <w:pBdr>
                 <w:bottom w:val="none" w:sz="0" w:space="0" w:color="000000"/>
@@ -11301,7 +10977,6 @@
           </w:tcPr>
           <w:p>
             <w:pPr>
-              <w:pStyle w:val="Normal"/>
               <w:jc w:val="left"/>
               <w:pBdr>
                 <w:bottom w:val="none" w:sz="0" w:space="0" w:color="000000"/>
@@ -11354,7 +11029,6 @@
           </w:tcPr>
           <w:p>
             <w:pPr>
-              <w:pStyle w:val="Normal"/>
               <w:jc w:val="left"/>
               <w:pBdr>
                 <w:bottom w:val="none" w:sz="0" w:space="0" w:color="000000"/>
@@ -11407,7 +11081,6 @@
           </w:tcPr>
           <w:p>
             <w:pPr>
-              <w:pStyle w:val="Normal"/>
               <w:jc w:val="right"/>
               <w:pBdr>
                 <w:bottom w:val="none" w:sz="0" w:space="0" w:color="000000"/>
@@ -11460,7 +11133,6 @@
           </w:tcPr>
           <w:p>
             <w:pPr>
-              <w:pStyle w:val="Normal"/>
               <w:jc w:val="right"/>
               <w:pBdr>
                 <w:bottom w:val="none" w:sz="0" w:space="0" w:color="000000"/>
@@ -11513,7 +11185,6 @@
           </w:tcPr>
           <w:p>
             <w:pPr>
-              <w:pStyle w:val="Normal"/>
               <w:jc w:val="right"/>
               <w:pBdr>
                 <w:bottom w:val="none" w:sz="0" w:space="0" w:color="000000"/>
@@ -11566,7 +11237,6 @@
           </w:tcPr>
           <w:p>
             <w:pPr>
-              <w:pStyle w:val="Normal"/>
               <w:jc w:val="right"/>
               <w:pBdr>
                 <w:bottom w:val="none" w:sz="0" w:space="0" w:color="000000"/>
@@ -11625,7 +11295,6 @@
           </w:tcPr>
           <w:p>
             <w:pPr>
-              <w:pStyle w:val="Normal"/>
               <w:jc w:val="left"/>
               <w:pBdr>
                 <w:bottom w:val="none" w:sz="0" w:space="0" w:color="000000"/>
@@ -11678,7 +11347,6 @@
           </w:tcPr>
           <w:p>
             <w:pPr>
-              <w:pStyle w:val="Normal"/>
               <w:jc w:val="left"/>
               <w:pBdr>
                 <w:bottom w:val="none" w:sz="0" w:space="0" w:color="000000"/>
@@ -11731,7 +11399,6 @@
           </w:tcPr>
           <w:p>
             <w:pPr>
-              <w:pStyle w:val="Normal"/>
               <w:jc w:val="right"/>
               <w:pBdr>
                 <w:bottom w:val="none" w:sz="0" w:space="0" w:color="000000"/>
@@ -11784,7 +11451,6 @@
           </w:tcPr>
           <w:p>
             <w:pPr>
-              <w:pStyle w:val="Normal"/>
               <w:jc w:val="right"/>
               <w:pBdr>
                 <w:bottom w:val="none" w:sz="0" w:space="0" w:color="000000"/>
@@ -11837,7 +11503,6 @@
           </w:tcPr>
           <w:p>
             <w:pPr>
-              <w:pStyle w:val="Normal"/>
               <w:jc w:val="right"/>
               <w:pBdr>
                 <w:bottom w:val="none" w:sz="0" w:space="0" w:color="000000"/>
@@ -11890,7 +11555,6 @@
           </w:tcPr>
           <w:p>
             <w:pPr>
-              <w:pStyle w:val="Normal"/>
               <w:jc w:val="right"/>
               <w:pBdr>
                 <w:bottom w:val="none" w:sz="0" w:space="0" w:color="000000"/>
@@ -11949,7 +11613,6 @@
           </w:tcPr>
           <w:p>
             <w:pPr>
-              <w:pStyle w:val="Normal"/>
               <w:jc w:val="left"/>
               <w:pBdr>
                 <w:bottom w:val="none" w:sz="0" w:space="0" w:color="000000"/>
@@ -12002,7 +11665,6 @@
           </w:tcPr>
           <w:p>
             <w:pPr>
-              <w:pStyle w:val="Normal"/>
               <w:jc w:val="left"/>
               <w:pBdr>
                 <w:bottom w:val="none" w:sz="0" w:space="0" w:color="000000"/>
@@ -12055,7 +11717,6 @@
           </w:tcPr>
           <w:p>
             <w:pPr>
-              <w:pStyle w:val="Normal"/>
               <w:jc w:val="right"/>
               <w:pBdr>
                 <w:bottom w:val="none" w:sz="0" w:space="0" w:color="000000"/>
@@ -12108,7 +11769,6 @@
           </w:tcPr>
           <w:p>
             <w:pPr>
-              <w:pStyle w:val="Normal"/>
               <w:jc w:val="right"/>
               <w:pBdr>
                 <w:bottom w:val="none" w:sz="0" w:space="0" w:color="000000"/>
@@ -12161,7 +11821,6 @@
           </w:tcPr>
           <w:p>
             <w:pPr>
-              <w:pStyle w:val="Normal"/>
               <w:jc w:val="right"/>
               <w:pBdr>
                 <w:bottom w:val="none" w:sz="0" w:space="0" w:color="000000"/>
@@ -12214,7 +11873,6 @@
           </w:tcPr>
           <w:p>
             <w:pPr>
-              <w:pStyle w:val="Normal"/>
               <w:jc w:val="right"/>
               <w:pBdr>
                 <w:bottom w:val="none" w:sz="0" w:space="0" w:color="000000"/>
@@ -12273,7 +11931,6 @@
           </w:tcPr>
           <w:p>
             <w:pPr>
-              <w:pStyle w:val="Normal"/>
               <w:jc w:val="left"/>
               <w:pBdr>
                 <w:bottom w:val="none" w:sz="0" w:space="0" w:color="000000"/>
@@ -12326,7 +11983,6 @@
           </w:tcPr>
           <w:p>
             <w:pPr>
-              <w:pStyle w:val="Normal"/>
               <w:jc w:val="left"/>
               <w:pBdr>
                 <w:bottom w:val="none" w:sz="0" w:space="0" w:color="000000"/>
@@ -12379,7 +12035,6 @@
           </w:tcPr>
           <w:p>
             <w:pPr>
-              <w:pStyle w:val="Normal"/>
               <w:jc w:val="right"/>
               <w:pBdr>
                 <w:bottom w:val="none" w:sz="0" w:space="0" w:color="000000"/>
@@ -12432,7 +12087,6 @@
           </w:tcPr>
           <w:p>
             <w:pPr>
-              <w:pStyle w:val="Normal"/>
               <w:jc w:val="right"/>
               <w:pBdr>
                 <w:bottom w:val="none" w:sz="0" w:space="0" w:color="000000"/>
@@ -12485,7 +12139,6 @@
           </w:tcPr>
           <w:p>
             <w:pPr>
-              <w:pStyle w:val="Normal"/>
               <w:jc w:val="right"/>
               <w:pBdr>
                 <w:bottom w:val="none" w:sz="0" w:space="0" w:color="000000"/>
@@ -12538,7 +12191,6 @@
           </w:tcPr>
           <w:p>
             <w:pPr>
-              <w:pStyle w:val="Normal"/>
               <w:jc w:val="right"/>
               <w:pBdr>
                 <w:bottom w:val="none" w:sz="0" w:space="0" w:color="000000"/>
@@ -12597,7 +12249,6 @@
           </w:tcPr>
           <w:p>
             <w:pPr>
-              <w:pStyle w:val="Normal"/>
               <w:jc w:val="left"/>
               <w:pBdr>
                 <w:bottom w:val="none" w:sz="0" w:space="0" w:color="000000"/>
@@ -12650,7 +12301,6 @@
           </w:tcPr>
           <w:p>
             <w:pPr>
-              <w:pStyle w:val="Normal"/>
               <w:jc w:val="left"/>
               <w:pBdr>
                 <w:bottom w:val="none" w:sz="0" w:space="0" w:color="000000"/>
@@ -12703,7 +12353,6 @@
           </w:tcPr>
           <w:p>
             <w:pPr>
-              <w:pStyle w:val="Normal"/>
               <w:jc w:val="right"/>
               <w:pBdr>
                 <w:bottom w:val="none" w:sz="0" w:space="0" w:color="000000"/>
@@ -12756,7 +12405,6 @@
           </w:tcPr>
           <w:p>
             <w:pPr>
-              <w:pStyle w:val="Normal"/>
               <w:jc w:val="right"/>
               <w:pBdr>
                 <w:bottom w:val="none" w:sz="0" w:space="0" w:color="000000"/>
@@ -12809,7 +12457,6 @@
           </w:tcPr>
           <w:p>
             <w:pPr>
-              <w:pStyle w:val="Normal"/>
               <w:jc w:val="right"/>
               <w:pBdr>
                 <w:bottom w:val="none" w:sz="0" w:space="0" w:color="000000"/>
@@ -12862,7 +12509,6 @@
           </w:tcPr>
           <w:p>
             <w:pPr>
-              <w:pStyle w:val="Normal"/>
               <w:jc w:val="right"/>
               <w:pBdr>
                 <w:bottom w:val="none" w:sz="0" w:space="0" w:color="000000"/>
@@ -12953,7 +12599,6 @@
           </w:tcPr>
           <w:p>
             <w:pPr>
-              <w:pStyle w:val="Normal"/>
               <w:jc w:val="left"/>
               <w:pBdr>
                 <w:bottom w:val="none" w:sz="0" w:space="0" w:color="000000"/>
@@ -13006,7 +12651,6 @@
           </w:tcPr>
           <w:p>
             <w:pPr>
-              <w:pStyle w:val="Normal"/>
               <w:jc w:val="right"/>
               <w:pBdr>
                 <w:bottom w:val="none" w:sz="0" w:space="0" w:color="000000"/>
@@ -13059,7 +12703,6 @@
           </w:tcPr>
           <w:p>
             <w:pPr>
-              <w:pStyle w:val="Normal"/>
               <w:jc w:val="right"/>
               <w:pBdr>
                 <w:bottom w:val="none" w:sz="0" w:space="0" w:color="000000"/>
@@ -13112,7 +12755,6 @@
           </w:tcPr>
           <w:p>
             <w:pPr>
-              <w:pStyle w:val="Normal"/>
               <w:jc w:val="right"/>
               <w:pBdr>
                 <w:bottom w:val="none" w:sz="0" w:space="0" w:color="000000"/>
@@ -13171,7 +12813,6 @@
           </w:tcPr>
           <w:p>
             <w:pPr>
-              <w:pStyle w:val="Normal"/>
               <w:jc w:val="left"/>
               <w:pBdr>
                 <w:bottom w:val="none" w:sz="0" w:space="0" w:color="000000"/>
@@ -13224,7 +12865,6 @@
           </w:tcPr>
           <w:p>
             <w:pPr>
-              <w:pStyle w:val="Normal"/>
               <w:jc w:val="right"/>
               <w:pBdr>
                 <w:bottom w:val="none" w:sz="0" w:space="0" w:color="000000"/>
@@ -13277,7 +12917,6 @@
           </w:tcPr>
           <w:p>
             <w:pPr>
-              <w:pStyle w:val="Normal"/>
               <w:jc w:val="right"/>
               <w:pBdr>
                 <w:bottom w:val="none" w:sz="0" w:space="0" w:color="000000"/>
@@ -13330,7 +12969,6 @@
           </w:tcPr>
           <w:p>
             <w:pPr>
-              <w:pStyle w:val="Normal"/>
               <w:jc w:val="right"/>
               <w:pBdr>
                 <w:bottom w:val="none" w:sz="0" w:space="0" w:color="000000"/>
@@ -13389,7 +13027,6 @@
           </w:tcPr>
           <w:p>
             <w:pPr>
-              <w:pStyle w:val="Normal"/>
               <w:jc w:val="left"/>
               <w:pBdr>
                 <w:bottom w:val="none" w:sz="0" w:space="0" w:color="000000"/>
@@ -13442,7 +13079,6 @@
           </w:tcPr>
           <w:p>
             <w:pPr>
-              <w:pStyle w:val="Normal"/>
               <w:jc w:val="right"/>
               <w:pBdr>
                 <w:bottom w:val="none" w:sz="0" w:space="0" w:color="000000"/>
@@ -13495,7 +13131,6 @@
           </w:tcPr>
           <w:p>
             <w:pPr>
-              <w:pStyle w:val="Normal"/>
               <w:jc w:val="right"/>
               <w:pBdr>
                 <w:bottom w:val="none" w:sz="0" w:space="0" w:color="000000"/>
@@ -13548,7 +13183,6 @@
           </w:tcPr>
           <w:p>
             <w:pPr>
-              <w:pStyle w:val="Normal"/>
               <w:jc w:val="right"/>
               <w:pBdr>
                 <w:bottom w:val="none" w:sz="0" w:space="0" w:color="000000"/>
@@ -13607,7 +13241,6 @@
           </w:tcPr>
           <w:p>
             <w:pPr>
-              <w:pStyle w:val="Normal"/>
               <w:jc w:val="left"/>
               <w:pBdr>
                 <w:bottom w:val="none" w:sz="0" w:space="0" w:color="000000"/>
@@ -13660,7 +13293,6 @@
           </w:tcPr>
           <w:p>
             <w:pPr>
-              <w:pStyle w:val="Normal"/>
               <w:jc w:val="right"/>
               <w:pBdr>
                 <w:bottom w:val="none" w:sz="0" w:space="0" w:color="000000"/>
@@ -13713,7 +13345,6 @@
           </w:tcPr>
           <w:p>
             <w:pPr>
-              <w:pStyle w:val="Normal"/>
               <w:jc w:val="right"/>
               <w:pBdr>
                 <w:bottom w:val="none" w:sz="0" w:space="0" w:color="000000"/>
@@ -13766,7 +13397,6 @@
           </w:tcPr>
           <w:p>
             <w:pPr>
-              <w:pStyle w:val="Normal"/>
               <w:jc w:val="right"/>
               <w:pBdr>
                 <w:bottom w:val="none" w:sz="0" w:space="0" w:color="000000"/>
@@ -13818,6 +13448,518 @@
       </w:pPr>
       <w:r>
         <w:t xml:space="preserve">Scale of latent variable gender is fixed at same scale as sex_binary, so mean gender for M = 0, for F = 1.</w:t>
+      </w:r>
+    </w:p>
+    <w:p>
+      <w:pPr>
+        <w:pStyle w:val="SourceCode"/>
+      </w:pPr>
+      <w:r>
+        <w:rPr>
+          <w:rStyle w:val="VerbatimChar"/>
+        </w:rPr>
+        <w:t xml:space="preserve">Warning: Removed 20 rows containing missing values or values outside the scale range</w:t>
+      </w:r>
+      <w:r>
+        <w:br/>
+      </w:r>
+      <w:r>
+        <w:rPr>
+          <w:rStyle w:val="VerbatimChar"/>
+        </w:rPr>
+        <w:t xml:space="preserve">(`geom_path()`).</w:t>
+      </w:r>
+      <w:r>
+        <w:br/>
+      </w:r>
+      <w:r>
+        <w:rPr>
+          <w:rStyle w:val="VerbatimChar"/>
+        </w:rPr>
+        <w:t xml:space="preserve">Removed 20 rows containing missing values or values outside the scale range</w:t>
+      </w:r>
+      <w:r>
+        <w:br/>
+      </w:r>
+      <w:r>
+        <w:rPr>
+          <w:rStyle w:val="VerbatimChar"/>
+        </w:rPr>
+        <w:t xml:space="preserve">(`geom_path()`).</w:t>
+      </w:r>
+      <w:r>
+        <w:br/>
+      </w:r>
+      <w:r>
+        <w:rPr>
+          <w:rStyle w:val="VerbatimChar"/>
+        </w:rPr>
+        <w:t xml:space="preserve">Removed 20 rows containing missing values or values outside the scale range</w:t>
+      </w:r>
+      <w:r>
+        <w:br/>
+      </w:r>
+      <w:r>
+        <w:rPr>
+          <w:rStyle w:val="VerbatimChar"/>
+        </w:rPr>
+        <w:t xml:space="preserve">(`geom_path()`).</w:t>
+      </w:r>
+      <w:r>
+        <w:br/>
+      </w:r>
+      <w:r>
+        <w:rPr>
+          <w:rStyle w:val="VerbatimChar"/>
+        </w:rPr>
+        <w:t xml:space="preserve">Removed 20 rows containing missing values or values outside the scale range</w:t>
+      </w:r>
+      <w:r>
+        <w:br/>
+      </w:r>
+      <w:r>
+        <w:rPr>
+          <w:rStyle w:val="VerbatimChar"/>
+        </w:rPr>
+        <w:t xml:space="preserve">(`geom_path()`).</w:t>
+      </w:r>
+      <w:r>
+        <w:br/>
+      </w:r>
+      <w:r>
+        <w:rPr>
+          <w:rStyle w:val="VerbatimChar"/>
+        </w:rPr>
+        <w:t xml:space="preserve">Removed 20 rows containing missing values or values outside the scale range</w:t>
+      </w:r>
+      <w:r>
+        <w:br/>
+      </w:r>
+      <w:r>
+        <w:rPr>
+          <w:rStyle w:val="VerbatimChar"/>
+        </w:rPr>
+        <w:t xml:space="preserve">(`geom_path()`).</w:t>
+      </w:r>
+      <w:r>
+        <w:br/>
+      </w:r>
+      <w:r>
+        <w:rPr>
+          <w:rStyle w:val="VerbatimChar"/>
+        </w:rPr>
+        <w:t xml:space="preserve">Removed 20 rows containing missing values or values outside the scale range</w:t>
+      </w:r>
+      <w:r>
+        <w:br/>
+      </w:r>
+      <w:r>
+        <w:rPr>
+          <w:rStyle w:val="VerbatimChar"/>
+        </w:rPr>
+        <w:t xml:space="preserve">(`geom_path()`).</w:t>
+      </w:r>
+      <w:r>
+        <w:br/>
+      </w:r>
+      <w:r>
+        <w:rPr>
+          <w:rStyle w:val="VerbatimChar"/>
+        </w:rPr>
+        <w:t xml:space="preserve">Removed 20 rows containing missing values or values outside the scale range</w:t>
+      </w:r>
+      <w:r>
+        <w:br/>
+      </w:r>
+      <w:r>
+        <w:rPr>
+          <w:rStyle w:val="VerbatimChar"/>
+        </w:rPr>
+        <w:t xml:space="preserve">(`geom_path()`).</w:t>
+      </w:r>
+      <w:r>
+        <w:br/>
+      </w:r>
+      <w:r>
+        <w:rPr>
+          <w:rStyle w:val="VerbatimChar"/>
+        </w:rPr>
+        <w:t xml:space="preserve">Removed 20 rows containing missing values or values outside the scale range</w:t>
+      </w:r>
+      <w:r>
+        <w:br/>
+      </w:r>
+      <w:r>
+        <w:rPr>
+          <w:rStyle w:val="VerbatimChar"/>
+        </w:rPr>
+        <w:t xml:space="preserve">(`geom_path()`).</w:t>
+      </w:r>
+      <w:r>
+        <w:br/>
+      </w:r>
+      <w:r>
+        <w:rPr>
+          <w:rStyle w:val="VerbatimChar"/>
+        </w:rPr>
+        <w:t xml:space="preserve">Removed 20 rows containing missing values or values outside the scale range</w:t>
+      </w:r>
+      <w:r>
+        <w:br/>
+      </w:r>
+      <w:r>
+        <w:rPr>
+          <w:rStyle w:val="VerbatimChar"/>
+        </w:rPr>
+        <w:t xml:space="preserve">(`geom_path()`).</w:t>
+      </w:r>
+      <w:r>
+        <w:br/>
+      </w:r>
+      <w:r>
+        <w:rPr>
+          <w:rStyle w:val="VerbatimChar"/>
+        </w:rPr>
+        <w:t xml:space="preserve">Removed 20 rows containing missing values or values outside the scale range</w:t>
+      </w:r>
+      <w:r>
+        <w:br/>
+      </w:r>
+      <w:r>
+        <w:rPr>
+          <w:rStyle w:val="VerbatimChar"/>
+        </w:rPr>
+        <w:t xml:space="preserve">(`geom_path()`).</w:t>
+      </w:r>
+      <w:r>
+        <w:br/>
+      </w:r>
+      <w:r>
+        <w:rPr>
+          <w:rStyle w:val="VerbatimChar"/>
+        </w:rPr>
+        <w:t xml:space="preserve">Removed 20 rows containing missing values or values outside the scale range</w:t>
+      </w:r>
+      <w:r>
+        <w:br/>
+      </w:r>
+      <w:r>
+        <w:rPr>
+          <w:rStyle w:val="VerbatimChar"/>
+        </w:rPr>
+        <w:t xml:space="preserve">(`geom_path()`).</w:t>
+      </w:r>
+      <w:r>
+        <w:br/>
+      </w:r>
+      <w:r>
+        <w:rPr>
+          <w:rStyle w:val="VerbatimChar"/>
+        </w:rPr>
+        <w:t xml:space="preserve">Removed 20 rows containing missing values or values outside the scale range</w:t>
+      </w:r>
+      <w:r>
+        <w:br/>
+      </w:r>
+      <w:r>
+        <w:rPr>
+          <w:rStyle w:val="VerbatimChar"/>
+        </w:rPr>
+        <w:t xml:space="preserve">(`geom_path()`).</w:t>
+      </w:r>
+      <w:r>
+        <w:br/>
+      </w:r>
+      <w:r>
+        <w:rPr>
+          <w:rStyle w:val="VerbatimChar"/>
+        </w:rPr>
+        <w:t xml:space="preserve">Removed 20 rows containing missing values or values outside the scale range</w:t>
+      </w:r>
+      <w:r>
+        <w:br/>
+      </w:r>
+      <w:r>
+        <w:rPr>
+          <w:rStyle w:val="VerbatimChar"/>
+        </w:rPr>
+        <w:t xml:space="preserve">(`geom_path()`).</w:t>
+      </w:r>
+    </w:p>
+    <w:p>
+      <w:pPr>
+        <w:pStyle w:val="SourceCode"/>
+      </w:pPr>
+      <w:r>
+        <w:rPr>
+          <w:rStyle w:val="VerbatimChar"/>
+        </w:rPr>
+        <w:t xml:space="preserve">Warning: Removed 13 rows containing missing values or values outside the scale range</w:t>
+      </w:r>
+      <w:r>
+        <w:br/>
+      </w:r>
+      <w:r>
+        <w:rPr>
+          <w:rStyle w:val="VerbatimChar"/>
+        </w:rPr>
+        <w:t xml:space="preserve">(`geom_label()`).</w:t>
+      </w:r>
+    </w:p>
+    <w:p>
+      <w:pPr>
+        <w:pStyle w:val="SourceCode"/>
+      </w:pPr>
+      <w:r>
+        <w:rPr>
+          <w:rStyle w:val="VerbatimChar"/>
+        </w:rPr>
+        <w:t xml:space="preserve">Warning: Removed 20 rows containing missing values or values outside the scale range</w:t>
+      </w:r>
+      <w:r>
+        <w:br/>
+      </w:r>
+      <w:r>
+        <w:rPr>
+          <w:rStyle w:val="VerbatimChar"/>
+        </w:rPr>
+        <w:t xml:space="preserve">(`geom_path()`).</w:t>
+      </w:r>
+      <w:r>
+        <w:br/>
+      </w:r>
+      <w:r>
+        <w:rPr>
+          <w:rStyle w:val="VerbatimChar"/>
+        </w:rPr>
+        <w:t xml:space="preserve">Removed 20 rows containing missing values or values outside the scale range</w:t>
+      </w:r>
+      <w:r>
+        <w:br/>
+      </w:r>
+      <w:r>
+        <w:rPr>
+          <w:rStyle w:val="VerbatimChar"/>
+        </w:rPr>
+        <w:t xml:space="preserve">(`geom_path()`).</w:t>
+      </w:r>
+      <w:r>
+        <w:br/>
+      </w:r>
+      <w:r>
+        <w:rPr>
+          <w:rStyle w:val="VerbatimChar"/>
+        </w:rPr>
+        <w:t xml:space="preserve">Removed 20 rows containing missing values or values outside the scale range</w:t>
+      </w:r>
+      <w:r>
+        <w:br/>
+      </w:r>
+      <w:r>
+        <w:rPr>
+          <w:rStyle w:val="VerbatimChar"/>
+        </w:rPr>
+        <w:t xml:space="preserve">(`geom_path()`).</w:t>
+      </w:r>
+      <w:r>
+        <w:br/>
+      </w:r>
+      <w:r>
+        <w:rPr>
+          <w:rStyle w:val="VerbatimChar"/>
+        </w:rPr>
+        <w:t xml:space="preserve">Removed 20 rows containing missing values or values outside the scale range</w:t>
+      </w:r>
+      <w:r>
+        <w:br/>
+      </w:r>
+      <w:r>
+        <w:rPr>
+          <w:rStyle w:val="VerbatimChar"/>
+        </w:rPr>
+        <w:t xml:space="preserve">(`geom_path()`).</w:t>
+      </w:r>
+      <w:r>
+        <w:br/>
+      </w:r>
+      <w:r>
+        <w:rPr>
+          <w:rStyle w:val="VerbatimChar"/>
+        </w:rPr>
+        <w:t xml:space="preserve">Removed 20 rows containing missing values or values outside the scale range</w:t>
+      </w:r>
+      <w:r>
+        <w:br/>
+      </w:r>
+      <w:r>
+        <w:rPr>
+          <w:rStyle w:val="VerbatimChar"/>
+        </w:rPr>
+        <w:t xml:space="preserve">(`geom_path()`).</w:t>
+      </w:r>
+      <w:r>
+        <w:br/>
+      </w:r>
+      <w:r>
+        <w:rPr>
+          <w:rStyle w:val="VerbatimChar"/>
+        </w:rPr>
+        <w:t xml:space="preserve">Removed 20 rows containing missing values or values outside the scale range</w:t>
+      </w:r>
+      <w:r>
+        <w:br/>
+      </w:r>
+      <w:r>
+        <w:rPr>
+          <w:rStyle w:val="VerbatimChar"/>
+        </w:rPr>
+        <w:t xml:space="preserve">(`geom_path()`).</w:t>
+      </w:r>
+      <w:r>
+        <w:br/>
+      </w:r>
+      <w:r>
+        <w:rPr>
+          <w:rStyle w:val="VerbatimChar"/>
+        </w:rPr>
+        <w:t xml:space="preserve">Removed 20 rows containing missing values or values outside the scale range</w:t>
+      </w:r>
+      <w:r>
+        <w:br/>
+      </w:r>
+      <w:r>
+        <w:rPr>
+          <w:rStyle w:val="VerbatimChar"/>
+        </w:rPr>
+        <w:t xml:space="preserve">(`geom_path()`).</w:t>
+      </w:r>
+      <w:r>
+        <w:br/>
+      </w:r>
+      <w:r>
+        <w:rPr>
+          <w:rStyle w:val="VerbatimChar"/>
+        </w:rPr>
+        <w:t xml:space="preserve">Removed 20 rows containing missing values or values outside the scale range</w:t>
+      </w:r>
+      <w:r>
+        <w:br/>
+      </w:r>
+      <w:r>
+        <w:rPr>
+          <w:rStyle w:val="VerbatimChar"/>
+        </w:rPr>
+        <w:t xml:space="preserve">(`geom_path()`).</w:t>
+      </w:r>
+      <w:r>
+        <w:br/>
+      </w:r>
+      <w:r>
+        <w:rPr>
+          <w:rStyle w:val="VerbatimChar"/>
+        </w:rPr>
+        <w:t xml:space="preserve">Removed 20 rows containing missing values or values outside the scale range</w:t>
+      </w:r>
+      <w:r>
+        <w:br/>
+      </w:r>
+      <w:r>
+        <w:rPr>
+          <w:rStyle w:val="VerbatimChar"/>
+        </w:rPr>
+        <w:t xml:space="preserve">(`geom_path()`).</w:t>
+      </w:r>
+      <w:r>
+        <w:br/>
+      </w:r>
+      <w:r>
+        <w:rPr>
+          <w:rStyle w:val="VerbatimChar"/>
+        </w:rPr>
+        <w:t xml:space="preserve">Removed 20 rows containing missing values or values outside the scale range</w:t>
+      </w:r>
+      <w:r>
+        <w:br/>
+      </w:r>
+      <w:r>
+        <w:rPr>
+          <w:rStyle w:val="VerbatimChar"/>
+        </w:rPr>
+        <w:t xml:space="preserve">(`geom_path()`).</w:t>
+      </w:r>
+      <w:r>
+        <w:br/>
+      </w:r>
+      <w:r>
+        <w:rPr>
+          <w:rStyle w:val="VerbatimChar"/>
+        </w:rPr>
+        <w:t xml:space="preserve">Removed 20 rows containing missing values or values outside the scale range</w:t>
+      </w:r>
+      <w:r>
+        <w:br/>
+      </w:r>
+      <w:r>
+        <w:rPr>
+          <w:rStyle w:val="VerbatimChar"/>
+        </w:rPr>
+        <w:t xml:space="preserve">(`geom_path()`).</w:t>
+      </w:r>
+      <w:r>
+        <w:br/>
+      </w:r>
+      <w:r>
+        <w:rPr>
+          <w:rStyle w:val="VerbatimChar"/>
+        </w:rPr>
+        <w:t xml:space="preserve">Removed 20 rows containing missing values or values outside the scale range</w:t>
+      </w:r>
+      <w:r>
+        <w:br/>
+      </w:r>
+      <w:r>
+        <w:rPr>
+          <w:rStyle w:val="VerbatimChar"/>
+        </w:rPr>
+        <w:t xml:space="preserve">(`geom_path()`).</w:t>
+      </w:r>
+      <w:r>
+        <w:br/>
+      </w:r>
+      <w:r>
+        <w:rPr>
+          <w:rStyle w:val="VerbatimChar"/>
+        </w:rPr>
+        <w:t xml:space="preserve">Removed 20 rows containing missing values or values outside the scale range</w:t>
+      </w:r>
+      <w:r>
+        <w:br/>
+      </w:r>
+      <w:r>
+        <w:rPr>
+          <w:rStyle w:val="VerbatimChar"/>
+        </w:rPr>
+        <w:t xml:space="preserve">(`geom_path()`).</w:t>
+      </w:r>
+    </w:p>
+    <w:p>
+      <w:pPr>
+        <w:pStyle w:val="SourceCode"/>
+      </w:pPr>
+      <w:r>
+        <w:rPr>
+          <w:rStyle w:val="VerbatimChar"/>
+        </w:rPr>
+        <w:t xml:space="preserve">Warning: Removed 13 rows containing missing values or values outside the scale range</w:t>
+      </w:r>
+      <w:r>
+        <w:br/>
+      </w:r>
+      <w:r>
+        <w:rPr>
+          <w:rStyle w:val="VerbatimChar"/>
+        </w:rPr>
+        <w:t xml:space="preserve">(`geom_label()`).</w:t>
       </w:r>
     </w:p>
     <w:p>
@@ -13930,7 +14072,6 @@
           </w:tcPr>
           <w:p>
             <w:pPr>
-              <w:pStyle w:val="Normal"/>
               <w:jc w:val="left"/>
               <w:pBdr>
                 <w:bottom w:val="none" w:sz="0" w:space="0" w:color="000000"/>
@@ -13983,7 +14124,6 @@
           </w:tcPr>
           <w:p>
             <w:pPr>
-              <w:pStyle w:val="Normal"/>
               <w:jc w:val="left"/>
               <w:pBdr>
                 <w:bottom w:val="none" w:sz="0" w:space="0" w:color="000000"/>
@@ -14036,7 +14176,6 @@
           </w:tcPr>
           <w:p>
             <w:pPr>
-              <w:pStyle w:val="Normal"/>
               <w:jc w:val="right"/>
               <w:pBdr>
                 <w:bottom w:val="none" w:sz="0" w:space="0" w:color="000000"/>
@@ -14089,7 +14228,6 @@
           </w:tcPr>
           <w:p>
             <w:pPr>
-              <w:pStyle w:val="Normal"/>
               <w:jc w:val="right"/>
               <w:pBdr>
                 <w:bottom w:val="none" w:sz="0" w:space="0" w:color="000000"/>
@@ -14148,7 +14286,6 @@
           </w:tcPr>
           <w:p>
             <w:pPr>
-              <w:pStyle w:val="Normal"/>
               <w:jc w:val="left"/>
               <w:pBdr>
                 <w:bottom w:val="none" w:sz="0" w:space="0" w:color="000000"/>
@@ -14201,7 +14338,6 @@
           </w:tcPr>
           <w:p>
             <w:pPr>
-              <w:pStyle w:val="Normal"/>
               <w:jc w:val="left"/>
               <w:pBdr>
                 <w:bottom w:val="none" w:sz="0" w:space="0" w:color="000000"/>
@@ -14254,7 +14390,6 @@
           </w:tcPr>
           <w:p>
             <w:pPr>
-              <w:pStyle w:val="Normal"/>
               <w:jc w:val="right"/>
               <w:pBdr>
                 <w:bottom w:val="none" w:sz="0" w:space="0" w:color="000000"/>
@@ -14307,7 +14442,6 @@
           </w:tcPr>
           <w:p>
             <w:pPr>
-              <w:pStyle w:val="Normal"/>
               <w:jc w:val="right"/>
               <w:pBdr>
                 <w:bottom w:val="none" w:sz="0" w:space="0" w:color="000000"/>
@@ -14366,7 +14500,6 @@
           </w:tcPr>
           <w:p>
             <w:pPr>
-              <w:pStyle w:val="Normal"/>
               <w:jc w:val="left"/>
               <w:pBdr>
                 <w:bottom w:val="none" w:sz="0" w:space="0" w:color="000000"/>
@@ -14419,7 +14552,6 @@
           </w:tcPr>
           <w:p>
             <w:pPr>
-              <w:pStyle w:val="Normal"/>
               <w:jc w:val="left"/>
               <w:pBdr>
                 <w:bottom w:val="none" w:sz="0" w:space="0" w:color="000000"/>
@@ -14472,7 +14604,6 @@
           </w:tcPr>
           <w:p>
             <w:pPr>
-              <w:pStyle w:val="Normal"/>
               <w:jc w:val="right"/>
               <w:pBdr>
                 <w:bottom w:val="none" w:sz="0" w:space="0" w:color="000000"/>
@@ -14525,7 +14656,6 @@
           </w:tcPr>
           <w:p>
             <w:pPr>
-              <w:pStyle w:val="Normal"/>
               <w:jc w:val="right"/>
               <w:pBdr>
                 <w:bottom w:val="none" w:sz="0" w:space="0" w:color="000000"/>
@@ -14584,7 +14714,6 @@
           </w:tcPr>
           <w:p>
             <w:pPr>
-              <w:pStyle w:val="Normal"/>
               <w:jc w:val="left"/>
               <w:pBdr>
                 <w:bottom w:val="none" w:sz="0" w:space="0" w:color="000000"/>
@@ -14637,7 +14766,6 @@
           </w:tcPr>
           <w:p>
             <w:pPr>
-              <w:pStyle w:val="Normal"/>
               <w:jc w:val="left"/>
               <w:pBdr>
                 <w:bottom w:val="none" w:sz="0" w:space="0" w:color="000000"/>
@@ -14690,7 +14818,6 @@
           </w:tcPr>
           <w:p>
             <w:pPr>
-              <w:pStyle w:val="Normal"/>
               <w:jc w:val="right"/>
               <w:pBdr>
                 <w:bottom w:val="none" w:sz="0" w:space="0" w:color="000000"/>
@@ -14743,7 +14870,6 @@
           </w:tcPr>
           <w:p>
             <w:pPr>
-              <w:pStyle w:val="Normal"/>
               <w:jc w:val="right"/>
               <w:pBdr>
                 <w:bottom w:val="none" w:sz="0" w:space="0" w:color="000000"/>
@@ -14802,7 +14928,6 @@
           </w:tcPr>
           <w:p>
             <w:pPr>
-              <w:pStyle w:val="Normal"/>
               <w:jc w:val="left"/>
               <w:pBdr>
                 <w:bottom w:val="none" w:sz="0" w:space="0" w:color="000000"/>
@@ -14855,7 +14980,6 @@
           </w:tcPr>
           <w:p>
             <w:pPr>
-              <w:pStyle w:val="Normal"/>
               <w:jc w:val="left"/>
               <w:pBdr>
                 <w:bottom w:val="none" w:sz="0" w:space="0" w:color="000000"/>
@@ -14908,7 +15032,6 @@
           </w:tcPr>
           <w:p>
             <w:pPr>
-              <w:pStyle w:val="Normal"/>
               <w:jc w:val="right"/>
               <w:pBdr>
                 <w:bottom w:val="none" w:sz="0" w:space="0" w:color="000000"/>
@@ -14961,7 +15084,6 @@
           </w:tcPr>
           <w:p>
             <w:pPr>
-              <w:pStyle w:val="Normal"/>
               <w:jc w:val="right"/>
               <w:pBdr>
                 <w:bottom w:val="none" w:sz="0" w:space="0" w:color="000000"/>
@@ -15020,7 +15142,6 @@
           </w:tcPr>
           <w:p>
             <w:pPr>
-              <w:pStyle w:val="Normal"/>
               <w:jc w:val="left"/>
               <w:pBdr>
                 <w:bottom w:val="none" w:sz="0" w:space="0" w:color="000000"/>
@@ -15073,7 +15194,6 @@
           </w:tcPr>
           <w:p>
             <w:pPr>
-              <w:pStyle w:val="Normal"/>
               <w:jc w:val="left"/>
               <w:pBdr>
                 <w:bottom w:val="none" w:sz="0" w:space="0" w:color="000000"/>
@@ -15126,7 +15246,6 @@
           </w:tcPr>
           <w:p>
             <w:pPr>
-              <w:pStyle w:val="Normal"/>
               <w:jc w:val="right"/>
               <w:pBdr>
                 <w:bottom w:val="none" w:sz="0" w:space="0" w:color="000000"/>
@@ -15179,7 +15298,6 @@
           </w:tcPr>
           <w:p>
             <w:pPr>
-              <w:pStyle w:val="Normal"/>
               <w:jc w:val="right"/>
               <w:pBdr>
                 <w:bottom w:val="none" w:sz="0" w:space="0" w:color="000000"/>
@@ -15238,7 +15356,6 @@
           </w:tcPr>
           <w:p>
             <w:pPr>
-              <w:pStyle w:val="Normal"/>
               <w:jc w:val="left"/>
               <w:pBdr>
                 <w:bottom w:val="none" w:sz="0" w:space="0" w:color="000000"/>
@@ -15291,7 +15408,6 @@
           </w:tcPr>
           <w:p>
             <w:pPr>
-              <w:pStyle w:val="Normal"/>
               <w:jc w:val="left"/>
               <w:pBdr>
                 <w:bottom w:val="none" w:sz="0" w:space="0" w:color="000000"/>
@@ -15344,7 +15460,6 @@
           </w:tcPr>
           <w:p>
             <w:pPr>
-              <w:pStyle w:val="Normal"/>
               <w:jc w:val="right"/>
               <w:pBdr>
                 <w:bottom w:val="none" w:sz="0" w:space="0" w:color="000000"/>
@@ -15397,7 +15512,6 @@
           </w:tcPr>
           <w:p>
             <w:pPr>
-              <w:pStyle w:val="Normal"/>
               <w:jc w:val="right"/>
               <w:pBdr>
                 <w:bottom w:val="none" w:sz="0" w:space="0" w:color="000000"/>
@@ -15456,7 +15570,6 @@
           </w:tcPr>
           <w:p>
             <w:pPr>
-              <w:pStyle w:val="Normal"/>
               <w:jc w:val="left"/>
               <w:pBdr>
                 <w:bottom w:val="none" w:sz="0" w:space="0" w:color="000000"/>
@@ -15509,7 +15622,6 @@
           </w:tcPr>
           <w:p>
             <w:pPr>
-              <w:pStyle w:val="Normal"/>
               <w:jc w:val="left"/>
               <w:pBdr>
                 <w:bottom w:val="none" w:sz="0" w:space="0" w:color="000000"/>
@@ -15562,7 +15674,6 @@
           </w:tcPr>
           <w:p>
             <w:pPr>
-              <w:pStyle w:val="Normal"/>
               <w:jc w:val="right"/>
               <w:pBdr>
                 <w:bottom w:val="none" w:sz="0" w:space="0" w:color="000000"/>
@@ -15615,7 +15726,6 @@
           </w:tcPr>
           <w:p>
             <w:pPr>
-              <w:pStyle w:val="Normal"/>
               <w:jc w:val="right"/>
               <w:pBdr>
                 <w:bottom w:val="none" w:sz="0" w:space="0" w:color="000000"/>
@@ -15674,7 +15784,6 @@
           </w:tcPr>
           <w:p>
             <w:pPr>
-              <w:pStyle w:val="Normal"/>
               <w:jc w:val="left"/>
               <w:pBdr>
                 <w:bottom w:val="none" w:sz="0" w:space="0" w:color="000000"/>
@@ -15727,7 +15836,6 @@
           </w:tcPr>
           <w:p>
             <w:pPr>
-              <w:pStyle w:val="Normal"/>
               <w:jc w:val="left"/>
               <w:pBdr>
                 <w:bottom w:val="none" w:sz="0" w:space="0" w:color="000000"/>
@@ -15780,7 +15888,6 @@
           </w:tcPr>
           <w:p>
             <w:pPr>
-              <w:pStyle w:val="Normal"/>
               <w:jc w:val="right"/>
               <w:pBdr>
                 <w:bottom w:val="none" w:sz="0" w:space="0" w:color="000000"/>
@@ -15833,7 +15940,6 @@
           </w:tcPr>
           <w:p>
             <w:pPr>
-              <w:pStyle w:val="Normal"/>
               <w:jc w:val="right"/>
               <w:pBdr>
                 <w:bottom w:val="none" w:sz="0" w:space="0" w:color="000000"/>
@@ -16163,7 +16269,6 @@
           </w:tcPr>
           <w:p>
             <w:pPr>
-              <w:pStyle w:val="Normal"/>
               <w:jc w:val="left"/>
               <w:pBdr>
                 <w:bottom w:val="none" w:sz="0" w:space="0" w:color="000000"/>
@@ -16216,7 +16321,6 @@
           </w:tcPr>
           <w:p>
             <w:pPr>
-              <w:pStyle w:val="Normal"/>
               <w:jc w:val="left"/>
               <w:pBdr>
                 <w:bottom w:val="none" w:sz="0" w:space="0" w:color="000000"/>
@@ -16269,7 +16373,6 @@
           </w:tcPr>
           <w:p>
             <w:pPr>
-              <w:pStyle w:val="Normal"/>
               <w:jc w:val="left"/>
               <w:pBdr>
                 <w:bottom w:val="none" w:sz="0" w:space="0" w:color="000000"/>
@@ -16322,7 +16425,6 @@
           </w:tcPr>
           <w:p>
             <w:pPr>
-              <w:pStyle w:val="Normal"/>
               <w:jc w:val="left"/>
               <w:pBdr>
                 <w:bottom w:val="none" w:sz="0" w:space="0" w:color="000000"/>
@@ -16381,7 +16483,6 @@
           </w:tcPr>
           <w:p>
             <w:pPr>
-              <w:pStyle w:val="Normal"/>
               <w:jc w:val="left"/>
               <w:pBdr>
                 <w:bottom w:val="none" w:sz="0" w:space="0" w:color="000000"/>
@@ -16434,7 +16535,6 @@
           </w:tcPr>
           <w:p>
             <w:pPr>
-              <w:pStyle w:val="Normal"/>
               <w:jc w:val="left"/>
               <w:pBdr>
                 <w:bottom w:val="none" w:sz="0" w:space="0" w:color="000000"/>
@@ -16487,7 +16587,6 @@
           </w:tcPr>
           <w:p>
             <w:pPr>
-              <w:pStyle w:val="Normal"/>
               <w:jc w:val="left"/>
               <w:pBdr>
                 <w:bottom w:val="none" w:sz="0" w:space="0" w:color="000000"/>
@@ -16540,7 +16639,6 @@
           </w:tcPr>
           <w:p>
             <w:pPr>
-              <w:pStyle w:val="Normal"/>
               <w:jc w:val="left"/>
               <w:pBdr>
                 <w:bottom w:val="none" w:sz="0" w:space="0" w:color="000000"/>
@@ -16599,7 +16697,6 @@
           </w:tcPr>
           <w:p>
             <w:pPr>
-              <w:pStyle w:val="Normal"/>
               <w:jc w:val="left"/>
               <w:pBdr>
                 <w:bottom w:val="none" w:sz="0" w:space="0" w:color="000000"/>
@@ -16652,7 +16749,6 @@
           </w:tcPr>
           <w:p>
             <w:pPr>
-              <w:pStyle w:val="Normal"/>
               <w:jc w:val="left"/>
               <w:pBdr>
                 <w:bottom w:val="none" w:sz="0" w:space="0" w:color="000000"/>
@@ -16705,7 +16801,6 @@
           </w:tcPr>
           <w:p>
             <w:pPr>
-              <w:pStyle w:val="Normal"/>
               <w:jc w:val="left"/>
               <w:pBdr>
                 <w:bottom w:val="none" w:sz="0" w:space="0" w:color="000000"/>
@@ -16758,7 +16853,6 @@
           </w:tcPr>
           <w:p>
             <w:pPr>
-              <w:pStyle w:val="Normal"/>
               <w:jc w:val="left"/>
               <w:pBdr>
                 <w:bottom w:val="none" w:sz="0" w:space="0" w:color="000000"/>
@@ -16817,7 +16911,6 @@
           </w:tcPr>
           <w:p>
             <w:pPr>
-              <w:pStyle w:val="Normal"/>
               <w:jc w:val="left"/>
               <w:pBdr>
                 <w:bottom w:val="none" w:sz="0" w:space="0" w:color="000000"/>
@@ -16870,7 +16963,6 @@
           </w:tcPr>
           <w:p>
             <w:pPr>
-              <w:pStyle w:val="Normal"/>
               <w:jc w:val="left"/>
               <w:pBdr>
                 <w:bottom w:val="none" w:sz="0" w:space="0" w:color="000000"/>
@@ -16923,7 +17015,6 @@
           </w:tcPr>
           <w:p>
             <w:pPr>
-              <w:pStyle w:val="Normal"/>
               <w:jc w:val="left"/>
               <w:pBdr>
                 <w:bottom w:val="none" w:sz="0" w:space="0" w:color="000000"/>
@@ -16976,7 +17067,6 @@
           </w:tcPr>
           <w:p>
             <w:pPr>
-              <w:pStyle w:val="Normal"/>
               <w:jc w:val="left"/>
               <w:pBdr>
                 <w:bottom w:val="none" w:sz="0" w:space="0" w:color="000000"/>
@@ -17035,7 +17125,6 @@
           </w:tcPr>
           <w:p>
             <w:pPr>
-              <w:pStyle w:val="Normal"/>
               <w:jc w:val="left"/>
               <w:pBdr>
                 <w:bottom w:val="none" w:sz="0" w:space="0" w:color="000000"/>
@@ -17088,7 +17177,6 @@
           </w:tcPr>
           <w:p>
             <w:pPr>
-              <w:pStyle w:val="Normal"/>
               <w:jc w:val="left"/>
               <w:pBdr>
                 <w:bottom w:val="none" w:sz="0" w:space="0" w:color="000000"/>
@@ -17141,7 +17229,6 @@
           </w:tcPr>
           <w:p>
             <w:pPr>
-              <w:pStyle w:val="Normal"/>
               <w:jc w:val="left"/>
               <w:pBdr>
                 <w:bottom w:val="none" w:sz="0" w:space="0" w:color="000000"/>
@@ -17194,7 +17281,6 @@
           </w:tcPr>
           <w:p>
             <w:pPr>
-              <w:pStyle w:val="Normal"/>
               <w:jc w:val="left"/>
               <w:pBdr>
                 <w:bottom w:val="none" w:sz="0" w:space="0" w:color="000000"/>
@@ -17253,7 +17339,6 @@
           </w:tcPr>
           <w:p>
             <w:pPr>
-              <w:pStyle w:val="Normal"/>
               <w:jc w:val="left"/>
               <w:pBdr>
                 <w:bottom w:val="none" w:sz="0" w:space="0" w:color="000000"/>
@@ -17306,7 +17391,6 @@
           </w:tcPr>
           <w:p>
             <w:pPr>
-              <w:pStyle w:val="Normal"/>
               <w:jc w:val="left"/>
               <w:pBdr>
                 <w:bottom w:val="none" w:sz="0" w:space="0" w:color="000000"/>
@@ -17359,7 +17443,6 @@
           </w:tcPr>
           <w:p>
             <w:pPr>
-              <w:pStyle w:val="Normal"/>
               <w:jc w:val="left"/>
               <w:pBdr>
                 <w:bottom w:val="none" w:sz="0" w:space="0" w:color="000000"/>
@@ -17412,7 +17495,6 @@
           </w:tcPr>
           <w:p>
             <w:pPr>
-              <w:pStyle w:val="Normal"/>
               <w:jc w:val="left"/>
               <w:pBdr>
                 <w:bottom w:val="none" w:sz="0" w:space="0" w:color="000000"/>
@@ -17471,7 +17553,6 @@
           </w:tcPr>
           <w:p>
             <w:pPr>
-              <w:pStyle w:val="Normal"/>
               <w:jc w:val="left"/>
               <w:pBdr>
                 <w:bottom w:val="none" w:sz="0" w:space="0" w:color="000000"/>
@@ -17524,7 +17605,6 @@
           </w:tcPr>
           <w:p>
             <w:pPr>
-              <w:pStyle w:val="Normal"/>
               <w:jc w:val="left"/>
               <w:pBdr>
                 <w:bottom w:val="none" w:sz="0" w:space="0" w:color="000000"/>
@@ -17577,7 +17657,6 @@
           </w:tcPr>
           <w:p>
             <w:pPr>
-              <w:pStyle w:val="Normal"/>
               <w:jc w:val="left"/>
               <w:pBdr>
                 <w:bottom w:val="none" w:sz="0" w:space="0" w:color="000000"/>
@@ -17630,7 +17709,6 @@
           </w:tcPr>
           <w:p>
             <w:pPr>
-              <w:pStyle w:val="Normal"/>
               <w:jc w:val="left"/>
               <w:pBdr>
                 <w:bottom w:val="none" w:sz="0" w:space="0" w:color="000000"/>
@@ -17689,7 +17767,6 @@
           </w:tcPr>
           <w:p>
             <w:pPr>
-              <w:pStyle w:val="Normal"/>
               <w:jc w:val="left"/>
               <w:pBdr>
                 <w:bottom w:val="none" w:sz="0" w:space="0" w:color="000000"/>
@@ -17742,7 +17819,6 @@
           </w:tcPr>
           <w:p>
             <w:pPr>
-              <w:pStyle w:val="Normal"/>
               <w:jc w:val="left"/>
               <w:pBdr>
                 <w:bottom w:val="none" w:sz="0" w:space="0" w:color="000000"/>
@@ -17795,7 +17871,6 @@
           </w:tcPr>
           <w:p>
             <w:pPr>
-              <w:pStyle w:val="Normal"/>
               <w:jc w:val="left"/>
               <w:pBdr>
                 <w:bottom w:val="none" w:sz="0" w:space="0" w:color="000000"/>
@@ -17848,7 +17923,6 @@
           </w:tcPr>
           <w:p>
             <w:pPr>
-              <w:pStyle w:val="Normal"/>
               <w:jc w:val="left"/>
               <w:pBdr>
                 <w:bottom w:val="none" w:sz="0" w:space="0" w:color="000000"/>
@@ -17907,7 +17981,6 @@
           </w:tcPr>
           <w:p>
             <w:pPr>
-              <w:pStyle w:val="Normal"/>
               <w:jc w:val="left"/>
               <w:pBdr>
                 <w:bottom w:val="none" w:sz="0" w:space="0" w:color="000000"/>
@@ -17960,7 +18033,6 @@
           </w:tcPr>
           <w:p>
             <w:pPr>
-              <w:pStyle w:val="Normal"/>
               <w:jc w:val="left"/>
               <w:pBdr>
                 <w:bottom w:val="none" w:sz="0" w:space="0" w:color="000000"/>
@@ -18013,7 +18085,6 @@
           </w:tcPr>
           <w:p>
             <w:pPr>
-              <w:pStyle w:val="Normal"/>
               <w:jc w:val="left"/>
               <w:pBdr>
                 <w:bottom w:val="none" w:sz="0" w:space="0" w:color="000000"/>
@@ -18066,7 +18137,6 @@
           </w:tcPr>
           <w:p>
             <w:pPr>
-              <w:pStyle w:val="Normal"/>
               <w:jc w:val="left"/>
               <w:pBdr>
                 <w:bottom w:val="none" w:sz="0" w:space="0" w:color="000000"/>
@@ -18125,7 +18195,6 @@
           </w:tcPr>
           <w:p>
             <w:pPr>
-              <w:pStyle w:val="Normal"/>
               <w:jc w:val="left"/>
               <w:pBdr>
                 <w:bottom w:val="none" w:sz="0" w:space="0" w:color="000000"/>
@@ -18178,7 +18247,6 @@
           </w:tcPr>
           <w:p>
             <w:pPr>
-              <w:pStyle w:val="Normal"/>
               <w:jc w:val="left"/>
               <w:pBdr>
                 <w:bottom w:val="none" w:sz="0" w:space="0" w:color="000000"/>
@@ -18231,7 +18299,6 @@
           </w:tcPr>
           <w:p>
             <w:pPr>
-              <w:pStyle w:val="Normal"/>
               <w:jc w:val="left"/>
               <w:pBdr>
                 <w:bottom w:val="none" w:sz="0" w:space="0" w:color="000000"/>
@@ -18284,7 +18351,6 @@
           </w:tcPr>
           <w:p>
             <w:pPr>
-              <w:pStyle w:val="Normal"/>
               <w:jc w:val="left"/>
               <w:pBdr>
                 <w:bottom w:val="none" w:sz="0" w:space="0" w:color="000000"/>
@@ -18375,7 +18441,6 @@
           </w:tcPr>
           <w:p>
             <w:pPr>
-              <w:pStyle w:val="Normal"/>
               <w:jc w:val="left"/>
               <w:pBdr>
                 <w:bottom w:val="none" w:sz="0" w:space="0" w:color="000000"/>
@@ -18428,7 +18493,6 @@
           </w:tcPr>
           <w:p>
             <w:pPr>
-              <w:pStyle w:val="Normal"/>
               <w:jc w:val="left"/>
               <w:pBdr>
                 <w:bottom w:val="none" w:sz="0" w:space="0" w:color="000000"/>
@@ -18481,7 +18545,6 @@
           </w:tcPr>
           <w:p>
             <w:pPr>
-              <w:pStyle w:val="Normal"/>
               <w:jc w:val="left"/>
               <w:pBdr>
                 <w:bottom w:val="none" w:sz="0" w:space="0" w:color="000000"/>
@@ -18534,7 +18597,6 @@
           </w:tcPr>
           <w:p>
             <w:pPr>
-              <w:pStyle w:val="Normal"/>
               <w:jc w:val="left"/>
               <w:pBdr>
                 <w:bottom w:val="none" w:sz="0" w:space="0" w:color="000000"/>
@@ -18593,7 +18655,6 @@
           </w:tcPr>
           <w:p>
             <w:pPr>
-              <w:pStyle w:val="Normal"/>
               <w:jc w:val="left"/>
               <w:pBdr>
                 <w:bottom w:val="none" w:sz="0" w:space="0" w:color="000000"/>
@@ -18646,7 +18707,6 @@
           </w:tcPr>
           <w:p>
             <w:pPr>
-              <w:pStyle w:val="Normal"/>
               <w:jc w:val="left"/>
               <w:pBdr>
                 <w:bottom w:val="none" w:sz="0" w:space="0" w:color="000000"/>
@@ -18699,7 +18759,6 @@
           </w:tcPr>
           <w:p>
             <w:pPr>
-              <w:pStyle w:val="Normal"/>
               <w:jc w:val="left"/>
               <w:pBdr>
                 <w:bottom w:val="none" w:sz="0" w:space="0" w:color="000000"/>
@@ -18752,7 +18811,6 @@
           </w:tcPr>
           <w:p>
             <w:pPr>
-              <w:pStyle w:val="Normal"/>
               <w:jc w:val="left"/>
               <w:pBdr>
                 <w:bottom w:val="none" w:sz="0" w:space="0" w:color="000000"/>
@@ -18811,7 +18869,6 @@
           </w:tcPr>
           <w:p>
             <w:pPr>
-              <w:pStyle w:val="Normal"/>
               <w:jc w:val="left"/>
               <w:pBdr>
                 <w:bottom w:val="none" w:sz="0" w:space="0" w:color="000000"/>
@@ -18864,7 +18921,6 @@
           </w:tcPr>
           <w:p>
             <w:pPr>
-              <w:pStyle w:val="Normal"/>
               <w:jc w:val="left"/>
               <w:pBdr>
                 <w:bottom w:val="none" w:sz="0" w:space="0" w:color="000000"/>
@@ -18917,7 +18973,6 @@
           </w:tcPr>
           <w:p>
             <w:pPr>
-              <w:pStyle w:val="Normal"/>
               <w:jc w:val="left"/>
               <w:pBdr>
                 <w:bottom w:val="none" w:sz="0" w:space="0" w:color="000000"/>
@@ -18970,7 +19025,6 @@
           </w:tcPr>
           <w:p>
             <w:pPr>
-              <w:pStyle w:val="Normal"/>
               <w:jc w:val="left"/>
               <w:pBdr>
                 <w:bottom w:val="none" w:sz="0" w:space="0" w:color="000000"/>
@@ -19029,7 +19083,6 @@
           </w:tcPr>
           <w:p>
             <w:pPr>
-              <w:pStyle w:val="Normal"/>
               <w:jc w:val="left"/>
               <w:pBdr>
                 <w:bottom w:val="none" w:sz="0" w:space="0" w:color="000000"/>
@@ -19082,7 +19135,6 @@
           </w:tcPr>
           <w:p>
             <w:pPr>
-              <w:pStyle w:val="Normal"/>
               <w:jc w:val="left"/>
               <w:pBdr>
                 <w:bottom w:val="none" w:sz="0" w:space="0" w:color="000000"/>
@@ -19135,7 +19187,6 @@
           </w:tcPr>
           <w:p>
             <w:pPr>
-              <w:pStyle w:val="Normal"/>
               <w:jc w:val="left"/>
               <w:pBdr>
                 <w:bottom w:val="none" w:sz="0" w:space="0" w:color="000000"/>
@@ -19188,7 +19239,6 @@
           </w:tcPr>
           <w:p>
             <w:pPr>
-              <w:pStyle w:val="Normal"/>
               <w:jc w:val="left"/>
               <w:pBdr>
                 <w:bottom w:val="none" w:sz="0" w:space="0" w:color="000000"/>
@@ -19247,7 +19297,6 @@
           </w:tcPr>
           <w:p>
             <w:pPr>
-              <w:pStyle w:val="Normal"/>
               <w:jc w:val="left"/>
               <w:pBdr>
                 <w:bottom w:val="none" w:sz="0" w:space="0" w:color="000000"/>
@@ -19300,7 +19349,6 @@
           </w:tcPr>
           <w:p>
             <w:pPr>
-              <w:pStyle w:val="Normal"/>
               <w:jc w:val="left"/>
               <w:pBdr>
                 <w:bottom w:val="none" w:sz="0" w:space="0" w:color="000000"/>
@@ -19353,7 +19401,6 @@
           </w:tcPr>
           <w:p>
             <w:pPr>
-              <w:pStyle w:val="Normal"/>
               <w:jc w:val="left"/>
               <w:pBdr>
                 <w:bottom w:val="none" w:sz="0" w:space="0" w:color="000000"/>
@@ -19406,7 +19453,6 @@
           </w:tcPr>
           <w:p>
             <w:pPr>
-              <w:pStyle w:val="Normal"/>
               <w:jc w:val="left"/>
               <w:pBdr>
                 <w:bottom w:val="none" w:sz="0" w:space="0" w:color="000000"/>
@@ -19465,7 +19511,6 @@
           </w:tcPr>
           <w:p>
             <w:pPr>
-              <w:pStyle w:val="Normal"/>
               <w:jc w:val="left"/>
               <w:pBdr>
                 <w:bottom w:val="none" w:sz="0" w:space="0" w:color="000000"/>
@@ -19518,7 +19563,6 @@
           </w:tcPr>
           <w:p>
             <w:pPr>
-              <w:pStyle w:val="Normal"/>
               <w:jc w:val="left"/>
               <w:pBdr>
                 <w:bottom w:val="none" w:sz="0" w:space="0" w:color="000000"/>
@@ -19571,7 +19615,6 @@
           </w:tcPr>
           <w:p>
             <w:pPr>
-              <w:pStyle w:val="Normal"/>
               <w:jc w:val="left"/>
               <w:pBdr>
                 <w:bottom w:val="none" w:sz="0" w:space="0" w:color="000000"/>
@@ -19624,7 +19667,6 @@
           </w:tcPr>
           <w:p>
             <w:pPr>
-              <w:pStyle w:val="Normal"/>
               <w:jc w:val="left"/>
               <w:pBdr>
                 <w:bottom w:val="none" w:sz="0" w:space="0" w:color="000000"/>
@@ -19683,7 +19725,6 @@
           </w:tcPr>
           <w:p>
             <w:pPr>
-              <w:pStyle w:val="Normal"/>
               <w:jc w:val="left"/>
               <w:pBdr>
                 <w:bottom w:val="none" w:sz="0" w:space="0" w:color="000000"/>
@@ -19736,7 +19777,6 @@
           </w:tcPr>
           <w:p>
             <w:pPr>
-              <w:pStyle w:val="Normal"/>
               <w:jc w:val="left"/>
               <w:pBdr>
                 <w:bottom w:val="none" w:sz="0" w:space="0" w:color="000000"/>
@@ -19789,7 +19829,6 @@
           </w:tcPr>
           <w:p>
             <w:pPr>
-              <w:pStyle w:val="Normal"/>
               <w:jc w:val="left"/>
               <w:pBdr>
                 <w:bottom w:val="none" w:sz="0" w:space="0" w:color="000000"/>
@@ -19842,7 +19881,6 @@
           </w:tcPr>
           <w:p>
             <w:pPr>
-              <w:pStyle w:val="Normal"/>
               <w:jc w:val="left"/>
               <w:pBdr>
                 <w:bottom w:val="none" w:sz="0" w:space="0" w:color="000000"/>
@@ -19901,7 +19939,6 @@
           </w:tcPr>
           <w:p>
             <w:pPr>
-              <w:pStyle w:val="Normal"/>
               <w:jc w:val="left"/>
               <w:pBdr>
                 <w:bottom w:val="none" w:sz="0" w:space="0" w:color="000000"/>
@@ -19954,7 +19991,6 @@
           </w:tcPr>
           <w:p>
             <w:pPr>
-              <w:pStyle w:val="Normal"/>
               <w:jc w:val="left"/>
               <w:pBdr>
                 <w:bottom w:val="none" w:sz="0" w:space="0" w:color="000000"/>
@@ -20007,7 +20043,6 @@
           </w:tcPr>
           <w:p>
             <w:pPr>
-              <w:pStyle w:val="Normal"/>
               <w:jc w:val="left"/>
               <w:pBdr>
                 <w:bottom w:val="none" w:sz="0" w:space="0" w:color="000000"/>
@@ -20060,7 +20095,6 @@
           </w:tcPr>
           <w:p>
             <w:pPr>
-              <w:pStyle w:val="Normal"/>
               <w:jc w:val="left"/>
               <w:pBdr>
                 <w:bottom w:val="none" w:sz="0" w:space="0" w:color="000000"/>
@@ -20119,7 +20153,6 @@
           </w:tcPr>
           <w:p>
             <w:pPr>
-              <w:pStyle w:val="Normal"/>
               <w:jc w:val="left"/>
               <w:pBdr>
                 <w:bottom w:val="none" w:sz="0" w:space="0" w:color="000000"/>
@@ -20172,7 +20205,6 @@
           </w:tcPr>
           <w:p>
             <w:pPr>
-              <w:pStyle w:val="Normal"/>
               <w:jc w:val="left"/>
               <w:pBdr>
                 <w:bottom w:val="none" w:sz="0" w:space="0" w:color="000000"/>
@@ -20225,7 +20257,6 @@
           </w:tcPr>
           <w:p>
             <w:pPr>
-              <w:pStyle w:val="Normal"/>
               <w:jc w:val="left"/>
               <w:pBdr>
                 <w:bottom w:val="none" w:sz="0" w:space="0" w:color="000000"/>
@@ -20278,7 +20309,6 @@
           </w:tcPr>
           <w:p>
             <w:pPr>
-              <w:pStyle w:val="Normal"/>
               <w:jc w:val="left"/>
               <w:pBdr>
                 <w:bottom w:val="none" w:sz="0" w:space="0" w:color="000000"/>
@@ -20337,7 +20367,6 @@
           </w:tcPr>
           <w:p>
             <w:pPr>
-              <w:pStyle w:val="Normal"/>
               <w:jc w:val="left"/>
               <w:pBdr>
                 <w:bottom w:val="none" w:sz="0" w:space="0" w:color="000000"/>
@@ -20390,7 +20419,6 @@
           </w:tcPr>
           <w:p>
             <w:pPr>
-              <w:pStyle w:val="Normal"/>
               <w:jc w:val="left"/>
               <w:pBdr>
                 <w:bottom w:val="none" w:sz="0" w:space="0" w:color="000000"/>
@@ -20443,7 +20471,6 @@
           </w:tcPr>
           <w:p>
             <w:pPr>
-              <w:pStyle w:val="Normal"/>
               <w:jc w:val="left"/>
               <w:pBdr>
                 <w:bottom w:val="none" w:sz="0" w:space="0" w:color="000000"/>
@@ -20496,7 +20523,6 @@
           </w:tcPr>
           <w:p>
             <w:pPr>
-              <w:pStyle w:val="Normal"/>
               <w:jc w:val="left"/>
               <w:pBdr>
                 <w:bottom w:val="none" w:sz="0" w:space="0" w:color="000000"/>
@@ -20587,7 +20613,6 @@
           </w:tcPr>
           <w:p>
             <w:pPr>
-              <w:pStyle w:val="Normal"/>
               <w:jc w:val="left"/>
               <w:pBdr>
                 <w:bottom w:val="none" w:sz="0" w:space="0" w:color="000000"/>
@@ -20640,7 +20665,6 @@
           </w:tcPr>
           <w:p>
             <w:pPr>
-              <w:pStyle w:val="Normal"/>
               <w:jc w:val="left"/>
               <w:pBdr>
                 <w:bottom w:val="none" w:sz="0" w:space="0" w:color="000000"/>
@@ -20693,7 +20717,6 @@
           </w:tcPr>
           <w:p>
             <w:pPr>
-              <w:pStyle w:val="Normal"/>
               <w:jc w:val="left"/>
               <w:pBdr>
                 <w:bottom w:val="none" w:sz="0" w:space="0" w:color="000000"/>
@@ -20746,7 +20769,6 @@
           </w:tcPr>
           <w:p>
             <w:pPr>
-              <w:pStyle w:val="Normal"/>
               <w:jc w:val="left"/>
               <w:pBdr>
                 <w:bottom w:val="none" w:sz="0" w:space="0" w:color="000000"/>
@@ -20805,7 +20827,6 @@
           </w:tcPr>
           <w:p>
             <w:pPr>
-              <w:pStyle w:val="Normal"/>
               <w:jc w:val="left"/>
               <w:pBdr>
                 <w:bottom w:val="none" w:sz="0" w:space="0" w:color="000000"/>
@@ -20858,7 +20879,6 @@
           </w:tcPr>
           <w:p>
             <w:pPr>
-              <w:pStyle w:val="Normal"/>
               <w:jc w:val="left"/>
               <w:pBdr>
                 <w:bottom w:val="none" w:sz="0" w:space="0" w:color="000000"/>
@@ -20911,7 +20931,6 @@
           </w:tcPr>
           <w:p>
             <w:pPr>
-              <w:pStyle w:val="Normal"/>
               <w:jc w:val="left"/>
               <w:pBdr>
                 <w:bottom w:val="none" w:sz="0" w:space="0" w:color="000000"/>
@@ -20964,7 +20983,6 @@
           </w:tcPr>
           <w:p>
             <w:pPr>
-              <w:pStyle w:val="Normal"/>
               <w:jc w:val="left"/>
               <w:pBdr>
                 <w:bottom w:val="none" w:sz="0" w:space="0" w:color="000000"/>
@@ -21023,7 +21041,6 @@
           </w:tcPr>
           <w:p>
             <w:pPr>
-              <w:pStyle w:val="Normal"/>
               <w:jc w:val="left"/>
               <w:pBdr>
                 <w:bottom w:val="none" w:sz="0" w:space="0" w:color="000000"/>
@@ -21076,7 +21093,6 @@
           </w:tcPr>
           <w:p>
             <w:pPr>
-              <w:pStyle w:val="Normal"/>
               <w:jc w:val="left"/>
               <w:pBdr>
                 <w:bottom w:val="none" w:sz="0" w:space="0" w:color="000000"/>
@@ -21129,7 +21145,6 @@
           </w:tcPr>
           <w:p>
             <w:pPr>
-              <w:pStyle w:val="Normal"/>
               <w:jc w:val="left"/>
               <w:pBdr>
                 <w:bottom w:val="none" w:sz="0" w:space="0" w:color="000000"/>
@@ -21182,7 +21197,6 @@
           </w:tcPr>
           <w:p>
             <w:pPr>
-              <w:pStyle w:val="Normal"/>
               <w:jc w:val="left"/>
               <w:pBdr>
                 <w:bottom w:val="none" w:sz="0" w:space="0" w:color="000000"/>
@@ -21241,7 +21255,6 @@
           </w:tcPr>
           <w:p>
             <w:pPr>
-              <w:pStyle w:val="Normal"/>
               <w:jc w:val="left"/>
               <w:pBdr>
                 <w:bottom w:val="none" w:sz="0" w:space="0" w:color="000000"/>
@@ -21294,7 +21307,6 @@
           </w:tcPr>
           <w:p>
             <w:pPr>
-              <w:pStyle w:val="Normal"/>
               <w:jc w:val="left"/>
               <w:pBdr>
                 <w:bottom w:val="none" w:sz="0" w:space="0" w:color="000000"/>
@@ -21347,7 +21359,6 @@
           </w:tcPr>
           <w:p>
             <w:pPr>
-              <w:pStyle w:val="Normal"/>
               <w:jc w:val="left"/>
               <w:pBdr>
                 <w:bottom w:val="none" w:sz="0" w:space="0" w:color="000000"/>
@@ -21400,7 +21411,6 @@
           </w:tcPr>
           <w:p>
             <w:pPr>
-              <w:pStyle w:val="Normal"/>
               <w:jc w:val="left"/>
               <w:pBdr>
                 <w:bottom w:val="none" w:sz="0" w:space="0" w:color="000000"/>
@@ -21459,7 +21469,6 @@
           </w:tcPr>
           <w:p>
             <w:pPr>
-              <w:pStyle w:val="Normal"/>
               <w:jc w:val="left"/>
               <w:pBdr>
                 <w:bottom w:val="none" w:sz="0" w:space="0" w:color="000000"/>
@@ -21512,7 +21521,6 @@
           </w:tcPr>
           <w:p>
             <w:pPr>
-              <w:pStyle w:val="Normal"/>
               <w:jc w:val="left"/>
               <w:pBdr>
                 <w:bottom w:val="none" w:sz="0" w:space="0" w:color="000000"/>
@@ -21565,7 +21573,6 @@
           </w:tcPr>
           <w:p>
             <w:pPr>
-              <w:pStyle w:val="Normal"/>
               <w:jc w:val="left"/>
               <w:pBdr>
                 <w:bottom w:val="none" w:sz="0" w:space="0" w:color="000000"/>
@@ -21618,7 +21625,6 @@
           </w:tcPr>
           <w:p>
             <w:pPr>
-              <w:pStyle w:val="Normal"/>
               <w:jc w:val="left"/>
               <w:pBdr>
                 <w:bottom w:val="none" w:sz="0" w:space="0" w:color="000000"/>
@@ -21677,7 +21683,6 @@
           </w:tcPr>
           <w:p>
             <w:pPr>
-              <w:pStyle w:val="Normal"/>
               <w:jc w:val="left"/>
               <w:pBdr>
                 <w:bottom w:val="none" w:sz="0" w:space="0" w:color="000000"/>
@@ -21730,7 +21735,6 @@
           </w:tcPr>
           <w:p>
             <w:pPr>
-              <w:pStyle w:val="Normal"/>
               <w:jc w:val="left"/>
               <w:pBdr>
                 <w:bottom w:val="none" w:sz="0" w:space="0" w:color="000000"/>
@@ -21783,7 +21787,6 @@
           </w:tcPr>
           <w:p>
             <w:pPr>
-              <w:pStyle w:val="Normal"/>
               <w:jc w:val="left"/>
               <w:pBdr>
                 <w:bottom w:val="none" w:sz="0" w:space="0" w:color="000000"/>
@@ -21836,7 +21839,6 @@
           </w:tcPr>
           <w:p>
             <w:pPr>
-              <w:pStyle w:val="Normal"/>
               <w:jc w:val="left"/>
               <w:pBdr>
                 <w:bottom w:val="none" w:sz="0" w:space="0" w:color="000000"/>
@@ -21895,7 +21897,6 @@
           </w:tcPr>
           <w:p>
             <w:pPr>
-              <w:pStyle w:val="Normal"/>
               <w:jc w:val="left"/>
               <w:pBdr>
                 <w:bottom w:val="none" w:sz="0" w:space="0" w:color="000000"/>
@@ -21948,7 +21949,6 @@
           </w:tcPr>
           <w:p>
             <w:pPr>
-              <w:pStyle w:val="Normal"/>
               <w:jc w:val="left"/>
               <w:pBdr>
                 <w:bottom w:val="none" w:sz="0" w:space="0" w:color="000000"/>
@@ -22001,7 +22001,6 @@
           </w:tcPr>
           <w:p>
             <w:pPr>
-              <w:pStyle w:val="Normal"/>
               <w:jc w:val="left"/>
               <w:pBdr>
                 <w:bottom w:val="none" w:sz="0" w:space="0" w:color="000000"/>
@@ -22054,7 +22053,6 @@
           </w:tcPr>
           <w:p>
             <w:pPr>
-              <w:pStyle w:val="Normal"/>
               <w:jc w:val="left"/>
               <w:pBdr>
                 <w:bottom w:val="none" w:sz="0" w:space="0" w:color="000000"/>
@@ -22113,7 +22111,6 @@
           </w:tcPr>
           <w:p>
             <w:pPr>
-              <w:pStyle w:val="Normal"/>
               <w:jc w:val="left"/>
               <w:pBdr>
                 <w:bottom w:val="none" w:sz="0" w:space="0" w:color="000000"/>
@@ -22166,7 +22163,6 @@
           </w:tcPr>
           <w:p>
             <w:pPr>
-              <w:pStyle w:val="Normal"/>
               <w:jc w:val="left"/>
               <w:pBdr>
                 <w:bottom w:val="none" w:sz="0" w:space="0" w:color="000000"/>
@@ -22219,7 +22215,6 @@
           </w:tcPr>
           <w:p>
             <w:pPr>
-              <w:pStyle w:val="Normal"/>
               <w:jc w:val="left"/>
               <w:pBdr>
                 <w:bottom w:val="none" w:sz="0" w:space="0" w:color="000000"/>
@@ -22272,7 +22267,6 @@
           </w:tcPr>
           <w:p>
             <w:pPr>
-              <w:pStyle w:val="Normal"/>
               <w:jc w:val="left"/>
               <w:pBdr>
                 <w:bottom w:val="none" w:sz="0" w:space="0" w:color="000000"/>
@@ -22331,7 +22325,6 @@
           </w:tcPr>
           <w:p>
             <w:pPr>
-              <w:pStyle w:val="Normal"/>
               <w:jc w:val="left"/>
               <w:pBdr>
                 <w:bottom w:val="none" w:sz="0" w:space="0" w:color="000000"/>
@@ -22384,7 +22377,6 @@
           </w:tcPr>
           <w:p>
             <w:pPr>
-              <w:pStyle w:val="Normal"/>
               <w:jc w:val="left"/>
               <w:pBdr>
                 <w:bottom w:val="none" w:sz="0" w:space="0" w:color="000000"/>
@@ -22437,7 +22429,6 @@
           </w:tcPr>
           <w:p>
             <w:pPr>
-              <w:pStyle w:val="Normal"/>
               <w:jc w:val="left"/>
               <w:pBdr>
                 <w:bottom w:val="none" w:sz="0" w:space="0" w:color="000000"/>
@@ -22490,7 +22481,6 @@
           </w:tcPr>
           <w:p>
             <w:pPr>
-              <w:pStyle w:val="Normal"/>
               <w:jc w:val="left"/>
               <w:pBdr>
                 <w:bottom w:val="none" w:sz="0" w:space="0" w:color="000000"/>
@@ -22549,7 +22539,6 @@
           </w:tcPr>
           <w:p>
             <w:pPr>
-              <w:pStyle w:val="Normal"/>
               <w:jc w:val="left"/>
               <w:pBdr>
                 <w:bottom w:val="none" w:sz="0" w:space="0" w:color="000000"/>
@@ -22602,7 +22591,6 @@
           </w:tcPr>
           <w:p>
             <w:pPr>
-              <w:pStyle w:val="Normal"/>
               <w:jc w:val="left"/>
               <w:pBdr>
                 <w:bottom w:val="none" w:sz="0" w:space="0" w:color="000000"/>
@@ -22655,7 +22643,6 @@
           </w:tcPr>
           <w:p>
             <w:pPr>
-              <w:pStyle w:val="Normal"/>
               <w:jc w:val="left"/>
               <w:pBdr>
                 <w:bottom w:val="none" w:sz="0" w:space="0" w:color="000000"/>
@@ -22708,7 +22695,6 @@
           </w:tcPr>
           <w:p>
             <w:pPr>
-              <w:pStyle w:val="Normal"/>
               <w:jc w:val="left"/>
               <w:pBdr>
                 <w:bottom w:val="none" w:sz="0" w:space="0" w:color="000000"/>
@@ -22799,7 +22785,6 @@
           </w:tcPr>
           <w:p>
             <w:pPr>
-              <w:pStyle w:val="Normal"/>
               <w:jc w:val="left"/>
               <w:pBdr>
                 <w:bottom w:val="none" w:sz="0" w:space="0" w:color="000000"/>
@@ -22852,7 +22837,6 @@
           </w:tcPr>
           <w:p>
             <w:pPr>
-              <w:pStyle w:val="Normal"/>
               <w:jc w:val="left"/>
               <w:pBdr>
                 <w:bottom w:val="none" w:sz="0" w:space="0" w:color="000000"/>
@@ -22905,7 +22889,6 @@
           </w:tcPr>
           <w:p>
             <w:pPr>
-              <w:pStyle w:val="Normal"/>
               <w:jc w:val="left"/>
               <w:pBdr>
                 <w:bottom w:val="none" w:sz="0" w:space="0" w:color="000000"/>
@@ -22958,7 +22941,6 @@
           </w:tcPr>
           <w:p>
             <w:pPr>
-              <w:pStyle w:val="Normal"/>
               <w:jc w:val="left"/>
               <w:pBdr>
                 <w:bottom w:val="none" w:sz="0" w:space="0" w:color="000000"/>
@@ -23017,7 +22999,6 @@
           </w:tcPr>
           <w:p>
             <w:pPr>
-              <w:pStyle w:val="Normal"/>
               <w:jc w:val="left"/>
               <w:pBdr>
                 <w:bottom w:val="none" w:sz="0" w:space="0" w:color="000000"/>
@@ -23070,7 +23051,6 @@
           </w:tcPr>
           <w:p>
             <w:pPr>
-              <w:pStyle w:val="Normal"/>
               <w:jc w:val="left"/>
               <w:pBdr>
                 <w:bottom w:val="none" w:sz="0" w:space="0" w:color="000000"/>
@@ -23123,7 +23103,6 @@
           </w:tcPr>
           <w:p>
             <w:pPr>
-              <w:pStyle w:val="Normal"/>
               <w:jc w:val="left"/>
               <w:pBdr>
                 <w:bottom w:val="none" w:sz="0" w:space="0" w:color="000000"/>
@@ -23176,7 +23155,6 @@
           </w:tcPr>
           <w:p>
             <w:pPr>
-              <w:pStyle w:val="Normal"/>
               <w:jc w:val="left"/>
               <w:pBdr>
                 <w:bottom w:val="none" w:sz="0" w:space="0" w:color="000000"/>
@@ -23235,7 +23213,6 @@
           </w:tcPr>
           <w:p>
             <w:pPr>
-              <w:pStyle w:val="Normal"/>
               <w:jc w:val="left"/>
               <w:pBdr>
                 <w:bottom w:val="none" w:sz="0" w:space="0" w:color="000000"/>
@@ -23288,7 +23265,6 @@
           </w:tcPr>
           <w:p>
             <w:pPr>
-              <w:pStyle w:val="Normal"/>
               <w:jc w:val="left"/>
               <w:pBdr>
                 <w:bottom w:val="none" w:sz="0" w:space="0" w:color="000000"/>
@@ -23341,7 +23317,6 @@
           </w:tcPr>
           <w:p>
             <w:pPr>
-              <w:pStyle w:val="Normal"/>
               <w:jc w:val="left"/>
               <w:pBdr>
                 <w:bottom w:val="none" w:sz="0" w:space="0" w:color="000000"/>
@@ -23394,7 +23369,6 @@
           </w:tcPr>
           <w:p>
             <w:pPr>
-              <w:pStyle w:val="Normal"/>
               <w:jc w:val="left"/>
               <w:pBdr>
                 <w:bottom w:val="none" w:sz="0" w:space="0" w:color="000000"/>
@@ -23453,7 +23427,6 @@
           </w:tcPr>
           <w:p>
             <w:pPr>
-              <w:pStyle w:val="Normal"/>
               <w:jc w:val="left"/>
               <w:pBdr>
                 <w:bottom w:val="none" w:sz="0" w:space="0" w:color="000000"/>
@@ -23506,7 +23479,6 @@
           </w:tcPr>
           <w:p>
             <w:pPr>
-              <w:pStyle w:val="Normal"/>
               <w:jc w:val="left"/>
               <w:pBdr>
                 <w:bottom w:val="none" w:sz="0" w:space="0" w:color="000000"/>
@@ -23559,7 +23531,6 @@
           </w:tcPr>
           <w:p>
             <w:pPr>
-              <w:pStyle w:val="Normal"/>
               <w:jc w:val="left"/>
               <w:pBdr>
                 <w:bottom w:val="none" w:sz="0" w:space="0" w:color="000000"/>
@@ -23612,7 +23583,6 @@
           </w:tcPr>
           <w:p>
             <w:pPr>
-              <w:pStyle w:val="Normal"/>
               <w:jc w:val="left"/>
               <w:pBdr>
                 <w:bottom w:val="none" w:sz="0" w:space="0" w:color="000000"/>
@@ -23671,7 +23641,6 @@
           </w:tcPr>
           <w:p>
             <w:pPr>
-              <w:pStyle w:val="Normal"/>
               <w:jc w:val="left"/>
               <w:pBdr>
                 <w:bottom w:val="none" w:sz="0" w:space="0" w:color="000000"/>
@@ -23724,7 +23693,6 @@
           </w:tcPr>
           <w:p>
             <w:pPr>
-              <w:pStyle w:val="Normal"/>
               <w:jc w:val="left"/>
               <w:pBdr>
                 <w:bottom w:val="none" w:sz="0" w:space="0" w:color="000000"/>
@@ -23777,7 +23745,6 @@
           </w:tcPr>
           <w:p>
             <w:pPr>
-              <w:pStyle w:val="Normal"/>
               <w:jc w:val="left"/>
               <w:pBdr>
                 <w:bottom w:val="none" w:sz="0" w:space="0" w:color="000000"/>
@@ -23830,7 +23797,6 @@
           </w:tcPr>
           <w:p>
             <w:pPr>
-              <w:pStyle w:val="Normal"/>
               <w:jc w:val="left"/>
               <w:pBdr>
                 <w:bottom w:val="none" w:sz="0" w:space="0" w:color="000000"/>
@@ -23889,7 +23855,6 @@
           </w:tcPr>
           <w:p>
             <w:pPr>
-              <w:pStyle w:val="Normal"/>
               <w:jc w:val="left"/>
               <w:pBdr>
                 <w:bottom w:val="none" w:sz="0" w:space="0" w:color="000000"/>
@@ -23942,7 +23907,6 @@
           </w:tcPr>
           <w:p>
             <w:pPr>
-              <w:pStyle w:val="Normal"/>
               <w:jc w:val="left"/>
               <w:pBdr>
                 <w:bottom w:val="none" w:sz="0" w:space="0" w:color="000000"/>
@@ -23995,7 +23959,6 @@
           </w:tcPr>
           <w:p>
             <w:pPr>
-              <w:pStyle w:val="Normal"/>
               <w:jc w:val="left"/>
               <w:pBdr>
                 <w:bottom w:val="none" w:sz="0" w:space="0" w:color="000000"/>
@@ -24048,7 +24011,6 @@
           </w:tcPr>
           <w:p>
             <w:pPr>
-              <w:pStyle w:val="Normal"/>
               <w:jc w:val="left"/>
               <w:pBdr>
                 <w:bottom w:val="none" w:sz="0" w:space="0" w:color="000000"/>
@@ -24107,7 +24069,6 @@
           </w:tcPr>
           <w:p>
             <w:pPr>
-              <w:pStyle w:val="Normal"/>
               <w:jc w:val="left"/>
               <w:pBdr>
                 <w:bottom w:val="none" w:sz="0" w:space="0" w:color="000000"/>
@@ -24160,7 +24121,6 @@
           </w:tcPr>
           <w:p>
             <w:pPr>
-              <w:pStyle w:val="Normal"/>
               <w:jc w:val="left"/>
               <w:pBdr>
                 <w:bottom w:val="none" w:sz="0" w:space="0" w:color="000000"/>
@@ -24213,7 +24173,6 @@
           </w:tcPr>
           <w:p>
             <w:pPr>
-              <w:pStyle w:val="Normal"/>
               <w:jc w:val="left"/>
               <w:pBdr>
                 <w:bottom w:val="none" w:sz="0" w:space="0" w:color="000000"/>
@@ -24266,7 +24225,6 @@
           </w:tcPr>
           <w:p>
             <w:pPr>
-              <w:pStyle w:val="Normal"/>
               <w:jc w:val="left"/>
               <w:pBdr>
                 <w:bottom w:val="none" w:sz="0" w:space="0" w:color="000000"/>
@@ -24325,7 +24283,6 @@
           </w:tcPr>
           <w:p>
             <w:pPr>
-              <w:pStyle w:val="Normal"/>
               <w:jc w:val="left"/>
               <w:pBdr>
                 <w:bottom w:val="none" w:sz="0" w:space="0" w:color="000000"/>
@@ -24378,7 +24335,6 @@
           </w:tcPr>
           <w:p>
             <w:pPr>
-              <w:pStyle w:val="Normal"/>
               <w:jc w:val="left"/>
               <w:pBdr>
                 <w:bottom w:val="none" w:sz="0" w:space="0" w:color="000000"/>
@@ -24431,7 +24387,6 @@
           </w:tcPr>
           <w:p>
             <w:pPr>
-              <w:pStyle w:val="Normal"/>
               <w:jc w:val="left"/>
               <w:pBdr>
                 <w:bottom w:val="none" w:sz="0" w:space="0" w:color="000000"/>
@@ -24484,7 +24439,6 @@
           </w:tcPr>
           <w:p>
             <w:pPr>
-              <w:pStyle w:val="Normal"/>
               <w:jc w:val="left"/>
               <w:pBdr>
                 <w:bottom w:val="none" w:sz="0" w:space="0" w:color="000000"/>
@@ -24543,7 +24497,6 @@
           </w:tcPr>
           <w:p>
             <w:pPr>
-              <w:pStyle w:val="Normal"/>
               <w:jc w:val="left"/>
               <w:pBdr>
                 <w:bottom w:val="none" w:sz="0" w:space="0" w:color="000000"/>
@@ -24596,7 +24549,6 @@
           </w:tcPr>
           <w:p>
             <w:pPr>
-              <w:pStyle w:val="Normal"/>
               <w:jc w:val="left"/>
               <w:pBdr>
                 <w:bottom w:val="none" w:sz="0" w:space="0" w:color="000000"/>
@@ -24649,7 +24601,6 @@
           </w:tcPr>
           <w:p>
             <w:pPr>
-              <w:pStyle w:val="Normal"/>
               <w:jc w:val="left"/>
               <w:pBdr>
                 <w:bottom w:val="none" w:sz="0" w:space="0" w:color="000000"/>
@@ -24702,7 +24653,6 @@
           </w:tcPr>
           <w:p>
             <w:pPr>
-              <w:pStyle w:val="Normal"/>
               <w:jc w:val="left"/>
               <w:pBdr>
                 <w:bottom w:val="none" w:sz="0" w:space="0" w:color="000000"/>
@@ -24761,7 +24711,6 @@
           </w:tcPr>
           <w:p>
             <w:pPr>
-              <w:pStyle w:val="Normal"/>
               <w:jc w:val="left"/>
               <w:pBdr>
                 <w:bottom w:val="none" w:sz="0" w:space="0" w:color="000000"/>
@@ -24814,7 +24763,6 @@
           </w:tcPr>
           <w:p>
             <w:pPr>
-              <w:pStyle w:val="Normal"/>
               <w:jc w:val="left"/>
               <w:pBdr>
                 <w:bottom w:val="none" w:sz="0" w:space="0" w:color="000000"/>
@@ -24867,7 +24815,6 @@
           </w:tcPr>
           <w:p>
             <w:pPr>
-              <w:pStyle w:val="Normal"/>
               <w:jc w:val="left"/>
               <w:pBdr>
                 <w:bottom w:val="none" w:sz="0" w:space="0" w:color="000000"/>
@@ -24920,7 +24867,6 @@
           </w:tcPr>
           <w:p>
             <w:pPr>
-              <w:pStyle w:val="Normal"/>
               <w:jc w:val="left"/>
               <w:pBdr>
                 <w:bottom w:val="none" w:sz="0" w:space="0" w:color="000000"/>
@@ -25011,7 +24957,6 @@
           </w:tcPr>
           <w:p>
             <w:pPr>
-              <w:pStyle w:val="Normal"/>
               <w:jc w:val="left"/>
               <w:pBdr>
                 <w:bottom w:val="none" w:sz="0" w:space="0" w:color="000000"/>
@@ -25064,7 +25009,6 @@
           </w:tcPr>
           <w:p>
             <w:pPr>
-              <w:pStyle w:val="Normal"/>
               <w:jc w:val="left"/>
               <w:pBdr>
                 <w:bottom w:val="none" w:sz="0" w:space="0" w:color="000000"/>
@@ -25117,7 +25061,6 @@
           </w:tcPr>
           <w:p>
             <w:pPr>
-              <w:pStyle w:val="Normal"/>
               <w:jc w:val="left"/>
               <w:pBdr>
                 <w:bottom w:val="none" w:sz="0" w:space="0" w:color="000000"/>
@@ -25170,7 +25113,6 @@
           </w:tcPr>
           <w:p>
             <w:pPr>
-              <w:pStyle w:val="Normal"/>
               <w:jc w:val="left"/>
               <w:pBdr>
                 <w:bottom w:val="none" w:sz="0" w:space="0" w:color="000000"/>
@@ -25229,7 +25171,6 @@
           </w:tcPr>
           <w:p>
             <w:pPr>
-              <w:pStyle w:val="Normal"/>
               <w:jc w:val="left"/>
               <w:pBdr>
                 <w:bottom w:val="none" w:sz="0" w:space="0" w:color="000000"/>
@@ -25282,7 +25223,6 @@
           </w:tcPr>
           <w:p>
             <w:pPr>
-              <w:pStyle w:val="Normal"/>
               <w:jc w:val="left"/>
               <w:pBdr>
                 <w:bottom w:val="none" w:sz="0" w:space="0" w:color="000000"/>
@@ -25335,7 +25275,6 @@
           </w:tcPr>
           <w:p>
             <w:pPr>
-              <w:pStyle w:val="Normal"/>
               <w:jc w:val="left"/>
               <w:pBdr>
                 <w:bottom w:val="none" w:sz="0" w:space="0" w:color="000000"/>
@@ -25388,7 +25327,6 @@
           </w:tcPr>
           <w:p>
             <w:pPr>
-              <w:pStyle w:val="Normal"/>
               <w:jc w:val="left"/>
               <w:pBdr>
                 <w:bottom w:val="none" w:sz="0" w:space="0" w:color="000000"/>
@@ -25447,7 +25385,6 @@
           </w:tcPr>
           <w:p>
             <w:pPr>
-              <w:pStyle w:val="Normal"/>
               <w:jc w:val="left"/>
               <w:pBdr>
                 <w:bottom w:val="none" w:sz="0" w:space="0" w:color="000000"/>
@@ -25500,7 +25437,6 @@
           </w:tcPr>
           <w:p>
             <w:pPr>
-              <w:pStyle w:val="Normal"/>
               <w:jc w:val="left"/>
               <w:pBdr>
                 <w:bottom w:val="none" w:sz="0" w:space="0" w:color="000000"/>
@@ -25553,7 +25489,6 @@
           </w:tcPr>
           <w:p>
             <w:pPr>
-              <w:pStyle w:val="Normal"/>
               <w:jc w:val="left"/>
               <w:pBdr>
                 <w:bottom w:val="none" w:sz="0" w:space="0" w:color="000000"/>
@@ -25606,7 +25541,6 @@
           </w:tcPr>
           <w:p>
             <w:pPr>
-              <w:pStyle w:val="Normal"/>
               <w:jc w:val="left"/>
               <w:pBdr>
                 <w:bottom w:val="none" w:sz="0" w:space="0" w:color="000000"/>
@@ -25665,7 +25599,6 @@
           </w:tcPr>
           <w:p>
             <w:pPr>
-              <w:pStyle w:val="Normal"/>
               <w:jc w:val="left"/>
               <w:pBdr>
                 <w:bottom w:val="none" w:sz="0" w:space="0" w:color="000000"/>
@@ -25718,7 +25651,6 @@
           </w:tcPr>
           <w:p>
             <w:pPr>
-              <w:pStyle w:val="Normal"/>
               <w:jc w:val="left"/>
               <w:pBdr>
                 <w:bottom w:val="none" w:sz="0" w:space="0" w:color="000000"/>
@@ -25771,7 +25703,6 @@
           </w:tcPr>
           <w:p>
             <w:pPr>
-              <w:pStyle w:val="Normal"/>
               <w:jc w:val="left"/>
               <w:pBdr>
                 <w:bottom w:val="none" w:sz="0" w:space="0" w:color="000000"/>
@@ -25824,7 +25755,6 @@
           </w:tcPr>
           <w:p>
             <w:pPr>
-              <w:pStyle w:val="Normal"/>
               <w:jc w:val="left"/>
               <w:pBdr>
                 <w:bottom w:val="none" w:sz="0" w:space="0" w:color="000000"/>
@@ -25883,7 +25813,6 @@
           </w:tcPr>
           <w:p>
             <w:pPr>
-              <w:pStyle w:val="Normal"/>
               <w:jc w:val="left"/>
               <w:pBdr>
                 <w:bottom w:val="none" w:sz="0" w:space="0" w:color="000000"/>
@@ -25936,7 +25865,6 @@
           </w:tcPr>
           <w:p>
             <w:pPr>
-              <w:pStyle w:val="Normal"/>
               <w:jc w:val="left"/>
               <w:pBdr>
                 <w:bottom w:val="none" w:sz="0" w:space="0" w:color="000000"/>
@@ -25989,7 +25917,6 @@
           </w:tcPr>
           <w:p>
             <w:pPr>
-              <w:pStyle w:val="Normal"/>
               <w:jc w:val="left"/>
               <w:pBdr>
                 <w:bottom w:val="none" w:sz="0" w:space="0" w:color="000000"/>
@@ -26042,7 +25969,6 @@
           </w:tcPr>
           <w:p>
             <w:pPr>
-              <w:pStyle w:val="Normal"/>
               <w:jc w:val="left"/>
               <w:pBdr>
                 <w:bottom w:val="none" w:sz="0" w:space="0" w:color="000000"/>
@@ -26101,7 +26027,6 @@
           </w:tcPr>
           <w:p>
             <w:pPr>
-              <w:pStyle w:val="Normal"/>
               <w:jc w:val="left"/>
               <w:pBdr>
                 <w:bottom w:val="none" w:sz="0" w:space="0" w:color="000000"/>
@@ -26154,7 +26079,6 @@
           </w:tcPr>
           <w:p>
             <w:pPr>
-              <w:pStyle w:val="Normal"/>
               <w:jc w:val="left"/>
               <w:pBdr>
                 <w:bottom w:val="none" w:sz="0" w:space="0" w:color="000000"/>
@@ -26207,7 +26131,6 @@
           </w:tcPr>
           <w:p>
             <w:pPr>
-              <w:pStyle w:val="Normal"/>
               <w:jc w:val="left"/>
               <w:pBdr>
                 <w:bottom w:val="none" w:sz="0" w:space="0" w:color="000000"/>
@@ -26260,7 +26183,6 @@
           </w:tcPr>
           <w:p>
             <w:pPr>
-              <w:pStyle w:val="Normal"/>
               <w:jc w:val="left"/>
               <w:pBdr>
                 <w:bottom w:val="none" w:sz="0" w:space="0" w:color="000000"/>
@@ -26319,7 +26241,6 @@
           </w:tcPr>
           <w:p>
             <w:pPr>
-              <w:pStyle w:val="Normal"/>
               <w:jc w:val="left"/>
               <w:pBdr>
                 <w:bottom w:val="none" w:sz="0" w:space="0" w:color="000000"/>
@@ -26372,7 +26293,6 @@
           </w:tcPr>
           <w:p>
             <w:pPr>
-              <w:pStyle w:val="Normal"/>
               <w:jc w:val="left"/>
               <w:pBdr>
                 <w:bottom w:val="none" w:sz="0" w:space="0" w:color="000000"/>
@@ -26425,7 +26345,6 @@
           </w:tcPr>
           <w:p>
             <w:pPr>
-              <w:pStyle w:val="Normal"/>
               <w:jc w:val="left"/>
               <w:pBdr>
                 <w:bottom w:val="none" w:sz="0" w:space="0" w:color="000000"/>
@@ -26478,7 +26397,6 @@
           </w:tcPr>
           <w:p>
             <w:pPr>
-              <w:pStyle w:val="Normal"/>
               <w:jc w:val="left"/>
               <w:pBdr>
                 <w:bottom w:val="none" w:sz="0" w:space="0" w:color="000000"/>
@@ -26537,7 +26455,6 @@
           </w:tcPr>
           <w:p>
             <w:pPr>
-              <w:pStyle w:val="Normal"/>
               <w:jc w:val="left"/>
               <w:pBdr>
                 <w:bottom w:val="none" w:sz="0" w:space="0" w:color="000000"/>
@@ -26590,7 +26507,6 @@
           </w:tcPr>
           <w:p>
             <w:pPr>
-              <w:pStyle w:val="Normal"/>
               <w:jc w:val="left"/>
               <w:pBdr>
                 <w:bottom w:val="none" w:sz="0" w:space="0" w:color="000000"/>
@@ -26643,7 +26559,6 @@
           </w:tcPr>
           <w:p>
             <w:pPr>
-              <w:pStyle w:val="Normal"/>
               <w:jc w:val="left"/>
               <w:pBdr>
                 <w:bottom w:val="none" w:sz="0" w:space="0" w:color="000000"/>
@@ -26696,7 +26611,6 @@
           </w:tcPr>
           <w:p>
             <w:pPr>
-              <w:pStyle w:val="Normal"/>
               <w:jc w:val="left"/>
               <w:pBdr>
                 <w:bottom w:val="none" w:sz="0" w:space="0" w:color="000000"/>
@@ -26755,7 +26669,6 @@
           </w:tcPr>
           <w:p>
             <w:pPr>
-              <w:pStyle w:val="Normal"/>
               <w:jc w:val="left"/>
               <w:pBdr>
                 <w:bottom w:val="none" w:sz="0" w:space="0" w:color="000000"/>
@@ -26808,7 +26721,6 @@
           </w:tcPr>
           <w:p>
             <w:pPr>
-              <w:pStyle w:val="Normal"/>
               <w:jc w:val="left"/>
               <w:pBdr>
                 <w:bottom w:val="none" w:sz="0" w:space="0" w:color="000000"/>
@@ -26861,7 +26773,6 @@
           </w:tcPr>
           <w:p>
             <w:pPr>
-              <w:pStyle w:val="Normal"/>
               <w:jc w:val="left"/>
               <w:pBdr>
                 <w:bottom w:val="none" w:sz="0" w:space="0" w:color="000000"/>
@@ -26914,7 +26825,6 @@
           </w:tcPr>
           <w:p>
             <w:pPr>
-              <w:pStyle w:val="Normal"/>
               <w:jc w:val="left"/>
               <w:pBdr>
                 <w:bottom w:val="none" w:sz="0" w:space="0" w:color="000000"/>
@@ -26973,7 +26883,6 @@
           </w:tcPr>
           <w:p>
             <w:pPr>
-              <w:pStyle w:val="Normal"/>
               <w:jc w:val="left"/>
               <w:pBdr>
                 <w:bottom w:val="none" w:sz="0" w:space="0" w:color="000000"/>
@@ -27026,7 +26935,6 @@
           </w:tcPr>
           <w:p>
             <w:pPr>
-              <w:pStyle w:val="Normal"/>
               <w:jc w:val="left"/>
               <w:pBdr>
                 <w:bottom w:val="none" w:sz="0" w:space="0" w:color="000000"/>
@@ -27079,7 +26987,6 @@
           </w:tcPr>
           <w:p>
             <w:pPr>
-              <w:pStyle w:val="Normal"/>
               <w:jc w:val="left"/>
               <w:pBdr>
                 <w:bottom w:val="none" w:sz="0" w:space="0" w:color="000000"/>
@@ -27132,7 +27039,6 @@
           </w:tcPr>
           <w:p>
             <w:pPr>
-              <w:pStyle w:val="Normal"/>
               <w:jc w:val="left"/>
               <w:pBdr>
                 <w:bottom w:val="none" w:sz="0" w:space="0" w:color="000000"/>
@@ -27223,7 +27129,6 @@
           </w:tcPr>
           <w:p>
             <w:pPr>
-              <w:pStyle w:val="Normal"/>
               <w:jc w:val="left"/>
               <w:pBdr>
                 <w:bottom w:val="none" w:sz="0" w:space="0" w:color="000000"/>
@@ -27276,7 +27181,6 @@
           </w:tcPr>
           <w:p>
             <w:pPr>
-              <w:pStyle w:val="Normal"/>
               <w:jc w:val="left"/>
               <w:pBdr>
                 <w:bottom w:val="none" w:sz="0" w:space="0" w:color="000000"/>
@@ -27329,7 +27233,6 @@
           </w:tcPr>
           <w:p>
             <w:pPr>
-              <w:pStyle w:val="Normal"/>
               <w:jc w:val="left"/>
               <w:pBdr>
                 <w:bottom w:val="none" w:sz="0" w:space="0" w:color="000000"/>
@@ -27382,7 +27285,6 @@
           </w:tcPr>
           <w:p>
             <w:pPr>
-              <w:pStyle w:val="Normal"/>
               <w:jc w:val="left"/>
               <w:pBdr>
                 <w:bottom w:val="none" w:sz="0" w:space="0" w:color="000000"/>
@@ -27441,7 +27343,6 @@
           </w:tcPr>
           <w:p>
             <w:pPr>
-              <w:pStyle w:val="Normal"/>
               <w:jc w:val="left"/>
               <w:pBdr>
                 <w:bottom w:val="none" w:sz="0" w:space="0" w:color="000000"/>
@@ -27494,7 +27395,6 @@
           </w:tcPr>
           <w:p>
             <w:pPr>
-              <w:pStyle w:val="Normal"/>
               <w:jc w:val="left"/>
               <w:pBdr>
                 <w:bottom w:val="none" w:sz="0" w:space="0" w:color="000000"/>
@@ -27547,7 +27447,6 @@
           </w:tcPr>
           <w:p>
             <w:pPr>
-              <w:pStyle w:val="Normal"/>
               <w:jc w:val="left"/>
               <w:pBdr>
                 <w:bottom w:val="none" w:sz="0" w:space="0" w:color="000000"/>
@@ -27600,7 +27499,6 @@
           </w:tcPr>
           <w:p>
             <w:pPr>
-              <w:pStyle w:val="Normal"/>
               <w:jc w:val="left"/>
               <w:pBdr>
                 <w:bottom w:val="none" w:sz="0" w:space="0" w:color="000000"/>
@@ -27659,7 +27557,6 @@
           </w:tcPr>
           <w:p>
             <w:pPr>
-              <w:pStyle w:val="Normal"/>
               <w:jc w:val="left"/>
               <w:pBdr>
                 <w:bottom w:val="none" w:sz="0" w:space="0" w:color="000000"/>
@@ -27712,7 +27609,6 @@
           </w:tcPr>
           <w:p>
             <w:pPr>
-              <w:pStyle w:val="Normal"/>
               <w:jc w:val="left"/>
               <w:pBdr>
                 <w:bottom w:val="none" w:sz="0" w:space="0" w:color="000000"/>
@@ -27765,7 +27661,6 @@
           </w:tcPr>
           <w:p>
             <w:pPr>
-              <w:pStyle w:val="Normal"/>
               <w:jc w:val="left"/>
               <w:pBdr>
                 <w:bottom w:val="none" w:sz="0" w:space="0" w:color="000000"/>
@@ -27818,7 +27713,6 @@
           </w:tcPr>
           <w:p>
             <w:pPr>
-              <w:pStyle w:val="Normal"/>
               <w:jc w:val="left"/>
               <w:pBdr>
                 <w:bottom w:val="none" w:sz="0" w:space="0" w:color="000000"/>
@@ -27877,7 +27771,6 @@
           </w:tcPr>
           <w:p>
             <w:pPr>
-              <w:pStyle w:val="Normal"/>
               <w:jc w:val="left"/>
               <w:pBdr>
                 <w:bottom w:val="none" w:sz="0" w:space="0" w:color="000000"/>
@@ -27930,7 +27823,6 @@
           </w:tcPr>
           <w:p>
             <w:pPr>
-              <w:pStyle w:val="Normal"/>
               <w:jc w:val="left"/>
               <w:pBdr>
                 <w:bottom w:val="none" w:sz="0" w:space="0" w:color="000000"/>
@@ -27983,7 +27875,6 @@
           </w:tcPr>
           <w:p>
             <w:pPr>
-              <w:pStyle w:val="Normal"/>
               <w:jc w:val="left"/>
               <w:pBdr>
                 <w:bottom w:val="none" w:sz="0" w:space="0" w:color="000000"/>
@@ -28036,7 +27927,6 @@
           </w:tcPr>
           <w:p>
             <w:pPr>
-              <w:pStyle w:val="Normal"/>
               <w:jc w:val="left"/>
               <w:pBdr>
                 <w:bottom w:val="none" w:sz="0" w:space="0" w:color="000000"/>
@@ -28095,7 +27985,6 @@
           </w:tcPr>
           <w:p>
             <w:pPr>
-              <w:pStyle w:val="Normal"/>
               <w:jc w:val="left"/>
               <w:pBdr>
                 <w:bottom w:val="none" w:sz="0" w:space="0" w:color="000000"/>
@@ -28148,7 +28037,6 @@
           </w:tcPr>
           <w:p>
             <w:pPr>
-              <w:pStyle w:val="Normal"/>
               <w:jc w:val="left"/>
               <w:pBdr>
                 <w:bottom w:val="none" w:sz="0" w:space="0" w:color="000000"/>
@@ -28201,7 +28089,6 @@
           </w:tcPr>
           <w:p>
             <w:pPr>
-              <w:pStyle w:val="Normal"/>
               <w:jc w:val="left"/>
               <w:pBdr>
                 <w:bottom w:val="none" w:sz="0" w:space="0" w:color="000000"/>
@@ -28254,7 +28141,6 @@
           </w:tcPr>
           <w:p>
             <w:pPr>
-              <w:pStyle w:val="Normal"/>
               <w:jc w:val="left"/>
               <w:pBdr>
                 <w:bottom w:val="none" w:sz="0" w:space="0" w:color="000000"/>
@@ -28313,7 +28199,6 @@
           </w:tcPr>
           <w:p>
             <w:pPr>
-              <w:pStyle w:val="Normal"/>
               <w:jc w:val="left"/>
               <w:pBdr>
                 <w:bottom w:val="none" w:sz="0" w:space="0" w:color="000000"/>
@@ -28366,7 +28251,6 @@
           </w:tcPr>
           <w:p>
             <w:pPr>
-              <w:pStyle w:val="Normal"/>
               <w:jc w:val="left"/>
               <w:pBdr>
                 <w:bottom w:val="none" w:sz="0" w:space="0" w:color="000000"/>
@@ -28419,7 +28303,6 @@
           </w:tcPr>
           <w:p>
             <w:pPr>
-              <w:pStyle w:val="Normal"/>
               <w:jc w:val="left"/>
               <w:pBdr>
                 <w:bottom w:val="none" w:sz="0" w:space="0" w:color="000000"/>
@@ -28472,7 +28355,6 @@
           </w:tcPr>
           <w:p>
             <w:pPr>
-              <w:pStyle w:val="Normal"/>
               <w:jc w:val="left"/>
               <w:pBdr>
                 <w:bottom w:val="none" w:sz="0" w:space="0" w:color="000000"/>
@@ -28531,7 +28413,6 @@
           </w:tcPr>
           <w:p>
             <w:pPr>
-              <w:pStyle w:val="Normal"/>
               <w:jc w:val="left"/>
               <w:pBdr>
                 <w:bottom w:val="none" w:sz="0" w:space="0" w:color="000000"/>
@@ -28584,7 +28465,6 @@
           </w:tcPr>
           <w:p>
             <w:pPr>
-              <w:pStyle w:val="Normal"/>
               <w:jc w:val="left"/>
               <w:pBdr>
                 <w:bottom w:val="none" w:sz="0" w:space="0" w:color="000000"/>
@@ -28637,7 +28517,6 @@
           </w:tcPr>
           <w:p>
             <w:pPr>
-              <w:pStyle w:val="Normal"/>
               <w:jc w:val="left"/>
               <w:pBdr>
                 <w:bottom w:val="none" w:sz="0" w:space="0" w:color="000000"/>
@@ -28690,7 +28569,6 @@
           </w:tcPr>
           <w:p>
             <w:pPr>
-              <w:pStyle w:val="Normal"/>
               <w:jc w:val="left"/>
               <w:pBdr>
                 <w:bottom w:val="none" w:sz="0" w:space="0" w:color="000000"/>
@@ -28749,7 +28627,6 @@
           </w:tcPr>
           <w:p>
             <w:pPr>
-              <w:pStyle w:val="Normal"/>
               <w:jc w:val="left"/>
               <w:pBdr>
                 <w:bottom w:val="none" w:sz="0" w:space="0" w:color="000000"/>
@@ -28802,7 +28679,6 @@
           </w:tcPr>
           <w:p>
             <w:pPr>
-              <w:pStyle w:val="Normal"/>
               <w:jc w:val="left"/>
               <w:pBdr>
                 <w:bottom w:val="none" w:sz="0" w:space="0" w:color="000000"/>
@@ -28855,7 +28731,6 @@
           </w:tcPr>
           <w:p>
             <w:pPr>
-              <w:pStyle w:val="Normal"/>
               <w:jc w:val="left"/>
               <w:pBdr>
                 <w:bottom w:val="none" w:sz="0" w:space="0" w:color="000000"/>
@@ -28908,7 +28783,6 @@
           </w:tcPr>
           <w:p>
             <w:pPr>
-              <w:pStyle w:val="Normal"/>
               <w:jc w:val="left"/>
               <w:pBdr>
                 <w:bottom w:val="none" w:sz="0" w:space="0" w:color="000000"/>
@@ -28967,7 +28841,6 @@
           </w:tcPr>
           <w:p>
             <w:pPr>
-              <w:pStyle w:val="Normal"/>
               <w:jc w:val="left"/>
               <w:pBdr>
                 <w:bottom w:val="none" w:sz="0" w:space="0" w:color="000000"/>
@@ -29020,7 +28893,6 @@
           </w:tcPr>
           <w:p>
             <w:pPr>
-              <w:pStyle w:val="Normal"/>
               <w:jc w:val="left"/>
               <w:pBdr>
                 <w:bottom w:val="none" w:sz="0" w:space="0" w:color="000000"/>
@@ -29073,7 +28945,6 @@
           </w:tcPr>
           <w:p>
             <w:pPr>
-              <w:pStyle w:val="Normal"/>
               <w:jc w:val="left"/>
               <w:pBdr>
                 <w:bottom w:val="none" w:sz="0" w:space="0" w:color="000000"/>
@@ -29126,7 +28997,6 @@
           </w:tcPr>
           <w:p>
             <w:pPr>
-              <w:pStyle w:val="Normal"/>
               <w:jc w:val="left"/>
               <w:pBdr>
                 <w:bottom w:val="none" w:sz="0" w:space="0" w:color="000000"/>
@@ -29185,7 +29055,6 @@
           </w:tcPr>
           <w:p>
             <w:pPr>
-              <w:pStyle w:val="Normal"/>
               <w:jc w:val="left"/>
               <w:pBdr>
                 <w:bottom w:val="none" w:sz="0" w:space="0" w:color="000000"/>
@@ -29238,7 +29107,6 @@
           </w:tcPr>
           <w:p>
             <w:pPr>
-              <w:pStyle w:val="Normal"/>
               <w:jc w:val="left"/>
               <w:pBdr>
                 <w:bottom w:val="none" w:sz="0" w:space="0" w:color="000000"/>
@@ -29291,7 +29159,6 @@
           </w:tcPr>
           <w:p>
             <w:pPr>
-              <w:pStyle w:val="Normal"/>
               <w:jc w:val="left"/>
               <w:pBdr>
                 <w:bottom w:val="none" w:sz="0" w:space="0" w:color="000000"/>
@@ -29344,7 +29211,6 @@
           </w:tcPr>
           <w:p>
             <w:pPr>
-              <w:pStyle w:val="Normal"/>
               <w:jc w:val="left"/>
               <w:pBdr>
                 <w:bottom w:val="none" w:sz="0" w:space="0" w:color="000000"/>
@@ -29435,7 +29301,6 @@
           </w:tcPr>
           <w:p>
             <w:pPr>
-              <w:pStyle w:val="Normal"/>
               <w:jc w:val="left"/>
               <w:pBdr>
                 <w:bottom w:val="none" w:sz="0" w:space="0" w:color="000000"/>
@@ -29488,7 +29353,6 @@
           </w:tcPr>
           <w:p>
             <w:pPr>
-              <w:pStyle w:val="Normal"/>
               <w:jc w:val="left"/>
               <w:pBdr>
                 <w:bottom w:val="none" w:sz="0" w:space="0" w:color="000000"/>
@@ -29541,7 +29405,6 @@
           </w:tcPr>
           <w:p>
             <w:pPr>
-              <w:pStyle w:val="Normal"/>
               <w:jc w:val="left"/>
               <w:pBdr>
                 <w:bottom w:val="none" w:sz="0" w:space="0" w:color="000000"/>
@@ -29594,7 +29457,6 @@
           </w:tcPr>
           <w:p>
             <w:pPr>
-              <w:pStyle w:val="Normal"/>
               <w:jc w:val="left"/>
               <w:pBdr>
                 <w:bottom w:val="none" w:sz="0" w:space="0" w:color="000000"/>
@@ -29653,7 +29515,6 @@
           </w:tcPr>
           <w:p>
             <w:pPr>
-              <w:pStyle w:val="Normal"/>
               <w:jc w:val="left"/>
               <w:pBdr>
                 <w:bottom w:val="none" w:sz="0" w:space="0" w:color="000000"/>
@@ -29706,7 +29567,6 @@
           </w:tcPr>
           <w:p>
             <w:pPr>
-              <w:pStyle w:val="Normal"/>
               <w:jc w:val="left"/>
               <w:pBdr>
                 <w:bottom w:val="none" w:sz="0" w:space="0" w:color="000000"/>
@@ -29759,7 +29619,6 @@
           </w:tcPr>
           <w:p>
             <w:pPr>
-              <w:pStyle w:val="Normal"/>
               <w:jc w:val="left"/>
               <w:pBdr>
                 <w:bottom w:val="none" w:sz="0" w:space="0" w:color="000000"/>
@@ -29812,7 +29671,6 @@
           </w:tcPr>
           <w:p>
             <w:pPr>
-              <w:pStyle w:val="Normal"/>
               <w:jc w:val="left"/>
               <w:pBdr>
                 <w:bottom w:val="none" w:sz="0" w:space="0" w:color="000000"/>
@@ -29871,7 +29729,6 @@
           </w:tcPr>
           <w:p>
             <w:pPr>
-              <w:pStyle w:val="Normal"/>
               <w:jc w:val="left"/>
               <w:pBdr>
                 <w:bottom w:val="none" w:sz="0" w:space="0" w:color="000000"/>
@@ -29924,7 +29781,6 @@
           </w:tcPr>
           <w:p>
             <w:pPr>
-              <w:pStyle w:val="Normal"/>
               <w:jc w:val="left"/>
               <w:pBdr>
                 <w:bottom w:val="none" w:sz="0" w:space="0" w:color="000000"/>
@@ -29977,7 +29833,6 @@
           </w:tcPr>
           <w:p>
             <w:pPr>
-              <w:pStyle w:val="Normal"/>
               <w:jc w:val="left"/>
               <w:pBdr>
                 <w:bottom w:val="none" w:sz="0" w:space="0" w:color="000000"/>
@@ -30030,7 +29885,6 @@
           </w:tcPr>
           <w:p>
             <w:pPr>
-              <w:pStyle w:val="Normal"/>
               <w:jc w:val="left"/>
               <w:pBdr>
                 <w:bottom w:val="none" w:sz="0" w:space="0" w:color="000000"/>
@@ -30089,7 +29943,6 @@
           </w:tcPr>
           <w:p>
             <w:pPr>
-              <w:pStyle w:val="Normal"/>
               <w:jc w:val="left"/>
               <w:pBdr>
                 <w:bottom w:val="none" w:sz="0" w:space="0" w:color="000000"/>
@@ -30142,7 +29995,6 @@
           </w:tcPr>
           <w:p>
             <w:pPr>
-              <w:pStyle w:val="Normal"/>
               <w:jc w:val="left"/>
               <w:pBdr>
                 <w:bottom w:val="none" w:sz="0" w:space="0" w:color="000000"/>
@@ -30195,7 +30047,6 @@
           </w:tcPr>
           <w:p>
             <w:pPr>
-              <w:pStyle w:val="Normal"/>
               <w:jc w:val="left"/>
               <w:pBdr>
                 <w:bottom w:val="none" w:sz="0" w:space="0" w:color="000000"/>
@@ -30248,7 +30099,6 @@
           </w:tcPr>
           <w:p>
             <w:pPr>
-              <w:pStyle w:val="Normal"/>
               <w:jc w:val="left"/>
               <w:pBdr>
                 <w:bottom w:val="none" w:sz="0" w:space="0" w:color="000000"/>
@@ -30307,7 +30157,6 @@
           </w:tcPr>
           <w:p>
             <w:pPr>
-              <w:pStyle w:val="Normal"/>
               <w:jc w:val="left"/>
               <w:pBdr>
                 <w:bottom w:val="none" w:sz="0" w:space="0" w:color="000000"/>
@@ -30360,7 +30209,6 @@
           </w:tcPr>
           <w:p>
             <w:pPr>
-              <w:pStyle w:val="Normal"/>
               <w:jc w:val="left"/>
               <w:pBdr>
                 <w:bottom w:val="none" w:sz="0" w:space="0" w:color="000000"/>
@@ -30413,7 +30261,6 @@
           </w:tcPr>
           <w:p>
             <w:pPr>
-              <w:pStyle w:val="Normal"/>
               <w:jc w:val="left"/>
               <w:pBdr>
                 <w:bottom w:val="none" w:sz="0" w:space="0" w:color="000000"/>
@@ -30466,7 +30313,6 @@
           </w:tcPr>
           <w:p>
             <w:pPr>
-              <w:pStyle w:val="Normal"/>
               <w:jc w:val="left"/>
               <w:pBdr>
                 <w:bottom w:val="none" w:sz="0" w:space="0" w:color="000000"/>
@@ -30525,7 +30371,6 @@
           </w:tcPr>
           <w:p>
             <w:pPr>
-              <w:pStyle w:val="Normal"/>
               <w:jc w:val="left"/>
               <w:pBdr>
                 <w:bottom w:val="none" w:sz="0" w:space="0" w:color="000000"/>
@@ -30578,7 +30423,6 @@
           </w:tcPr>
           <w:p>
             <w:pPr>
-              <w:pStyle w:val="Normal"/>
               <w:jc w:val="left"/>
               <w:pBdr>
                 <w:bottom w:val="none" w:sz="0" w:space="0" w:color="000000"/>
@@ -30631,7 +30475,6 @@
           </w:tcPr>
           <w:p>
             <w:pPr>
-              <w:pStyle w:val="Normal"/>
               <w:jc w:val="left"/>
               <w:pBdr>
                 <w:bottom w:val="none" w:sz="0" w:space="0" w:color="000000"/>
@@ -30684,7 +30527,6 @@
           </w:tcPr>
           <w:p>
             <w:pPr>
-              <w:pStyle w:val="Normal"/>
               <w:jc w:val="left"/>
               <w:pBdr>
                 <w:bottom w:val="none" w:sz="0" w:space="0" w:color="000000"/>
@@ -30743,7 +30585,6 @@
           </w:tcPr>
           <w:p>
             <w:pPr>
-              <w:pStyle w:val="Normal"/>
               <w:jc w:val="left"/>
               <w:pBdr>
                 <w:bottom w:val="none" w:sz="0" w:space="0" w:color="000000"/>
@@ -30796,7 +30637,6 @@
           </w:tcPr>
           <w:p>
             <w:pPr>
-              <w:pStyle w:val="Normal"/>
               <w:jc w:val="left"/>
               <w:pBdr>
                 <w:bottom w:val="none" w:sz="0" w:space="0" w:color="000000"/>
@@ -30849,7 +30689,6 @@
           </w:tcPr>
           <w:p>
             <w:pPr>
-              <w:pStyle w:val="Normal"/>
               <w:jc w:val="left"/>
               <w:pBdr>
                 <w:bottom w:val="none" w:sz="0" w:space="0" w:color="000000"/>
@@ -30902,7 +30741,6 @@
           </w:tcPr>
           <w:p>
             <w:pPr>
-              <w:pStyle w:val="Normal"/>
               <w:jc w:val="left"/>
               <w:pBdr>
                 <w:bottom w:val="none" w:sz="0" w:space="0" w:color="000000"/>
@@ -30961,7 +30799,6 @@
           </w:tcPr>
           <w:p>
             <w:pPr>
-              <w:pStyle w:val="Normal"/>
               <w:jc w:val="left"/>
               <w:pBdr>
                 <w:bottom w:val="none" w:sz="0" w:space="0" w:color="000000"/>
@@ -31014,7 +30851,6 @@
           </w:tcPr>
           <w:p>
             <w:pPr>
-              <w:pStyle w:val="Normal"/>
               <w:jc w:val="left"/>
               <w:pBdr>
                 <w:bottom w:val="none" w:sz="0" w:space="0" w:color="000000"/>
@@ -31067,7 +30903,6 @@
           </w:tcPr>
           <w:p>
             <w:pPr>
-              <w:pStyle w:val="Normal"/>
               <w:jc w:val="left"/>
               <w:pBdr>
                 <w:bottom w:val="none" w:sz="0" w:space="0" w:color="000000"/>
@@ -31120,7 +30955,6 @@
           </w:tcPr>
           <w:p>
             <w:pPr>
-              <w:pStyle w:val="Normal"/>
               <w:jc w:val="left"/>
               <w:pBdr>
                 <w:bottom w:val="none" w:sz="0" w:space="0" w:color="000000"/>
@@ -31179,7 +31013,6 @@
           </w:tcPr>
           <w:p>
             <w:pPr>
-              <w:pStyle w:val="Normal"/>
               <w:jc w:val="left"/>
               <w:pBdr>
                 <w:bottom w:val="none" w:sz="0" w:space="0" w:color="000000"/>
@@ -31232,7 +31065,6 @@
           </w:tcPr>
           <w:p>
             <w:pPr>
-              <w:pStyle w:val="Normal"/>
               <w:jc w:val="left"/>
               <w:pBdr>
                 <w:bottom w:val="none" w:sz="0" w:space="0" w:color="000000"/>
@@ -31285,7 +31117,6 @@
           </w:tcPr>
           <w:p>
             <w:pPr>
-              <w:pStyle w:val="Normal"/>
               <w:jc w:val="left"/>
               <w:pBdr>
                 <w:bottom w:val="none" w:sz="0" w:space="0" w:color="000000"/>
@@ -31338,7 +31169,6 @@
           </w:tcPr>
           <w:p>
             <w:pPr>
-              <w:pStyle w:val="Normal"/>
               <w:jc w:val="left"/>
               <w:pBdr>
                 <w:bottom w:val="none" w:sz="0" w:space="0" w:color="000000"/>
@@ -31397,7 +31227,6 @@
           </w:tcPr>
           <w:p>
             <w:pPr>
-              <w:pStyle w:val="Normal"/>
               <w:jc w:val="left"/>
               <w:pBdr>
                 <w:bottom w:val="none" w:sz="0" w:space="0" w:color="000000"/>
@@ -31450,7 +31279,6 @@
           </w:tcPr>
           <w:p>
             <w:pPr>
-              <w:pStyle w:val="Normal"/>
               <w:jc w:val="left"/>
               <w:pBdr>
                 <w:bottom w:val="none" w:sz="0" w:space="0" w:color="000000"/>
@@ -31503,7 +31331,6 @@
           </w:tcPr>
           <w:p>
             <w:pPr>
-              <w:pStyle w:val="Normal"/>
               <w:jc w:val="left"/>
               <w:pBdr>
                 <w:bottom w:val="none" w:sz="0" w:space="0" w:color="000000"/>
@@ -31556,7 +31383,6 @@
           </w:tcPr>
           <w:p>
             <w:pPr>
-              <w:pStyle w:val="Normal"/>
               <w:jc w:val="left"/>
               <w:pBdr>
                 <w:bottom w:val="none" w:sz="0" w:space="0" w:color="000000"/>
@@ -31667,7 +31493,6 @@
           </w:tcPr>
           <w:p>
             <w:pPr>
-              <w:pStyle w:val="Normal"/>
               <w:jc w:val="left"/>
               <w:pBdr>
                 <w:bottom w:val="none" w:sz="0" w:space="0" w:color="000000"/>
@@ -31720,7 +31545,6 @@
           </w:tcPr>
           <w:p>
             <w:pPr>
-              <w:pStyle w:val="Normal"/>
               <w:jc w:val="left"/>
               <w:pBdr>
                 <w:bottom w:val="none" w:sz="0" w:space="0" w:color="000000"/>
@@ -31773,7 +31597,6 @@
           </w:tcPr>
           <w:p>
             <w:pPr>
-              <w:pStyle w:val="Normal"/>
               <w:jc w:val="left"/>
               <w:pBdr>
                 <w:bottom w:val="none" w:sz="0" w:space="0" w:color="000000"/>
@@ -31826,7 +31649,6 @@
           </w:tcPr>
           <w:p>
             <w:pPr>
-              <w:pStyle w:val="Normal"/>
               <w:jc w:val="left"/>
               <w:pBdr>
                 <w:bottom w:val="none" w:sz="0" w:space="0" w:color="000000"/>
@@ -31885,7 +31707,6 @@
           </w:tcPr>
           <w:p>
             <w:pPr>
-              <w:pStyle w:val="Normal"/>
               <w:jc w:val="left"/>
               <w:pBdr>
                 <w:bottom w:val="none" w:sz="0" w:space="0" w:color="000000"/>
@@ -31938,7 +31759,6 @@
           </w:tcPr>
           <w:p>
             <w:pPr>
-              <w:pStyle w:val="Normal"/>
               <w:jc w:val="left"/>
               <w:pBdr>
                 <w:bottom w:val="none" w:sz="0" w:space="0" w:color="000000"/>
@@ -31991,7 +31811,6 @@
           </w:tcPr>
           <w:p>
             <w:pPr>
-              <w:pStyle w:val="Normal"/>
               <w:jc w:val="left"/>
               <w:pBdr>
                 <w:bottom w:val="none" w:sz="0" w:space="0" w:color="000000"/>
@@ -32044,7 +31863,6 @@
           </w:tcPr>
           <w:p>
             <w:pPr>
-              <w:pStyle w:val="Normal"/>
               <w:jc w:val="left"/>
               <w:pBdr>
                 <w:bottom w:val="none" w:sz="0" w:space="0" w:color="000000"/>
@@ -32103,7 +31921,6 @@
           </w:tcPr>
           <w:p>
             <w:pPr>
-              <w:pStyle w:val="Normal"/>
               <w:jc w:val="left"/>
               <w:pBdr>
                 <w:bottom w:val="none" w:sz="0" w:space="0" w:color="000000"/>
@@ -32156,7 +31973,6 @@
           </w:tcPr>
           <w:p>
             <w:pPr>
-              <w:pStyle w:val="Normal"/>
               <w:jc w:val="left"/>
               <w:pBdr>
                 <w:bottom w:val="none" w:sz="0" w:space="0" w:color="000000"/>
@@ -32209,7 +32025,6 @@
           </w:tcPr>
           <w:p>
             <w:pPr>
-              <w:pStyle w:val="Normal"/>
               <w:jc w:val="left"/>
               <w:pBdr>
                 <w:bottom w:val="none" w:sz="0" w:space="0" w:color="000000"/>
@@ -32262,7 +32077,6 @@
           </w:tcPr>
           <w:p>
             <w:pPr>
-              <w:pStyle w:val="Normal"/>
               <w:jc w:val="left"/>
               <w:pBdr>
                 <w:bottom w:val="none" w:sz="0" w:space="0" w:color="000000"/>
@@ -32321,7 +32135,6 @@
           </w:tcPr>
           <w:p>
             <w:pPr>
-              <w:pStyle w:val="Normal"/>
               <w:jc w:val="left"/>
               <w:pBdr>
                 <w:bottom w:val="none" w:sz="0" w:space="0" w:color="000000"/>
@@ -32374,7 +32187,6 @@
           </w:tcPr>
           <w:p>
             <w:pPr>
-              <w:pStyle w:val="Normal"/>
               <w:jc w:val="left"/>
               <w:pBdr>
                 <w:bottom w:val="none" w:sz="0" w:space="0" w:color="000000"/>
@@ -32427,7 +32239,6 @@
           </w:tcPr>
           <w:p>
             <w:pPr>
-              <w:pStyle w:val="Normal"/>
               <w:jc w:val="left"/>
               <w:pBdr>
                 <w:bottom w:val="none" w:sz="0" w:space="0" w:color="000000"/>
@@ -32480,7 +32291,6 @@
           </w:tcPr>
           <w:p>
             <w:pPr>
-              <w:pStyle w:val="Normal"/>
               <w:jc w:val="left"/>
               <w:pBdr>
                 <w:bottom w:val="none" w:sz="0" w:space="0" w:color="000000"/>
@@ -32539,7 +32349,6 @@
           </w:tcPr>
           <w:p>
             <w:pPr>
-              <w:pStyle w:val="Normal"/>
               <w:jc w:val="left"/>
               <w:pBdr>
                 <w:bottom w:val="none" w:sz="0" w:space="0" w:color="000000"/>
@@ -32592,7 +32401,6 @@
           </w:tcPr>
           <w:p>
             <w:pPr>
-              <w:pStyle w:val="Normal"/>
               <w:jc w:val="left"/>
               <w:pBdr>
                 <w:bottom w:val="none" w:sz="0" w:space="0" w:color="000000"/>
@@ -32645,7 +32453,6 @@
           </w:tcPr>
           <w:p>
             <w:pPr>
-              <w:pStyle w:val="Normal"/>
               <w:jc w:val="left"/>
               <w:pBdr>
                 <w:bottom w:val="none" w:sz="0" w:space="0" w:color="000000"/>
@@ -32698,7 +32505,6 @@
           </w:tcPr>
           <w:p>
             <w:pPr>
-              <w:pStyle w:val="Normal"/>
               <w:jc w:val="left"/>
               <w:pBdr>
                 <w:bottom w:val="none" w:sz="0" w:space="0" w:color="000000"/>
@@ -32757,7 +32563,6 @@
           </w:tcPr>
           <w:p>
             <w:pPr>
-              <w:pStyle w:val="Normal"/>
               <w:jc w:val="left"/>
               <w:pBdr>
                 <w:bottom w:val="none" w:sz="0" w:space="0" w:color="000000"/>
@@ -32810,7 +32615,6 @@
           </w:tcPr>
           <w:p>
             <w:pPr>
-              <w:pStyle w:val="Normal"/>
               <w:jc w:val="left"/>
               <w:pBdr>
                 <w:bottom w:val="none" w:sz="0" w:space="0" w:color="000000"/>
@@ -32863,7 +32667,6 @@
           </w:tcPr>
           <w:p>
             <w:pPr>
-              <w:pStyle w:val="Normal"/>
               <w:jc w:val="left"/>
               <w:pBdr>
                 <w:bottom w:val="none" w:sz="0" w:space="0" w:color="000000"/>
@@ -32916,7 +32719,6 @@
           </w:tcPr>
           <w:p>
             <w:pPr>
-              <w:pStyle w:val="Normal"/>
               <w:jc w:val="left"/>
               <w:pBdr>
                 <w:bottom w:val="none" w:sz="0" w:space="0" w:color="000000"/>
@@ -32975,7 +32777,6 @@
           </w:tcPr>
           <w:p>
             <w:pPr>
-              <w:pStyle w:val="Normal"/>
               <w:jc w:val="left"/>
               <w:pBdr>
                 <w:bottom w:val="none" w:sz="0" w:space="0" w:color="000000"/>
@@ -33028,7 +32829,6 @@
           </w:tcPr>
           <w:p>
             <w:pPr>
-              <w:pStyle w:val="Normal"/>
               <w:jc w:val="left"/>
               <w:pBdr>
                 <w:bottom w:val="none" w:sz="0" w:space="0" w:color="000000"/>
@@ -33081,7 +32881,6 @@
           </w:tcPr>
           <w:p>
             <w:pPr>
-              <w:pStyle w:val="Normal"/>
               <w:jc w:val="left"/>
               <w:pBdr>
                 <w:bottom w:val="none" w:sz="0" w:space="0" w:color="000000"/>
@@ -33134,7 +32933,6 @@
           </w:tcPr>
           <w:p>
             <w:pPr>
-              <w:pStyle w:val="Normal"/>
               <w:jc w:val="left"/>
               <w:pBdr>
                 <w:bottom w:val="none" w:sz="0" w:space="0" w:color="000000"/>
@@ -33193,7 +32991,6 @@
           </w:tcPr>
           <w:p>
             <w:pPr>
-              <w:pStyle w:val="Normal"/>
               <w:jc w:val="left"/>
               <w:pBdr>
                 <w:bottom w:val="none" w:sz="0" w:space="0" w:color="000000"/>
@@ -33246,7 +33043,6 @@
           </w:tcPr>
           <w:p>
             <w:pPr>
-              <w:pStyle w:val="Normal"/>
               <w:jc w:val="left"/>
               <w:pBdr>
                 <w:bottom w:val="none" w:sz="0" w:space="0" w:color="000000"/>
@@ -33299,7 +33095,6 @@
           </w:tcPr>
           <w:p>
             <w:pPr>
-              <w:pStyle w:val="Normal"/>
               <w:jc w:val="left"/>
               <w:pBdr>
                 <w:bottom w:val="none" w:sz="0" w:space="0" w:color="000000"/>
@@ -33352,7 +33147,6 @@
           </w:tcPr>
           <w:p>
             <w:pPr>
-              <w:pStyle w:val="Normal"/>
               <w:jc w:val="left"/>
               <w:pBdr>
                 <w:bottom w:val="none" w:sz="0" w:space="0" w:color="000000"/>
@@ -33411,7 +33205,6 @@
           </w:tcPr>
           <w:p>
             <w:pPr>
-              <w:pStyle w:val="Normal"/>
               <w:jc w:val="left"/>
               <w:pBdr>
                 <w:bottom w:val="none" w:sz="0" w:space="0" w:color="000000"/>
@@ -33464,7 +33257,6 @@
           </w:tcPr>
           <w:p>
             <w:pPr>
-              <w:pStyle w:val="Normal"/>
               <w:jc w:val="left"/>
               <w:pBdr>
                 <w:bottom w:val="none" w:sz="0" w:space="0" w:color="000000"/>
@@ -33517,7 +33309,6 @@
           </w:tcPr>
           <w:p>
             <w:pPr>
-              <w:pStyle w:val="Normal"/>
               <w:jc w:val="left"/>
               <w:pBdr>
                 <w:bottom w:val="none" w:sz="0" w:space="0" w:color="000000"/>
@@ -33570,7 +33361,6 @@
           </w:tcPr>
           <w:p>
             <w:pPr>
-              <w:pStyle w:val="Normal"/>
               <w:jc w:val="left"/>
               <w:pBdr>
                 <w:bottom w:val="none" w:sz="0" w:space="0" w:color="000000"/>
@@ -33629,7 +33419,6 @@
           </w:tcPr>
           <w:p>
             <w:pPr>
-              <w:pStyle w:val="Normal"/>
               <w:jc w:val="left"/>
               <w:pBdr>
                 <w:bottom w:val="none" w:sz="0" w:space="0" w:color="000000"/>
@@ -33682,7 +33471,6 @@
           </w:tcPr>
           <w:p>
             <w:pPr>
-              <w:pStyle w:val="Normal"/>
               <w:jc w:val="left"/>
               <w:pBdr>
                 <w:bottom w:val="none" w:sz="0" w:space="0" w:color="000000"/>
@@ -33735,7 +33523,6 @@
           </w:tcPr>
           <w:p>
             <w:pPr>
-              <w:pStyle w:val="Normal"/>
               <w:jc w:val="left"/>
               <w:pBdr>
                 <w:bottom w:val="none" w:sz="0" w:space="0" w:color="000000"/>
@@ -33788,7 +33575,6 @@
           </w:tcPr>
           <w:p>
             <w:pPr>
-              <w:pStyle w:val="Normal"/>
               <w:jc w:val="left"/>
               <w:pBdr>
                 <w:bottom w:val="none" w:sz="0" w:space="0" w:color="000000"/>
@@ -34016,7 +33802,7 @@
         <w:rPr>
           <w:rStyle w:val="VerbatimChar"/>
         </w:rPr>
-        <w:t xml:space="preserve">  Test statistic                             79558.881</w:t>
+        <w:t xml:space="preserve">  Test statistic                             79558.879</w:t>
       </w:r>
       <w:r>
         <w:br/>
@@ -43524,7 +43310,7 @@
         <w:rPr>
           <w:rStyle w:val="VerbatimChar"/>
         </w:rPr>
-        <w:t xml:space="preserve">Time difference of 30.35241 mins</w:t>
+        <w:t xml:space="preserve">Time difference of 31.59028 mins</w:t>
       </w:r>
     </w:p>
     <w:bookmarkEnd w:id="38"/>
@@ -43722,7 +43508,7 @@
   </w:style>
   <w:style w:styleId="Subtitle" w:type="paragraph">
     <w:name w:val="Subtitle"/>
-    <w:basedOn w:val="Normal"/>
+    <w:basedOn w:val="Title"/>
     <w:next w:val="BodyText"/>
     <w:link w:val="SubtitleChar"/>
     <w:uiPriority w:val="11"/>
@@ -43735,7 +43521,6 @@
     </w:pPr>
     <w:rPr>
       <w:rFonts w:cstheme="majorBidi" w:eastAsiaTheme="majorEastAsia"/>
-      <w:color w:themeColor="text1" w:themeTint="A6" w:val="595959"/>
       <w:spacing w:val="15"/>
       <w:sz w:val="28"/>
       <w:szCs w:val="28"/>
@@ -43788,7 +43573,6 @@
     </w:pPr>
     <w:rPr>
       <w:b/>
-      <w:color w:val="345A8A"/>
       <w:sz w:val="20"/>
       <w:szCs w:val="20"/>
     </w:rPr>
@@ -44867,4 +44651,231 @@
     </a:ext>
   </a:extLst>
 </a:theme>
+</file>
+
+<file path=customXml/item1.xml><?xml version="1.0" encoding="utf-8"?>
+<ct:contentTypeSchema xmlns:ct="http://schemas.microsoft.com/office/2006/metadata/contentType" xmlns:ma="http://schemas.microsoft.com/office/2006/metadata/properties/metaAttributes" ct:_="" ma:_="" ma:contentTypeName="Document" ma:contentTypeID="0x01010038EC001EAF619D4C9DA16715C5227D79" ma:contentTypeVersion="11" ma:contentTypeDescription="Create a new document." ma:contentTypeScope="" ma:versionID="e907f32a0c1207c859ebb11d2da383e5">
+  <xsd:schema xmlns:xsd="http://www.w3.org/2001/XMLSchema" xmlns:xs="http://www.w3.org/2001/XMLSchema" xmlns:p="http://schemas.microsoft.com/office/2006/metadata/properties" xmlns:ns2="a02994ae-d6cf-450e-85c4-1140a79b423c" xmlns:ns3="f2cd2d01-df26-4de2-9efd-040a549e2429" targetNamespace="http://schemas.microsoft.com/office/2006/metadata/properties" ma:root="true" ma:fieldsID="9aedcbda70484b030deb52034458199f" ns2:_="" ns3:_="">
+    <xsd:import namespace="a02994ae-d6cf-450e-85c4-1140a79b423c"/>
+    <xsd:import namespace="f2cd2d01-df26-4de2-9efd-040a549e2429"/>
+    <xsd:element name="properties">
+      <xsd:complexType>
+        <xsd:sequence>
+          <xsd:element name="documentManagement">
+            <xsd:complexType>
+              <xsd:all>
+                <xsd:element ref="ns2:MediaServiceMetadata" minOccurs="0"/>
+                <xsd:element ref="ns2:MediaServiceFastMetadata" minOccurs="0"/>
+                <xsd:element ref="ns2:MediaServiceSearchProperties" minOccurs="0"/>
+                <xsd:element ref="ns2:MediaServiceObjectDetectorVersions" minOccurs="0"/>
+                <xsd:element ref="ns2:lcf76f155ced4ddcb4097134ff3c332f" minOccurs="0"/>
+                <xsd:element ref="ns3:TaxCatchAll" minOccurs="0"/>
+                <xsd:element ref="ns2:MediaServiceDateTaken" minOccurs="0"/>
+                <xsd:element ref="ns2:MediaServiceOCR" minOccurs="0"/>
+                <xsd:element ref="ns2:MediaServiceGenerationTime" minOccurs="0"/>
+                <xsd:element ref="ns2:MediaServiceEventHashCode" minOccurs="0"/>
+              </xsd:all>
+            </xsd:complexType>
+          </xsd:element>
+        </xsd:sequence>
+      </xsd:complexType>
+    </xsd:element>
+  </xsd:schema>
+  <xsd:schema xmlns:xsd="http://www.w3.org/2001/XMLSchema" xmlns:xs="http://www.w3.org/2001/XMLSchema" xmlns:dms="http://schemas.microsoft.com/office/2006/documentManagement/types" xmlns:pc="http://schemas.microsoft.com/office/infopath/2007/PartnerControls" targetNamespace="a02994ae-d6cf-450e-85c4-1140a79b423c" elementFormDefault="qualified">
+    <xsd:import namespace="http://schemas.microsoft.com/office/2006/documentManagement/types"/>
+    <xsd:import namespace="http://schemas.microsoft.com/office/infopath/2007/PartnerControls"/>
+    <xsd:element name="MediaServiceMetadata" ma:index="8" nillable="true" ma:displayName="MediaServiceMetadata" ma:hidden="true" ma:internalName="MediaServiceMetadata" ma:readOnly="true">
+      <xsd:simpleType>
+        <xsd:restriction base="dms:Note"/>
+      </xsd:simpleType>
+    </xsd:element>
+    <xsd:element name="MediaServiceFastMetadata" ma:index="9" nillable="true" ma:displayName="MediaServiceFastMetadata" ma:hidden="true" ma:internalName="MediaServiceFastMetadata" ma:readOnly="true">
+      <xsd:simpleType>
+        <xsd:restriction base="dms:Note"/>
+      </xsd:simpleType>
+    </xsd:element>
+    <xsd:element name="MediaServiceSearchProperties" ma:index="10" nillable="true" ma:displayName="MediaServiceSearchProperties" ma:hidden="true" ma:internalName="MediaServiceSearchProperties" ma:readOnly="true">
+      <xsd:simpleType>
+        <xsd:restriction base="dms:Note"/>
+      </xsd:simpleType>
+    </xsd:element>
+    <xsd:element name="MediaServiceObjectDetectorVersions" ma:index="11" nillable="true" ma:displayName="MediaServiceObjectDetectorVersions" ma:hidden="true" ma:indexed="true" ma:internalName="MediaServiceObjectDetectorVersions" ma:readOnly="true">
+      <xsd:simpleType>
+        <xsd:restriction base="dms:Text"/>
+      </xsd:simpleType>
+    </xsd:element>
+    <xsd:element name="lcf76f155ced4ddcb4097134ff3c332f" ma:index="13" nillable="true" ma:taxonomy="true" ma:internalName="lcf76f155ced4ddcb4097134ff3c332f" ma:taxonomyFieldName="MediaServiceImageTags" ma:displayName="Image Tags" ma:readOnly="false" ma:fieldId="{5cf76f15-5ced-4ddc-b409-7134ff3c332f}" ma:taxonomyMulti="true" ma:sspId="2375ea7b-1eef-4e91-915e-32e4cb5a9c34" ma:termSetId="09814cd3-568e-fe90-9814-8d621ff8fb84" ma:anchorId="fba54fb3-c3e1-fe81-a776-ca4b69148c4d" ma:open="true" ma:isKeyword="false">
+      <xsd:complexType>
+        <xsd:sequence>
+          <xsd:element ref="pc:Terms" minOccurs="0" maxOccurs="1"/>
+        </xsd:sequence>
+      </xsd:complexType>
+    </xsd:element>
+    <xsd:element name="MediaServiceDateTaken" ma:index="15" nillable="true" ma:displayName="MediaServiceDateTaken" ma:hidden="true" ma:indexed="true" ma:internalName="MediaServiceDateTaken" ma:readOnly="true">
+      <xsd:simpleType>
+        <xsd:restriction base="dms:Text"/>
+      </xsd:simpleType>
+    </xsd:element>
+    <xsd:element name="MediaServiceOCR" ma:index="16" nillable="true" ma:displayName="Extracted Text" ma:internalName="MediaServiceOCR" ma:readOnly="true">
+      <xsd:simpleType>
+        <xsd:restriction base="dms:Note">
+          <xsd:maxLength value="255"/>
+        </xsd:restriction>
+      </xsd:simpleType>
+    </xsd:element>
+    <xsd:element name="MediaServiceGenerationTime" ma:index="17" nillable="true" ma:displayName="MediaServiceGenerationTime" ma:hidden="true" ma:internalName="MediaServiceGenerationTime" ma:readOnly="true">
+      <xsd:simpleType>
+        <xsd:restriction base="dms:Text"/>
+      </xsd:simpleType>
+    </xsd:element>
+    <xsd:element name="MediaServiceEventHashCode" ma:index="18" nillable="true" ma:displayName="MediaServiceEventHashCode" ma:hidden="true" ma:internalName="MediaServiceEventHashCode" ma:readOnly="true">
+      <xsd:simpleType>
+        <xsd:restriction base="dms:Text"/>
+      </xsd:simpleType>
+    </xsd:element>
+  </xsd:schema>
+  <xsd:schema xmlns:xsd="http://www.w3.org/2001/XMLSchema" xmlns:xs="http://www.w3.org/2001/XMLSchema" xmlns:dms="http://schemas.microsoft.com/office/2006/documentManagement/types" xmlns:pc="http://schemas.microsoft.com/office/infopath/2007/PartnerControls" targetNamespace="f2cd2d01-df26-4de2-9efd-040a549e2429" elementFormDefault="qualified">
+    <xsd:import namespace="http://schemas.microsoft.com/office/2006/documentManagement/types"/>
+    <xsd:import namespace="http://schemas.microsoft.com/office/infopath/2007/PartnerControls"/>
+    <xsd:element name="TaxCatchAll" ma:index="14" nillable="true" ma:displayName="Taxonomy Catch All Column" ma:hidden="true" ma:list="{d760d4d1-e5e7-4b75-ac95-0b990c7bc508}" ma:internalName="TaxCatchAll" ma:showField="CatchAllData" ma:web="f2cd2d01-df26-4de2-9efd-040a549e2429">
+      <xsd:complexType>
+        <xsd:complexContent>
+          <xsd:extension base="dms:MultiChoiceLookup">
+            <xsd:sequence>
+              <xsd:element name="Value" type="dms:Lookup" maxOccurs="unbounded" minOccurs="0" nillable="true"/>
+            </xsd:sequence>
+          </xsd:extension>
+        </xsd:complexContent>
+      </xsd:complexType>
+    </xsd:element>
+  </xsd:schema>
+  <xsd:schema xmlns="http://schemas.openxmlformats.org/package/2006/metadata/core-properties" xmlns:xsd="http://www.w3.org/2001/XMLSchema" xmlns:xsi="http://www.w3.org/2001/XMLSchema-instance" xmlns:dc="http://purl.org/dc/elements/1.1/" xmlns:dcterms="http://purl.org/dc/terms/" xmlns:odoc="http://schemas.microsoft.com/internal/obd" targetNamespace="http://schemas.openxmlformats.org/package/2006/metadata/core-properties" elementFormDefault="qualified" attributeFormDefault="unqualified" blockDefault="#all">
+    <xsd:import namespace="http://purl.org/dc/elements/1.1/" schemaLocation="http://dublincore.org/schemas/xmls/qdc/2003/04/02/dc.xsd"/>
+    <xsd:import namespace="http://purl.org/dc/terms/" schemaLocation="http://dublincore.org/schemas/xmls/qdc/2003/04/02/dcterms.xsd"/>
+    <xsd:element name="coreProperties" type="CT_coreProperties"/>
+    <xsd:complexType name="CT_coreProperties">
+      <xsd:all>
+        <xsd:element ref="dc:creator" minOccurs="0" maxOccurs="1"/>
+        <xsd:element ref="dcterms:created" minOccurs="0" maxOccurs="1"/>
+        <xsd:element ref="dc:identifier" minOccurs="0" maxOccurs="1"/>
+        <xsd:element name="contentType" minOccurs="0" maxOccurs="1" type="xsd:string" ma:index="0" ma:displayName="Content Type"/>
+        <xsd:element ref="dc:title" minOccurs="0" maxOccurs="1" ma:index="4" ma:displayName="Title"/>
+        <xsd:element ref="dc:subject" minOccurs="0" maxOccurs="1"/>
+        <xsd:element ref="dc:description" minOccurs="0" maxOccurs="1"/>
+        <xsd:element name="keywords" minOccurs="0" maxOccurs="1" type="xsd:string"/>
+        <xsd:element ref="dc:language" minOccurs="0" maxOccurs="1"/>
+        <xsd:element name="category" minOccurs="0" maxOccurs="1" type="xsd:string"/>
+        <xsd:element name="version" minOccurs="0" maxOccurs="1" type="xsd:string"/>
+        <xsd:element name="revision" minOccurs="0" maxOccurs="1" type="xsd:string">
+          <xsd:annotation>
+            <xsd:documentation>
+                        This value indicates the number of saves or revisions. The application is responsible for updating this value after each revision.
+                    </xsd:documentation>
+          </xsd:annotation>
+        </xsd:element>
+        <xsd:element name="lastModifiedBy" minOccurs="0" maxOccurs="1" type="xsd:string"/>
+        <xsd:element ref="dcterms:modified" minOccurs="0" maxOccurs="1"/>
+        <xsd:element name="contentStatus" minOccurs="0" maxOccurs="1" type="xsd:string"/>
+      </xsd:all>
+    </xsd:complexType>
+  </xsd:schema>
+  <xs:schema xmlns:pc="http://schemas.microsoft.com/office/infopath/2007/PartnerControls" xmlns:xs="http://www.w3.org/2001/XMLSchema" targetNamespace="http://schemas.microsoft.com/office/infopath/2007/PartnerControls" elementFormDefault="qualified" attributeFormDefault="unqualified">
+    <xs:element name="Person">
+      <xs:complexType>
+        <xs:sequence>
+          <xs:element ref="pc:DisplayName" minOccurs="0"/>
+          <xs:element ref="pc:AccountId" minOccurs="0"/>
+          <xs:element ref="pc:AccountType" minOccurs="0"/>
+        </xs:sequence>
+      </xs:complexType>
+    </xs:element>
+    <xs:element name="DisplayName" type="xs:string"/>
+    <xs:element name="AccountId" type="xs:string"/>
+    <xs:element name="AccountType" type="xs:string"/>
+    <xs:element name="BDCAssociatedEntity">
+      <xs:complexType>
+        <xs:sequence>
+          <xs:element ref="pc:BDCEntity" minOccurs="0" maxOccurs="unbounded"/>
+        </xs:sequence>
+        <xs:attribute ref="pc:EntityNamespace"/>
+        <xs:attribute ref="pc:EntityName"/>
+        <xs:attribute ref="pc:SystemInstanceName"/>
+        <xs:attribute ref="pc:AssociationName"/>
+      </xs:complexType>
+    </xs:element>
+    <xs:attribute name="EntityNamespace" type="xs:string"/>
+    <xs:attribute name="EntityName" type="xs:string"/>
+    <xs:attribute name="SystemInstanceName" type="xs:string"/>
+    <xs:attribute name="AssociationName" type="xs:string"/>
+    <xs:element name="BDCEntity">
+      <xs:complexType>
+        <xs:sequence>
+          <xs:element ref="pc:EntityDisplayName" minOccurs="0"/>
+          <xs:element ref="pc:EntityInstanceReference" minOccurs="0"/>
+          <xs:element ref="pc:EntityId1" minOccurs="0"/>
+          <xs:element ref="pc:EntityId2" minOccurs="0"/>
+          <xs:element ref="pc:EntityId3" minOccurs="0"/>
+          <xs:element ref="pc:EntityId4" minOccurs="0"/>
+          <xs:element ref="pc:EntityId5" minOccurs="0"/>
+        </xs:sequence>
+      </xs:complexType>
+    </xs:element>
+    <xs:element name="EntityDisplayName" type="xs:string"/>
+    <xs:element name="EntityInstanceReference" type="xs:string"/>
+    <xs:element name="EntityId1" type="xs:string"/>
+    <xs:element name="EntityId2" type="xs:string"/>
+    <xs:element name="EntityId3" type="xs:string"/>
+    <xs:element name="EntityId4" type="xs:string"/>
+    <xs:element name="EntityId5" type="xs:string"/>
+    <xs:element name="Terms">
+      <xs:complexType>
+        <xs:sequence>
+          <xs:element ref="pc:TermInfo" minOccurs="0" maxOccurs="unbounded"/>
+        </xs:sequence>
+      </xs:complexType>
+    </xs:element>
+    <xs:element name="TermInfo">
+      <xs:complexType>
+        <xs:sequence>
+          <xs:element ref="pc:TermName" minOccurs="0"/>
+          <xs:element ref="pc:TermId" minOccurs="0"/>
+        </xs:sequence>
+      </xs:complexType>
+    </xs:element>
+    <xs:element name="TermName" type="xs:string"/>
+    <xs:element name="TermId" type="xs:string"/>
+  </xs:schema>
+</ct:contentTypeSchema>
+</file>
+
+<file path=customXml/item2.xml><?xml version="1.0" encoding="utf-8"?>
+<?mso-contentType ?>
+<FormTemplates xmlns="http://schemas.microsoft.com/sharepoint/v3/contenttype/forms">
+  <Display>DocumentLibraryForm</Display>
+  <Edit>DocumentLibraryForm</Edit>
+  <New>DocumentLibraryForm</New>
+</FormTemplates>
+</file>
+
+<file path=customXml/item3.xml><?xml version="1.0" encoding="utf-8"?>
+<p:properties xmlns:p="http://schemas.microsoft.com/office/2006/metadata/properties" xmlns:xsi="http://www.w3.org/2001/XMLSchema-instance" xmlns:pc="http://schemas.microsoft.com/office/infopath/2007/PartnerControls">
+  <documentManagement>
+    <lcf76f155ced4ddcb4097134ff3c332f xmlns="a02994ae-d6cf-450e-85c4-1140a79b423c">
+      <Terms xmlns="http://schemas.microsoft.com/office/infopath/2007/PartnerControls"/>
+    </lcf76f155ced4ddcb4097134ff3c332f>
+    <TaxCatchAll xmlns="f2cd2d01-df26-4de2-9efd-040a549e2429" xsi:nil="true"/>
+  </documentManagement>
+</p:properties>
+</file>
+
+<file path=customXml/itemProps1.xml><?xml version="1.0" encoding="utf-8"?>
+<ds:datastoreItem xmlns:ds="http://schemas.openxmlformats.org/officeDocument/2006/customXml" ds:itemID="{B8B6462C-0C3B-4DD6-B7E8-E969E2E158C4}"/>
+</file>
+
+<file path=customXml/itemProps2.xml><?xml version="1.0" encoding="utf-8"?>
+<ds:datastoreItem xmlns:ds="http://schemas.openxmlformats.org/officeDocument/2006/customXml" ds:itemID="{1628F971-E030-4F14-844D-4665948D8628}"/>
+</file>
+
+<file path=customXml/itemProps3.xml><?xml version="1.0" encoding="utf-8"?>
+<ds:datastoreItem xmlns:ds="http://schemas.openxmlformats.org/officeDocument/2006/customXml" ds:itemID="{09B43BBA-D002-498F-8787-DD9B87C46B8A}"/>
 </file>